--- a/Project Documentation/255_project_report.docx
+++ b/Project Documentation/255_project_report.docx
@@ -1,21 +1,19 @@
 
 <file path=word/document.xml><?xml version="1.0" encoding="utf-8"?>
-<w:document xmlns:mc="http://schemas.openxmlformats.org/markup-compatibility/2006" xmlns:o="urn:schemas-microsoft-com:office:office" xmlns:r="http://schemas.openxmlformats.org/officeDocument/2006/relationships" xmlns:m="http://schemas.openxmlformats.org/officeDocument/2006/math" xmlns:v="urn:schemas-microsoft-com:vml" xmlns:wp="http://schemas.openxmlformats.org/drawingml/2006/wordprocessingDrawing" xmlns:w10="urn:schemas-microsoft-com:office:word" xmlns:w="http://schemas.openxmlformats.org/wordprocessingml/2006/main" xmlns:wne="http://schemas.microsoft.com/office/word/2006/wordml" xmlns:sl="http://schemas.openxmlformats.org/schemaLibrary/2006/main" xmlns:a="http://schemas.openxmlformats.org/drawingml/2006/main" xmlns:pic="http://schemas.openxmlformats.org/drawingml/2006/picture" xmlns:c="http://schemas.openxmlformats.org/drawingml/2006/chart" xmlns:lc="http://schemas.openxmlformats.org/drawingml/2006/lockedCanvas" xmlns:dgm="http://schemas.openxmlformats.org/drawingml/2006/diagram" xmlns:wps="http://schemas.microsoft.com/office/word/2010/wordprocessingShape" xmlns:wpg="http://schemas.microsoft.com/office/word/2010/wordprocessingGroup" xmlns:w14="http://schemas.microsoft.com/office/word/2010/wordml" xmlns:w15="http://schemas.microsoft.com/office/word/2012/wordml">
+<w:document xmlns:wpc="http://schemas.microsoft.com/office/word/2010/wordprocessingCanvas" xmlns:cx="http://schemas.microsoft.com/office/drawing/2014/chartex" xmlns:cx1="http://schemas.microsoft.com/office/drawing/2015/9/8/chartex" xmlns:cx2="http://schemas.microsoft.com/office/drawing/2015/10/21/chartex" xmlns:cx3="http://schemas.microsoft.com/office/drawing/2016/5/9/chartex" xmlns:cx4="http://schemas.microsoft.com/office/drawing/2016/5/10/chartex" xmlns:cx5="http://schemas.microsoft.com/office/drawing/2016/5/11/chartex" xmlns:cx6="http://schemas.microsoft.com/office/drawing/2016/5/12/chartex" xmlns:cx7="http://schemas.microsoft.com/office/drawing/2016/5/13/chartex" xmlns:cx8="http://schemas.microsoft.com/office/drawing/2016/5/14/chartex" xmlns:mc="http://schemas.openxmlformats.org/markup-compatibility/2006" xmlns:aink="http://schemas.microsoft.com/office/drawing/2016/ink" xmlns:am3d="http://schemas.microsoft.com/office/drawing/2017/model3d" xmlns:o="urn:schemas-microsoft-com:office:office" xmlns:r="http://schemas.openxmlformats.org/officeDocument/2006/relationships" xmlns:m="http://schemas.openxmlformats.org/officeDocument/2006/math" xmlns:v="urn:schemas-microsoft-com:vml" xmlns:wp14="http://schemas.microsoft.com/office/word/2010/wordprocessingDrawing" xmlns:wp="http://schemas.openxmlformats.org/drawingml/2006/wordprocessingDrawing" xmlns:w10="urn:schemas-microsoft-com:office:word" xmlns:w="http://schemas.openxmlformats.org/wordprocessingml/2006/main" xmlns:w14="http://schemas.microsoft.com/office/word/2010/wordml" xmlns:w15="http://schemas.microsoft.com/office/word/2012/wordml" xmlns:w16cid="http://schemas.microsoft.com/office/word/2016/wordml/cid" xmlns:w16se="http://schemas.microsoft.com/office/word/2015/wordml/symex" xmlns:wpg="http://schemas.microsoft.com/office/word/2010/wordprocessingGroup" xmlns:wpi="http://schemas.microsoft.com/office/word/2010/wordprocessingInk" xmlns:wne="http://schemas.microsoft.com/office/word/2006/wordml" xmlns:wps="http://schemas.microsoft.com/office/word/2010/wordprocessingShape" mc:Ignorable="w14 w15 w16se w16cid wp14">
   <w:body>
     <w:p>
       <w:pPr>
-        <w:pageBreakBefore w:val="0"/>
         <w:pBdr>
-          <w:top w:space="0" w:sz="0" w:val="nil"/>
-          <w:left w:space="0" w:sz="0" w:val="nil"/>
-          <w:bottom w:space="0" w:sz="0" w:val="nil"/>
-          <w:right w:space="0" w:sz="0" w:val="nil"/>
-          <w:between w:space="0" w:sz="0" w:val="nil"/>
+          <w:top w:val="nil"/>
+          <w:left w:val="nil"/>
+          <w:bottom w:val="nil"/>
+          <w:right w:val="nil"/>
+          <w:between w:val="nil"/>
         </w:pBdr>
-        <w:shd w:fill="auto" w:val="clear"/>
         <w:spacing w:before="0" w:line="240" w:lineRule="auto"/>
         <w:rPr>
-          <w:rFonts w:ascii="Economica" w:cs="Economica" w:eastAsia="Economica" w:hAnsi="Economica"/>
+          <w:rFonts w:ascii="Economica" w:eastAsia="Economica" w:hAnsi="Economica" w:cs="Economica"/>
           <w:color w:val="666666"/>
           <w:sz w:val="28"/>
           <w:szCs w:val="28"/>
@@ -23,114 +21,92 @@
       </w:pPr>
       <w:r>
         <w:rPr>
-          <w:rFonts w:ascii="Economica" w:cs="Economica" w:eastAsia="Economica" w:hAnsi="Economica"/>
+          <w:rFonts w:ascii="Economica" w:eastAsia="Economica" w:hAnsi="Economica" w:cs="Economica"/>
           <w:color w:val="666666"/>
           <w:sz w:val="28"/>
           <w:szCs w:val="28"/>
-          <w:rtl w:val="0"/>
         </w:rPr>
-        <w:t xml:space="preserve">CMPE-255-03</w:t>
+        <w:t>CMPE-255-03</w:t>
       </w:r>
     </w:p>
     <w:p>
       <w:pPr>
         <w:pStyle w:val="Title"/>
-        <w:pageBreakBefore w:val="0"/>
         <w:pBdr>
-          <w:top w:space="0" w:sz="0" w:val="nil"/>
-          <w:left w:space="0" w:sz="0" w:val="nil"/>
-          <w:bottom w:space="0" w:sz="0" w:val="nil"/>
-          <w:right w:space="0" w:sz="0" w:val="nil"/>
-          <w:between w:space="0" w:sz="0" w:val="nil"/>
+          <w:top w:val="nil"/>
+          <w:left w:val="nil"/>
+          <w:bottom w:val="nil"/>
+          <w:right w:val="nil"/>
+          <w:between w:val="nil"/>
         </w:pBdr>
-        <w:shd w:fill="auto" w:val="clear"/>
         <w:rPr>
-          <w:rFonts w:ascii="Economica" w:cs="Economica" w:eastAsia="Economica" w:hAnsi="Economica"/>
-          <w:b w:val="1"/>
-          <w:sz w:val="60"/>
-          <w:szCs w:val="60"/>
+          <w:b/>
         </w:rPr>
       </w:pPr>
-      <w:bookmarkStart w:colFirst="0" w:colLast="0" w:name="_mbjsiz6n6jlo" w:id="0"/>
+      <w:bookmarkStart w:id="0" w:name="_mbjsiz6n6jlo" w:colFirst="0" w:colLast="0"/>
       <w:bookmarkEnd w:id="0"/>
       <w:r>
         <w:rPr>
-          <w:b w:val="1"/>
-          <w:rtl w:val="0"/>
+          <w:b/>
         </w:rPr>
         <w:t xml:space="preserve">Project Report- group-3 </w:t>
-      </w:r>
-      <w:r>
-        <w:rPr>
-          <w:rtl w:val="0"/>
-        </w:rPr>
       </w:r>
     </w:p>
     <w:p>
       <w:pPr>
         <w:pStyle w:val="Subtitle"/>
-        <w:pageBreakBefore w:val="0"/>
         <w:pBdr>
-          <w:top w:space="0" w:sz="0" w:val="nil"/>
-          <w:left w:space="0" w:sz="0" w:val="nil"/>
-          <w:bottom w:space="0" w:sz="0" w:val="nil"/>
-          <w:right w:space="0" w:sz="0" w:val="nil"/>
-          <w:between w:space="0" w:sz="0" w:val="nil"/>
+          <w:top w:val="nil"/>
+          <w:left w:val="nil"/>
+          <w:bottom w:val="nil"/>
+          <w:right w:val="nil"/>
+          <w:between w:val="nil"/>
         </w:pBdr>
-        <w:shd w:fill="auto" w:val="clear"/>
-        <w:rPr/>
       </w:pPr>
-      <w:bookmarkStart w:colFirst="0" w:colLast="0" w:name="_vb8p0lepu9vn" w:id="1"/>
+      <w:bookmarkStart w:id="1" w:name="_vb8p0lepu9vn" w:colFirst="0" w:colLast="0"/>
       <w:bookmarkEnd w:id="1"/>
       <w:r>
         <w:rPr>
           <w:color w:val="000000"/>
           <w:sz w:val="60"/>
           <w:szCs w:val="60"/>
-          <w:rtl w:val="0"/>
         </w:rPr>
-        <w:t xml:space="preserve">News Article Category Classification</w:t>
-      </w:r>
-      <w:r>
-        <w:rPr>
-          <w:rtl w:val="0"/>
-        </w:rPr>
+        <w:t>News Article Category Classification</w:t>
       </w:r>
     </w:p>
     <w:p>
       <w:pPr>
-        <w:pageBreakBefore w:val="0"/>
         <w:pBdr>
-          <w:top w:space="0" w:sz="0" w:val="nil"/>
-          <w:left w:space="0" w:sz="0" w:val="nil"/>
-          <w:bottom w:space="0" w:sz="0" w:val="nil"/>
-          <w:right w:space="0" w:sz="0" w:val="nil"/>
-          <w:between w:space="0" w:sz="0" w:val="nil"/>
+          <w:top w:val="nil"/>
+          <w:left w:val="nil"/>
+          <w:bottom w:val="nil"/>
+          <w:right w:val="nil"/>
+          <w:between w:val="nil"/>
         </w:pBdr>
-        <w:shd w:fill="auto" w:val="clear"/>
-        <w:spacing w:after="0" w:before="60" w:lineRule="auto"/>
-        <w:rPr/>
+        <w:spacing w:before="60"/>
       </w:pPr>
       <w:r>
         <w:rPr>
+          <w:noProof/>
           <w:sz w:val="24"/>
           <w:szCs w:val="24"/>
         </w:rPr>
         <w:drawing>
-          <wp:inline distB="114300" distT="114300" distL="114300" distR="114300">
+          <wp:inline distT="114300" distB="114300" distL="114300" distR="114300">
             <wp:extent cx="5943600" cy="38100"/>
-            <wp:effectExtent b="0" l="0" r="0" t="0"/>
-            <wp:docPr descr="horizontal line" id="2" name="image4.png"/>
-            <a:graphic>
+            <wp:effectExtent l="0" t="0" r="0" b="0"/>
+            <wp:docPr id="2" name="image4.png" descr="horizontal line"/>
+            <wp:cNvGraphicFramePr/>
+            <a:graphic xmlns:a="http://schemas.openxmlformats.org/drawingml/2006/main">
               <a:graphicData uri="http://schemas.openxmlformats.org/drawingml/2006/picture">
-                <pic:pic>
+                <pic:pic xmlns:pic="http://schemas.openxmlformats.org/drawingml/2006/picture">
                   <pic:nvPicPr>
-                    <pic:cNvPr descr="horizontal line" id="0" name="image4.png"/>
+                    <pic:cNvPr id="0" name="image4.png" descr="horizontal line"/>
                     <pic:cNvPicPr preferRelativeResize="0"/>
                   </pic:nvPicPr>
                   <pic:blipFill>
-                    <a:blip r:embed="rId6"/>
-                    <a:srcRect b="0" l="0" r="0" t="0"/>
+                    <a:blip r:embed="rId7"/>
+                    <a:srcRect/>
                     <a:stretch>
                       <a:fillRect/>
                     </a:stretch>
@@ -140,7 +116,9 @@
                       <a:off x="0" y="0"/>
                       <a:ext cx="5943600" cy="38100"/>
                     </a:xfrm>
-                    <a:prstGeom prst="rect"/>
+                    <a:prstGeom prst="rect">
+                      <a:avLst/>
+                    </a:prstGeom>
                     <a:ln/>
                   </pic:spPr>
                 </pic:pic>
@@ -149,516 +127,3174 @@
           </wp:inline>
         </w:drawing>
       </w:r>
-      <w:r>
-        <w:rPr>
-          <w:rtl w:val="0"/>
-        </w:rPr>
-      </w:r>
     </w:p>
     <w:p>
       <w:pPr>
         <w:pStyle w:val="Heading1"/>
-        <w:pageBreakBefore w:val="0"/>
         <w:pBdr>
-          <w:top w:space="0" w:sz="0" w:val="nil"/>
-          <w:left w:space="0" w:sz="0" w:val="nil"/>
-          <w:bottom w:space="0" w:sz="0" w:val="nil"/>
-          <w:right w:space="0" w:sz="0" w:val="nil"/>
-          <w:between w:space="0" w:sz="0" w:val="nil"/>
+          <w:top w:val="nil"/>
+          <w:left w:val="nil"/>
+          <w:bottom w:val="nil"/>
+          <w:right w:val="nil"/>
+          <w:between w:val="nil"/>
         </w:pBdr>
-        <w:shd w:fill="auto" w:val="clear"/>
-        <w:spacing w:before="120" w:lineRule="auto"/>
+        <w:spacing w:before="120"/>
         <w:rPr>
           <w:b w:val="0"/>
           <w:sz w:val="22"/>
           <w:szCs w:val="22"/>
         </w:rPr>
       </w:pPr>
-      <w:bookmarkStart w:colFirst="0" w:colLast="0" w:name="_vydniszftb1n" w:id="2"/>
+      <w:bookmarkStart w:id="2" w:name="_vydniszftb1n" w:colFirst="0" w:colLast="0"/>
       <w:bookmarkEnd w:id="2"/>
-      <w:r>
-        <w:rPr>
-          <w:rtl w:val="0"/>
-        </w:rPr>
-      </w:r>
     </w:p>
     <w:p>
       <w:pPr>
         <w:pStyle w:val="Heading1"/>
-        <w:pageBreakBefore w:val="0"/>
         <w:pBdr>
-          <w:top w:space="0" w:sz="0" w:val="nil"/>
-          <w:left w:space="0" w:sz="0" w:val="nil"/>
-          <w:bottom w:space="0" w:sz="0" w:val="nil"/>
-          <w:right w:space="0" w:sz="0" w:val="nil"/>
-          <w:between w:space="0" w:sz="0" w:val="nil"/>
+          <w:top w:val="nil"/>
+          <w:left w:val="nil"/>
+          <w:bottom w:val="nil"/>
+          <w:right w:val="nil"/>
+          <w:between w:val="nil"/>
         </w:pBdr>
-        <w:shd w:fill="auto" w:val="clear"/>
         <w:rPr>
           <w:sz w:val="26"/>
           <w:szCs w:val="26"/>
         </w:rPr>
       </w:pPr>
-      <w:bookmarkStart w:colFirst="0" w:colLast="0" w:name="_arolcxe0i15c" w:id="3"/>
+      <w:bookmarkStart w:id="3" w:name="_arolcxe0i15c" w:colFirst="0" w:colLast="0"/>
       <w:bookmarkEnd w:id="3"/>
       <w:r>
         <w:rPr>
           <w:sz w:val="26"/>
           <w:szCs w:val="26"/>
-          <w:rtl w:val="0"/>
         </w:rPr>
-        <w:t xml:space="preserve">Project Overview</w:t>
+        <w:t>Project Overview</w:t>
       </w:r>
     </w:p>
     <w:p>
       <w:pPr>
-        <w:pageBreakBefore w:val="0"/>
         <w:pBdr>
-          <w:top w:space="0" w:sz="0" w:val="nil"/>
-          <w:left w:space="0" w:sz="0" w:val="nil"/>
-          <w:bottom w:space="0" w:sz="0" w:val="nil"/>
-          <w:right w:space="0" w:sz="0" w:val="nil"/>
-          <w:between w:space="0" w:sz="0" w:val="nil"/>
+          <w:top w:val="nil"/>
+          <w:left w:val="nil"/>
+          <w:bottom w:val="nil"/>
+          <w:right w:val="nil"/>
+          <w:between w:val="nil"/>
         </w:pBdr>
-        <w:shd w:fill="auto" w:val="clear"/>
-        <w:ind w:firstLine="0"/>
         <w:rPr>
-          <w:b w:val="1"/>
+          <w:b/>
         </w:rPr>
       </w:pPr>
       <w:r>
-        <w:rPr>
-          <w:rtl w:val="0"/>
-        </w:rPr>
-        <w:t xml:space="preserve">In these times there are a lot of sources that generate immense amounts of daily news on the Internet. In addition to that, the demand for information by people has been growing gradually, so it is very important that the news be classified so that users can access them  quickly and effectively. In this project we created an application that is capable of categorizing the news, given its headlines and short descriptions. </w:t>
-      </w:r>
-      <w:r>
-        <w:rPr>
-          <w:rtl w:val="0"/>
-        </w:rPr>
+        <w:t>In these times there are a lot of sources that generate immense amounts of daily news on the Internet. In addition to that, the demand for information by people has been growing gradually, so it is very important that the news</w:t>
+      </w:r>
+      <w:r>
+        <w:t xml:space="preserve"> </w:t>
+      </w:r>
+      <w:r>
+        <w:t>to be</w:t>
+      </w:r>
+      <w:r>
+        <w:t xml:space="preserve"> classified so that users c</w:t>
+      </w:r>
+      <w:r>
+        <w:t xml:space="preserve">an access </w:t>
+      </w:r>
+      <w:r>
+        <w:t>them quickly</w:t>
+      </w:r>
+      <w:r>
+        <w:t xml:space="preserve"> and effectively.</w:t>
+      </w:r>
+      <w:r>
+        <w:t xml:space="preserve"> We attempt to understand the current known categories can be used for personalizing news consumer based on past affinity towards certain news domains. </w:t>
+      </w:r>
+      <w:r>
+        <w:t xml:space="preserve">In this project we </w:t>
+      </w:r>
+      <w:r>
+        <w:t xml:space="preserve">have </w:t>
+      </w:r>
+      <w:r>
+        <w:t xml:space="preserve">created an application that is capable of categorizing the news, given its headlines and short descriptions. </w:t>
       </w:r>
     </w:p>
     <w:p>
       <w:pPr>
         <w:pStyle w:val="Heading2"/>
-        <w:pageBreakBefore w:val="0"/>
         <w:pBdr>
-          <w:top w:space="0" w:sz="0" w:val="nil"/>
-          <w:left w:space="0" w:sz="0" w:val="nil"/>
-          <w:bottom w:space="0" w:sz="0" w:val="nil"/>
-          <w:right w:space="0" w:sz="0" w:val="nil"/>
-          <w:between w:space="0" w:sz="0" w:val="nil"/>
+          <w:top w:val="nil"/>
+          <w:left w:val="nil"/>
+          <w:bottom w:val="nil"/>
+          <w:right w:val="nil"/>
+          <w:between w:val="nil"/>
         </w:pBdr>
-        <w:shd w:fill="auto" w:val="clear"/>
+      </w:pPr>
+      <w:bookmarkStart w:id="4" w:name="_la5jp5tnimjw" w:colFirst="0" w:colLast="0"/>
+      <w:bookmarkEnd w:id="4"/>
+      <w:r>
+        <w:t>Problem Statement</w:t>
+      </w:r>
+    </w:p>
+    <w:p>
+      <w:r>
+        <w:t>The goal is to build classifiers that take ‘news headlines’ and ‘sho</w:t>
+      </w:r>
+      <w:r>
+        <w:t xml:space="preserve">rt descriptions’ as inputs and </w:t>
+      </w:r>
+      <w:r>
+        <w:t>provide</w:t>
+      </w:r>
+      <w:r>
+        <w:t xml:space="preserve"> the </w:t>
+      </w:r>
+      <w:r>
+        <w:t>category most relevant to the news article</w:t>
+      </w:r>
+      <w:r>
+        <w:t xml:space="preserve">. In this way, our </w:t>
+      </w:r>
+      <w:r>
+        <w:t xml:space="preserve">classification </w:t>
+      </w:r>
+      <w:r>
+        <w:t>model for news category classification could be used to identify the categor</w:t>
+      </w:r>
+      <w:r>
+        <w:t>y</w:t>
+      </w:r>
+      <w:r>
+        <w:t xml:space="preserve"> of the </w:t>
+      </w:r>
+      <w:r>
+        <w:t xml:space="preserve">current </w:t>
+      </w:r>
+      <w:r>
+        <w:t>news</w:t>
+      </w:r>
+      <w:r>
+        <w:t>.</w:t>
+      </w:r>
+      <w:r>
+        <w:t xml:space="preserve"> </w:t>
+      </w:r>
+      <w:r>
+        <w:t>It is multi-class classification problem.</w:t>
+      </w:r>
+    </w:p>
+    <w:p>
+      <w:pPr>
         <w:rPr>
+          <w:b/>
+        </w:rPr>
+      </w:pPr>
+      <w:r>
+        <w:rPr>
+          <w:b/>
+        </w:rPr>
+        <w:t>Literature Review</w:t>
+      </w:r>
+    </w:p>
+    <w:p>
+      <w:r>
+        <w:t>We came across similar work done in the past which are mentioned below: -</w:t>
+      </w:r>
+    </w:p>
+    <w:p>
+      <w:pPr>
+        <w:pStyle w:val="ListParagraph"/>
+        <w:numPr>
+          <w:ilvl w:val="0"/>
+          <w:numId w:val="1"/>
+        </w:numPr>
+      </w:pPr>
+      <w:r>
+        <w:t xml:space="preserve">Using machine learning to classify news article – Bachelor thesis by </w:t>
+      </w:r>
+      <w:r>
+        <w:t xml:space="preserve">Jesper </w:t>
+      </w:r>
+      <w:proofErr w:type="spellStart"/>
+      <w:r>
+        <w:t>Holmström</w:t>
+      </w:r>
+      <w:proofErr w:type="spellEnd"/>
+      <w:r>
+        <w:t xml:space="preserve">, Eleonor </w:t>
+      </w:r>
+      <w:proofErr w:type="spellStart"/>
+      <w:r>
+        <w:t>Lagerkrants</w:t>
+      </w:r>
+      <w:proofErr w:type="spellEnd"/>
+    </w:p>
+    <w:p>
+      <w:r>
+        <w:t>Link:</w:t>
+      </w:r>
+      <w:r>
+        <w:t xml:space="preserve"> </w:t>
+      </w:r>
+      <w:hyperlink r:id="rId8" w:history="1">
+        <w:r>
+          <w:rPr>
+            <w:rStyle w:val="Hyperlink"/>
+          </w:rPr>
+          <w:t>http://lnu.diva-portal.org/smash/get/diva2:1058899/FULLTEXT01.pdf</w:t>
+        </w:r>
+      </w:hyperlink>
+    </w:p>
+    <w:p/>
+    <w:p>
+      <w:pPr>
+        <w:pStyle w:val="ListParagraph"/>
+        <w:numPr>
+          <w:ilvl w:val="0"/>
+          <w:numId w:val="1"/>
+        </w:numPr>
+      </w:pPr>
+      <w:r>
+        <w:t>Newspaper Article Classification using Machine Learning Techniques</w:t>
+      </w:r>
+      <w:r>
+        <w:t xml:space="preserve"> – </w:t>
+      </w:r>
+      <w:proofErr w:type="spellStart"/>
+      <w:r>
+        <w:t>Ijitee</w:t>
+      </w:r>
+      <w:proofErr w:type="spellEnd"/>
+      <w:r>
+        <w:t xml:space="preserve"> Paper</w:t>
+      </w:r>
+    </w:p>
+    <w:p>
+      <w:pPr>
+        <w:pStyle w:val="ListParagraph"/>
+        <w:ind w:left="345"/>
+      </w:pPr>
+      <w:r>
+        <w:t xml:space="preserve">By </w:t>
+      </w:r>
+      <w:proofErr w:type="spellStart"/>
+      <w:r>
+        <w:t>Himay</w:t>
+      </w:r>
+      <w:proofErr w:type="spellEnd"/>
+      <w:r>
+        <w:t xml:space="preserve"> </w:t>
+      </w:r>
+      <w:proofErr w:type="spellStart"/>
+      <w:r>
+        <w:t>Jesal</w:t>
+      </w:r>
+      <w:proofErr w:type="spellEnd"/>
+      <w:r>
+        <w:t xml:space="preserve"> Desai, Bharat </w:t>
+      </w:r>
+      <w:proofErr w:type="spellStart"/>
+      <w:r>
+        <w:t>Thatavarti</w:t>
+      </w:r>
+      <w:proofErr w:type="spellEnd"/>
+      <w:r>
+        <w:t xml:space="preserve">, Aditi Satish </w:t>
+      </w:r>
+      <w:proofErr w:type="spellStart"/>
+      <w:r>
+        <w:t>Mhapsekar</w:t>
+      </w:r>
+      <w:proofErr w:type="spellEnd"/>
+      <w:r>
+        <w:t xml:space="preserve"> </w:t>
+      </w:r>
+    </w:p>
+    <w:p/>
+    <w:p>
+      <w:pPr>
+        <w:rPr>
+          <w:b/>
           <w:sz w:val="26"/>
           <w:szCs w:val="26"/>
         </w:rPr>
       </w:pPr>
-      <w:bookmarkStart w:colFirst="0" w:colLast="0" w:name="_la5jp5tnimjw" w:id="4"/>
-      <w:bookmarkEnd w:id="4"/>
       <w:r>
         <w:rPr>
-          <w:rtl w:val="0"/>
+          <w:b/>
+          <w:sz w:val="26"/>
+          <w:szCs w:val="26"/>
         </w:rPr>
-        <w:t xml:space="preserve">Problem Statement</w:t>
-      </w:r>
-      <w:r>
-        <w:rPr>
-          <w:rtl w:val="0"/>
-        </w:rPr>
+        <w:t>Metrics</w:t>
+      </w:r>
+    </w:p>
+    <w:p>
+      <w:r>
+        <w:t xml:space="preserve">Accuracy is </w:t>
+      </w:r>
+      <w:r>
+        <w:t xml:space="preserve">a common metric for classifiers; it </w:t>
+      </w:r>
+      <w:proofErr w:type="gramStart"/>
+      <w:r>
+        <w:t>takes into account</w:t>
+      </w:r>
+      <w:proofErr w:type="gramEnd"/>
+      <w:r>
+        <w:t xml:space="preserve"> both true positives and true negatives with equal weight.</w:t>
       </w:r>
     </w:p>
     <w:p>
       <w:pPr>
-        <w:ind w:firstLine="0"/>
-        <w:rPr/>
+        <w:rPr>
+          <w:b/>
+        </w:rPr>
       </w:pPr>
       <w:r>
-        <w:rPr>
-          <w:rtl w:val="0"/>
-        </w:rPr>
-        <w:t xml:space="preserve">The goal is to build classifiers that take ‘news headlines’ and ‘short descriptions’ as inputs and output the ‘categories’. In this way, our model for news category classification could be used to identify the categories of the untracked news or make recommendations based on the user’s interests. Thus,</w:t>
-      </w:r>
+        <w:t xml:space="preserve">        accuracy = (true positives + true negatives)/dataset size</w:t>
+      </w:r>
+      <w:bookmarkStart w:id="5" w:name="_GoBack"/>
+      <w:bookmarkEnd w:id="5"/>
     </w:p>
     <w:p>
       <w:pPr>
-        <w:ind w:firstLine="0"/>
-        <w:rPr>
-          <w:b w:val="1"/>
-          <w:sz w:val="26"/>
-          <w:szCs w:val="26"/>
-        </w:rPr>
+        <w:pBdr>
+          <w:top w:val="nil"/>
+          <w:left w:val="nil"/>
+          <w:bottom w:val="nil"/>
+          <w:right w:val="nil"/>
+          <w:between w:val="nil"/>
+        </w:pBdr>
       </w:pPr>
-      <w:r>
-        <w:rPr>
-          <w:b w:val="1"/>
-          <w:sz w:val="26"/>
-          <w:szCs w:val="26"/>
-          <w:rtl w:val="0"/>
-        </w:rPr>
-        <w:t xml:space="preserve">Metrics</w:t>
-      </w:r>
-    </w:p>
-    <w:p>
-      <w:pPr>
-        <w:ind w:firstLine="0"/>
-        <w:rPr/>
-      </w:pPr>
-      <w:r>
-        <w:rPr>
-          <w:rtl w:val="0"/>
-        </w:rPr>
-        <w:t xml:space="preserve">Accuracy is a common metric for classifiers; it takes into account both true positives and true negatives with equal weight.</w:t>
-      </w:r>
-    </w:p>
-    <w:p>
-      <w:pPr>
-        <w:ind w:firstLine="0"/>
-        <w:rPr>
-          <w:b w:val="1"/>
-        </w:rPr>
-      </w:pPr>
-      <w:r>
-        <w:rPr>
-          <w:rtl w:val="0"/>
-        </w:rPr>
-        <w:t xml:space="preserve">        accuracy = (true positives + true negatives)/dataset size</w:t>
-      </w:r>
-      <w:r>
-        <w:rPr>
-          <w:rtl w:val="0"/>
-        </w:rPr>
-      </w:r>
-    </w:p>
-    <w:p>
-      <w:pPr>
-        <w:pageBreakBefore w:val="0"/>
-        <w:pBdr>
-          <w:top w:space="0" w:sz="0" w:val="nil"/>
-          <w:left w:space="0" w:sz="0" w:val="nil"/>
-          <w:bottom w:space="0" w:sz="0" w:val="nil"/>
-          <w:right w:space="0" w:sz="0" w:val="nil"/>
-          <w:between w:space="0" w:sz="0" w:val="nil"/>
-        </w:pBdr>
-        <w:shd w:fill="auto" w:val="clear"/>
-        <w:rPr/>
-      </w:pPr>
-      <w:r>
-        <w:rPr>
-          <w:rtl w:val="0"/>
-        </w:rPr>
-      </w:r>
     </w:p>
     <w:p>
       <w:pPr>
         <w:pStyle w:val="Heading1"/>
-        <w:rPr/>
       </w:pPr>
-      <w:bookmarkStart w:colFirst="0" w:colLast="0" w:name="_wh5ijrktqyqi" w:id="5"/>
-      <w:bookmarkEnd w:id="5"/>
-      <w:r>
-        <w:rPr>
-          <w:rtl w:val="0"/>
-        </w:rPr>
-        <w:t xml:space="preserve">Data Exploration</w:t>
+      <w:bookmarkStart w:id="6" w:name="_wh5ijrktqyqi" w:colFirst="0" w:colLast="0"/>
+      <w:bookmarkEnd w:id="6"/>
+      <w:r>
+        <w:t>Data Exploration</w:t>
       </w:r>
     </w:p>
     <w:p>
       <w:pPr>
-        <w:ind w:firstLine="0"/>
         <w:rPr>
-          <w:b w:val="1"/>
+          <w:b/>
         </w:rPr>
       </w:pPr>
-      <w:r>
-        <w:rPr>
-          <w:rtl w:val="0"/>
-        </w:rPr>
-      </w:r>
     </w:p>
     <w:p>
       <w:pPr>
-        <w:pageBreakBefore w:val="0"/>
         <w:pBdr>
-          <w:top w:space="0" w:sz="0" w:val="nil"/>
-          <w:left w:space="0" w:sz="0" w:val="nil"/>
-          <w:bottom w:space="0" w:sz="0" w:val="nil"/>
-          <w:right w:space="0" w:sz="0" w:val="nil"/>
-          <w:between w:space="0" w:sz="0" w:val="nil"/>
+          <w:top w:val="nil"/>
+          <w:left w:val="nil"/>
+          <w:bottom w:val="nil"/>
+          <w:right w:val="nil"/>
+          <w:between w:val="nil"/>
         </w:pBdr>
-        <w:shd w:fill="auto" w:val="clear"/>
-        <w:rPr/>
       </w:pPr>
-      <w:r>
-        <w:rPr>
-          <w:rtl w:val="0"/>
-        </w:rPr>
-      </w:r>
     </w:p>
     <w:p>
       <w:pPr>
         <w:pStyle w:val="Heading1"/>
-        <w:rPr/>
       </w:pPr>
-      <w:bookmarkStart w:colFirst="0" w:colLast="0" w:name="_rq4e6ulahwiz" w:id="6"/>
-      <w:bookmarkEnd w:id="6"/>
-      <w:r>
-        <w:rPr>
-          <w:rtl w:val="0"/>
-        </w:rPr>
-        <w:t xml:space="preserve">Data Cleaning</w:t>
+      <w:bookmarkStart w:id="7" w:name="_rq4e6ulahwiz" w:colFirst="0" w:colLast="0"/>
+      <w:bookmarkEnd w:id="7"/>
+      <w:r>
+        <w:t>Data Cleaning</w:t>
       </w:r>
     </w:p>
     <w:p>
       <w:pPr>
-        <w:ind w:firstLine="0"/>
         <w:rPr>
-          <w:b w:val="1"/>
+          <w:b/>
         </w:rPr>
       </w:pPr>
       <w:r>
-        <w:rPr>
-          <w:rtl w:val="0"/>
-        </w:rPr>
-        <w:t xml:space="preserve">Lorem ipsum dolor sit amet, consectetuer adipiscing elit, sed diam nonummy nibh euismod tincidunt ut laoreet dolore magna aliquam erat volutpat. Ut wisi enim ad minim veniam, quis nostrud exerci tation ullamcorper suscipit lobortis nisl ut aliquip ex ea commodo consequat. Duis autem vel eum iriure dolor in hendrerit in vulputate velit esse molestie consequat, vel illum dolore eu feugiat nulla facilisis at vero eros et accumsan.</w:t>
-      </w:r>
-      <w:r>
-        <w:rPr>
-          <w:rtl w:val="0"/>
-        </w:rPr>
+        <w:t xml:space="preserve">Lorem ipsum dolor sit </w:t>
+      </w:r>
+      <w:proofErr w:type="spellStart"/>
+      <w:r>
+        <w:t>amet</w:t>
+      </w:r>
+      <w:proofErr w:type="spellEnd"/>
+      <w:r>
+        <w:t xml:space="preserve">, </w:t>
+      </w:r>
+      <w:proofErr w:type="spellStart"/>
+      <w:r>
+        <w:t>consectetuer</w:t>
+      </w:r>
+      <w:proofErr w:type="spellEnd"/>
+      <w:r>
+        <w:t xml:space="preserve"> </w:t>
+      </w:r>
+      <w:proofErr w:type="spellStart"/>
+      <w:r>
+        <w:t>adipiscing</w:t>
+      </w:r>
+      <w:proofErr w:type="spellEnd"/>
+      <w:r>
+        <w:t xml:space="preserve"> </w:t>
+      </w:r>
+      <w:proofErr w:type="spellStart"/>
+      <w:r>
+        <w:t>elit</w:t>
+      </w:r>
+      <w:proofErr w:type="spellEnd"/>
+      <w:r>
+        <w:t xml:space="preserve">, sed diam </w:t>
+      </w:r>
+      <w:proofErr w:type="spellStart"/>
+      <w:r>
+        <w:t>nonummy</w:t>
+      </w:r>
+      <w:proofErr w:type="spellEnd"/>
+      <w:r>
+        <w:t xml:space="preserve"> </w:t>
+      </w:r>
+      <w:proofErr w:type="spellStart"/>
+      <w:r>
+        <w:t>nibh</w:t>
+      </w:r>
+      <w:proofErr w:type="spellEnd"/>
+      <w:r>
+        <w:t xml:space="preserve"> </w:t>
+      </w:r>
+      <w:proofErr w:type="spellStart"/>
+      <w:r>
+        <w:t>euismod</w:t>
+      </w:r>
+      <w:proofErr w:type="spellEnd"/>
+      <w:r>
+        <w:t xml:space="preserve"> </w:t>
+      </w:r>
+      <w:proofErr w:type="spellStart"/>
+      <w:r>
+        <w:t>tincidunt</w:t>
+      </w:r>
+      <w:proofErr w:type="spellEnd"/>
+      <w:r>
+        <w:t xml:space="preserve"> </w:t>
+      </w:r>
+      <w:proofErr w:type="spellStart"/>
+      <w:r>
+        <w:t>ut</w:t>
+      </w:r>
+      <w:proofErr w:type="spellEnd"/>
+      <w:r>
+        <w:t xml:space="preserve"> </w:t>
+      </w:r>
+      <w:proofErr w:type="spellStart"/>
+      <w:r>
+        <w:t>laoreet</w:t>
+      </w:r>
+      <w:proofErr w:type="spellEnd"/>
+      <w:r>
+        <w:t xml:space="preserve"> dolore magna </w:t>
+      </w:r>
+      <w:proofErr w:type="spellStart"/>
+      <w:r>
+        <w:t>aliquam</w:t>
+      </w:r>
+      <w:proofErr w:type="spellEnd"/>
+      <w:r>
+        <w:t xml:space="preserve"> </w:t>
+      </w:r>
+      <w:proofErr w:type="spellStart"/>
+      <w:r>
+        <w:t>erat</w:t>
+      </w:r>
+      <w:proofErr w:type="spellEnd"/>
+      <w:r>
+        <w:t xml:space="preserve"> </w:t>
+      </w:r>
+      <w:proofErr w:type="spellStart"/>
+      <w:r>
+        <w:t>volutpat</w:t>
+      </w:r>
+      <w:proofErr w:type="spellEnd"/>
+      <w:r>
+        <w:t xml:space="preserve">. Ut </w:t>
+      </w:r>
+      <w:proofErr w:type="spellStart"/>
+      <w:r>
+        <w:t>wisi</w:t>
+      </w:r>
+      <w:proofErr w:type="spellEnd"/>
+      <w:r>
+        <w:t xml:space="preserve"> </w:t>
+      </w:r>
+      <w:proofErr w:type="spellStart"/>
+      <w:r>
+        <w:t>enim</w:t>
+      </w:r>
+      <w:proofErr w:type="spellEnd"/>
+      <w:r>
+        <w:t xml:space="preserve"> ad minim </w:t>
+      </w:r>
+      <w:proofErr w:type="spellStart"/>
+      <w:r>
+        <w:t>veniam</w:t>
+      </w:r>
+      <w:proofErr w:type="spellEnd"/>
+      <w:r>
+        <w:t xml:space="preserve">, </w:t>
+      </w:r>
+      <w:proofErr w:type="spellStart"/>
+      <w:r>
+        <w:t>quis</w:t>
+      </w:r>
+      <w:proofErr w:type="spellEnd"/>
+      <w:r>
+        <w:t xml:space="preserve"> </w:t>
+      </w:r>
+      <w:proofErr w:type="spellStart"/>
+      <w:r>
+        <w:t>nostrud</w:t>
+      </w:r>
+      <w:proofErr w:type="spellEnd"/>
+      <w:r>
+        <w:t xml:space="preserve"> </w:t>
+      </w:r>
+      <w:proofErr w:type="spellStart"/>
+      <w:r>
+        <w:t>exerci</w:t>
+      </w:r>
+      <w:proofErr w:type="spellEnd"/>
+      <w:r>
+        <w:t xml:space="preserve"> </w:t>
+      </w:r>
+      <w:proofErr w:type="spellStart"/>
+      <w:r>
+        <w:t>tation</w:t>
+      </w:r>
+      <w:proofErr w:type="spellEnd"/>
+      <w:r>
+        <w:t xml:space="preserve"> </w:t>
+      </w:r>
+      <w:proofErr w:type="spellStart"/>
+      <w:r>
+        <w:t>ullamcorper</w:t>
+      </w:r>
+      <w:proofErr w:type="spellEnd"/>
+      <w:r>
+        <w:t xml:space="preserve"> </w:t>
+      </w:r>
+      <w:proofErr w:type="spellStart"/>
+      <w:r>
+        <w:t>suscipit</w:t>
+      </w:r>
+      <w:proofErr w:type="spellEnd"/>
+      <w:r>
+        <w:t xml:space="preserve"> </w:t>
+      </w:r>
+      <w:proofErr w:type="spellStart"/>
+      <w:r>
+        <w:t>lobortis</w:t>
+      </w:r>
+      <w:proofErr w:type="spellEnd"/>
+      <w:r>
+        <w:t xml:space="preserve"> </w:t>
+      </w:r>
+      <w:proofErr w:type="spellStart"/>
+      <w:r>
+        <w:t>nisl</w:t>
+      </w:r>
+      <w:proofErr w:type="spellEnd"/>
+      <w:r>
+        <w:t xml:space="preserve"> </w:t>
+      </w:r>
+      <w:proofErr w:type="spellStart"/>
+      <w:r>
+        <w:t>ut</w:t>
+      </w:r>
+      <w:proofErr w:type="spellEnd"/>
+      <w:r>
+        <w:t xml:space="preserve"> </w:t>
+      </w:r>
+      <w:proofErr w:type="spellStart"/>
+      <w:r>
+        <w:t>aliquip</w:t>
+      </w:r>
+      <w:proofErr w:type="spellEnd"/>
+      <w:r>
+        <w:t xml:space="preserve"> ex </w:t>
+      </w:r>
+      <w:proofErr w:type="spellStart"/>
+      <w:r>
+        <w:t>ea</w:t>
+      </w:r>
+      <w:proofErr w:type="spellEnd"/>
+      <w:r>
+        <w:t xml:space="preserve"> </w:t>
+      </w:r>
+      <w:proofErr w:type="spellStart"/>
+      <w:r>
+        <w:t>co</w:t>
+      </w:r>
+      <w:r>
+        <w:t>mmodo</w:t>
+      </w:r>
+      <w:proofErr w:type="spellEnd"/>
+      <w:r>
+        <w:t xml:space="preserve"> </w:t>
+      </w:r>
+      <w:proofErr w:type="spellStart"/>
+      <w:r>
+        <w:t>consequat</w:t>
+      </w:r>
+      <w:proofErr w:type="spellEnd"/>
+      <w:r>
+        <w:t xml:space="preserve">. Duis </w:t>
+      </w:r>
+      <w:proofErr w:type="spellStart"/>
+      <w:r>
+        <w:t>autem</w:t>
+      </w:r>
+      <w:proofErr w:type="spellEnd"/>
+      <w:r>
+        <w:t xml:space="preserve"> vel </w:t>
+      </w:r>
+      <w:proofErr w:type="spellStart"/>
+      <w:r>
+        <w:t>eum</w:t>
+      </w:r>
+      <w:proofErr w:type="spellEnd"/>
+      <w:r>
+        <w:t xml:space="preserve"> </w:t>
+      </w:r>
+      <w:proofErr w:type="spellStart"/>
+      <w:r>
+        <w:t>iriure</w:t>
+      </w:r>
+      <w:proofErr w:type="spellEnd"/>
+      <w:r>
+        <w:t xml:space="preserve"> dolor in </w:t>
+      </w:r>
+      <w:proofErr w:type="spellStart"/>
+      <w:r>
+        <w:t>hendrerit</w:t>
+      </w:r>
+      <w:proofErr w:type="spellEnd"/>
+      <w:r>
+        <w:t xml:space="preserve"> in </w:t>
+      </w:r>
+      <w:proofErr w:type="spellStart"/>
+      <w:r>
+        <w:t>vulputate</w:t>
+      </w:r>
+      <w:proofErr w:type="spellEnd"/>
+      <w:r>
+        <w:t xml:space="preserve"> </w:t>
+      </w:r>
+      <w:proofErr w:type="spellStart"/>
+      <w:r>
+        <w:t>velit</w:t>
+      </w:r>
+      <w:proofErr w:type="spellEnd"/>
+      <w:r>
+        <w:t xml:space="preserve"> </w:t>
+      </w:r>
+      <w:proofErr w:type="spellStart"/>
+      <w:r>
+        <w:t>esse</w:t>
+      </w:r>
+      <w:proofErr w:type="spellEnd"/>
+      <w:r>
+        <w:t xml:space="preserve"> </w:t>
+      </w:r>
+      <w:proofErr w:type="spellStart"/>
+      <w:r>
+        <w:t>molestie</w:t>
+      </w:r>
+      <w:proofErr w:type="spellEnd"/>
+      <w:r>
+        <w:t xml:space="preserve"> </w:t>
+      </w:r>
+      <w:proofErr w:type="spellStart"/>
+      <w:r>
+        <w:t>consequat</w:t>
+      </w:r>
+      <w:proofErr w:type="spellEnd"/>
+      <w:r>
+        <w:t xml:space="preserve">, vel </w:t>
+      </w:r>
+      <w:proofErr w:type="spellStart"/>
+      <w:r>
+        <w:t>illum</w:t>
+      </w:r>
+      <w:proofErr w:type="spellEnd"/>
+      <w:r>
+        <w:t xml:space="preserve"> dolore </w:t>
+      </w:r>
+      <w:proofErr w:type="spellStart"/>
+      <w:r>
+        <w:t>eu</w:t>
+      </w:r>
+      <w:proofErr w:type="spellEnd"/>
+      <w:r>
+        <w:t xml:space="preserve"> </w:t>
+      </w:r>
+      <w:proofErr w:type="spellStart"/>
+      <w:r>
+        <w:t>feugiat</w:t>
+      </w:r>
+      <w:proofErr w:type="spellEnd"/>
+      <w:r>
+        <w:t xml:space="preserve"> </w:t>
+      </w:r>
+      <w:proofErr w:type="spellStart"/>
+      <w:r>
+        <w:t>nulla</w:t>
+      </w:r>
+      <w:proofErr w:type="spellEnd"/>
+      <w:r>
+        <w:t xml:space="preserve"> </w:t>
+      </w:r>
+      <w:proofErr w:type="spellStart"/>
+      <w:r>
+        <w:t>facilisis</w:t>
+      </w:r>
+      <w:proofErr w:type="spellEnd"/>
+      <w:r>
+        <w:t xml:space="preserve"> at </w:t>
+      </w:r>
+      <w:proofErr w:type="spellStart"/>
+      <w:r>
+        <w:t>vero</w:t>
+      </w:r>
+      <w:proofErr w:type="spellEnd"/>
+      <w:r>
+        <w:t xml:space="preserve"> </w:t>
+      </w:r>
+      <w:proofErr w:type="spellStart"/>
+      <w:r>
+        <w:t>eros</w:t>
+      </w:r>
+      <w:proofErr w:type="spellEnd"/>
+      <w:r>
+        <w:t xml:space="preserve"> et </w:t>
+      </w:r>
+      <w:proofErr w:type="spellStart"/>
+      <w:r>
+        <w:t>accumsan</w:t>
+      </w:r>
+      <w:proofErr w:type="spellEnd"/>
+      <w:r>
+        <w:t>.</w:t>
       </w:r>
     </w:p>
     <w:p>
       <w:pPr>
         <w:pStyle w:val="Heading1"/>
-        <w:rPr/>
       </w:pPr>
-      <w:bookmarkStart w:colFirst="0" w:colLast="0" w:name="_3gfyv752xqso" w:id="7"/>
-      <w:bookmarkEnd w:id="7"/>
-      <w:r>
-        <w:rPr>
-          <w:rtl w:val="0"/>
-        </w:rPr>
-        <w:t xml:space="preserve">Algorithms and Techniques</w:t>
+      <w:bookmarkStart w:id="8" w:name="_3gfyv752xqso" w:colFirst="0" w:colLast="0"/>
+      <w:bookmarkEnd w:id="8"/>
+      <w:r>
+        <w:t>Algorithms and Techniques</w:t>
       </w:r>
     </w:p>
     <w:p>
-      <w:pPr>
-        <w:ind w:firstLine="0"/>
-        <w:rPr/>
-      </w:pPr>
-      <w:r>
-        <w:rPr>
-          <w:rtl w:val="0"/>
-        </w:rPr>
-        <w:t xml:space="preserve">Lorem ipsum dolor sit amet, consectetuer adipiscing elit, sed diam nonummy nibh euismod tincidunt ut laoreet dolore magna aliquam erat volutpat. Ut wisi enim ad minim veniam, quis nostrud exerci tation ullamcorper suscipit lobortis nisl ut aliquip ex ea commodo consequat. Duis autem vel eum iriure dolor in hendrerit in vulputate velit esse molestie consequat, vel illum dolore eu feugiat nulla facilisis at vero eros et accumsan.</w:t>
+      <w:r>
+        <w:t xml:space="preserve">Lorem ipsum dolor sit </w:t>
+      </w:r>
+      <w:proofErr w:type="spellStart"/>
+      <w:r>
+        <w:t>amet</w:t>
+      </w:r>
+      <w:proofErr w:type="spellEnd"/>
+      <w:r>
+        <w:t xml:space="preserve">, </w:t>
+      </w:r>
+      <w:proofErr w:type="spellStart"/>
+      <w:r>
+        <w:t>consectetuer</w:t>
+      </w:r>
+      <w:proofErr w:type="spellEnd"/>
+      <w:r>
+        <w:t xml:space="preserve"> </w:t>
+      </w:r>
+      <w:proofErr w:type="spellStart"/>
+      <w:r>
+        <w:t>adipiscing</w:t>
+      </w:r>
+      <w:proofErr w:type="spellEnd"/>
+      <w:r>
+        <w:t xml:space="preserve"> </w:t>
+      </w:r>
+      <w:proofErr w:type="spellStart"/>
+      <w:r>
+        <w:t>el</w:t>
+      </w:r>
+      <w:r>
+        <w:t>it</w:t>
+      </w:r>
+      <w:proofErr w:type="spellEnd"/>
+      <w:r>
+        <w:t xml:space="preserve">, sed diam </w:t>
+      </w:r>
+      <w:proofErr w:type="spellStart"/>
+      <w:r>
+        <w:t>nonummy</w:t>
+      </w:r>
+      <w:proofErr w:type="spellEnd"/>
+      <w:r>
+        <w:t xml:space="preserve"> </w:t>
+      </w:r>
+      <w:proofErr w:type="spellStart"/>
+      <w:r>
+        <w:t>nibh</w:t>
+      </w:r>
+      <w:proofErr w:type="spellEnd"/>
+      <w:r>
+        <w:t xml:space="preserve"> </w:t>
+      </w:r>
+      <w:proofErr w:type="spellStart"/>
+      <w:r>
+        <w:t>euismod</w:t>
+      </w:r>
+      <w:proofErr w:type="spellEnd"/>
+      <w:r>
+        <w:t xml:space="preserve"> </w:t>
+      </w:r>
+      <w:proofErr w:type="spellStart"/>
+      <w:r>
+        <w:t>tincidunt</w:t>
+      </w:r>
+      <w:proofErr w:type="spellEnd"/>
+      <w:r>
+        <w:t xml:space="preserve"> </w:t>
+      </w:r>
+      <w:proofErr w:type="spellStart"/>
+      <w:r>
+        <w:t>ut</w:t>
+      </w:r>
+      <w:proofErr w:type="spellEnd"/>
+      <w:r>
+        <w:t xml:space="preserve"> </w:t>
+      </w:r>
+      <w:proofErr w:type="spellStart"/>
+      <w:r>
+        <w:t>laoreet</w:t>
+      </w:r>
+      <w:proofErr w:type="spellEnd"/>
+      <w:r>
+        <w:t xml:space="preserve"> dolore magna </w:t>
+      </w:r>
+      <w:proofErr w:type="spellStart"/>
+      <w:r>
+        <w:t>aliquam</w:t>
+      </w:r>
+      <w:proofErr w:type="spellEnd"/>
+      <w:r>
+        <w:t xml:space="preserve"> </w:t>
+      </w:r>
+      <w:proofErr w:type="spellStart"/>
+      <w:r>
+        <w:t>erat</w:t>
+      </w:r>
+      <w:proofErr w:type="spellEnd"/>
+      <w:r>
+        <w:t xml:space="preserve"> </w:t>
+      </w:r>
+      <w:proofErr w:type="spellStart"/>
+      <w:r>
+        <w:t>volutpat</w:t>
+      </w:r>
+      <w:proofErr w:type="spellEnd"/>
+      <w:r>
+        <w:t xml:space="preserve">. Ut </w:t>
+      </w:r>
+      <w:proofErr w:type="spellStart"/>
+      <w:r>
+        <w:t>wisi</w:t>
+      </w:r>
+      <w:proofErr w:type="spellEnd"/>
+      <w:r>
+        <w:t xml:space="preserve"> </w:t>
+      </w:r>
+      <w:proofErr w:type="spellStart"/>
+      <w:r>
+        <w:t>enim</w:t>
+      </w:r>
+      <w:proofErr w:type="spellEnd"/>
+      <w:r>
+        <w:t xml:space="preserve"> ad minim </w:t>
+      </w:r>
+      <w:proofErr w:type="spellStart"/>
+      <w:r>
+        <w:t>veniam</w:t>
+      </w:r>
+      <w:proofErr w:type="spellEnd"/>
+      <w:r>
+        <w:t xml:space="preserve">, </w:t>
+      </w:r>
+      <w:proofErr w:type="spellStart"/>
+      <w:r>
+        <w:lastRenderedPageBreak/>
+        <w:t>quis</w:t>
+      </w:r>
+      <w:proofErr w:type="spellEnd"/>
+      <w:r>
+        <w:t xml:space="preserve"> </w:t>
+      </w:r>
+      <w:proofErr w:type="spellStart"/>
+      <w:r>
+        <w:t>nostrud</w:t>
+      </w:r>
+      <w:proofErr w:type="spellEnd"/>
+      <w:r>
+        <w:t xml:space="preserve"> </w:t>
+      </w:r>
+      <w:proofErr w:type="spellStart"/>
+      <w:r>
+        <w:t>exerci</w:t>
+      </w:r>
+      <w:proofErr w:type="spellEnd"/>
+      <w:r>
+        <w:t xml:space="preserve"> </w:t>
+      </w:r>
+      <w:proofErr w:type="spellStart"/>
+      <w:r>
+        <w:t>tation</w:t>
+      </w:r>
+      <w:proofErr w:type="spellEnd"/>
+      <w:r>
+        <w:t xml:space="preserve"> </w:t>
+      </w:r>
+      <w:proofErr w:type="spellStart"/>
+      <w:r>
+        <w:t>ullamcorper</w:t>
+      </w:r>
+      <w:proofErr w:type="spellEnd"/>
+      <w:r>
+        <w:t xml:space="preserve"> </w:t>
+      </w:r>
+      <w:proofErr w:type="spellStart"/>
+      <w:r>
+        <w:t>suscipit</w:t>
+      </w:r>
+      <w:proofErr w:type="spellEnd"/>
+      <w:r>
+        <w:t xml:space="preserve"> </w:t>
+      </w:r>
+      <w:proofErr w:type="spellStart"/>
+      <w:r>
+        <w:t>lobortis</w:t>
+      </w:r>
+      <w:proofErr w:type="spellEnd"/>
+      <w:r>
+        <w:t xml:space="preserve"> </w:t>
+      </w:r>
+      <w:proofErr w:type="spellStart"/>
+      <w:r>
+        <w:t>nisl</w:t>
+      </w:r>
+      <w:proofErr w:type="spellEnd"/>
+      <w:r>
+        <w:t xml:space="preserve"> </w:t>
+      </w:r>
+      <w:proofErr w:type="spellStart"/>
+      <w:r>
+        <w:t>ut</w:t>
+      </w:r>
+      <w:proofErr w:type="spellEnd"/>
+      <w:r>
+        <w:t xml:space="preserve"> </w:t>
+      </w:r>
+      <w:proofErr w:type="spellStart"/>
+      <w:r>
+        <w:t>aliquip</w:t>
+      </w:r>
+      <w:proofErr w:type="spellEnd"/>
+      <w:r>
+        <w:t xml:space="preserve"> ex </w:t>
+      </w:r>
+      <w:proofErr w:type="spellStart"/>
+      <w:r>
+        <w:t>ea</w:t>
+      </w:r>
+      <w:proofErr w:type="spellEnd"/>
+      <w:r>
+        <w:t xml:space="preserve"> </w:t>
+      </w:r>
+      <w:proofErr w:type="spellStart"/>
+      <w:r>
+        <w:t>commodo</w:t>
+      </w:r>
+      <w:proofErr w:type="spellEnd"/>
+      <w:r>
+        <w:t xml:space="preserve"> </w:t>
+      </w:r>
+      <w:proofErr w:type="spellStart"/>
+      <w:r>
+        <w:t>consequat</w:t>
+      </w:r>
+      <w:proofErr w:type="spellEnd"/>
+      <w:r>
+        <w:t xml:space="preserve">. Duis </w:t>
+      </w:r>
+      <w:proofErr w:type="spellStart"/>
+      <w:r>
+        <w:t>autem</w:t>
+      </w:r>
+      <w:proofErr w:type="spellEnd"/>
+      <w:r>
+        <w:t xml:space="preserve"> vel </w:t>
+      </w:r>
+      <w:proofErr w:type="spellStart"/>
+      <w:r>
+        <w:t>eum</w:t>
+      </w:r>
+      <w:proofErr w:type="spellEnd"/>
+      <w:r>
+        <w:t xml:space="preserve"> </w:t>
+      </w:r>
+      <w:proofErr w:type="spellStart"/>
+      <w:r>
+        <w:t>iriure</w:t>
+      </w:r>
+      <w:proofErr w:type="spellEnd"/>
+      <w:r>
+        <w:t xml:space="preserve"> dolor in </w:t>
+      </w:r>
+      <w:proofErr w:type="spellStart"/>
+      <w:r>
+        <w:t>he</w:t>
+      </w:r>
+      <w:r>
+        <w:t>ndrerit</w:t>
+      </w:r>
+      <w:proofErr w:type="spellEnd"/>
+      <w:r>
+        <w:t xml:space="preserve"> in </w:t>
+      </w:r>
+      <w:proofErr w:type="spellStart"/>
+      <w:r>
+        <w:t>vulputate</w:t>
+      </w:r>
+      <w:proofErr w:type="spellEnd"/>
+      <w:r>
+        <w:t xml:space="preserve"> </w:t>
+      </w:r>
+      <w:proofErr w:type="spellStart"/>
+      <w:r>
+        <w:t>velit</w:t>
+      </w:r>
+      <w:proofErr w:type="spellEnd"/>
+      <w:r>
+        <w:t xml:space="preserve"> </w:t>
+      </w:r>
+      <w:proofErr w:type="spellStart"/>
+      <w:r>
+        <w:t>esse</w:t>
+      </w:r>
+      <w:proofErr w:type="spellEnd"/>
+      <w:r>
+        <w:t xml:space="preserve"> </w:t>
+      </w:r>
+      <w:proofErr w:type="spellStart"/>
+      <w:r>
+        <w:t>molestie</w:t>
+      </w:r>
+      <w:proofErr w:type="spellEnd"/>
+      <w:r>
+        <w:t xml:space="preserve"> </w:t>
+      </w:r>
+      <w:proofErr w:type="spellStart"/>
+      <w:r>
+        <w:t>consequat</w:t>
+      </w:r>
+      <w:proofErr w:type="spellEnd"/>
+      <w:r>
+        <w:t xml:space="preserve">, vel </w:t>
+      </w:r>
+      <w:proofErr w:type="spellStart"/>
+      <w:r>
+        <w:t>illum</w:t>
+      </w:r>
+      <w:proofErr w:type="spellEnd"/>
+      <w:r>
+        <w:t xml:space="preserve"> dolore </w:t>
+      </w:r>
+      <w:proofErr w:type="spellStart"/>
+      <w:r>
+        <w:t>eu</w:t>
+      </w:r>
+      <w:proofErr w:type="spellEnd"/>
+      <w:r>
+        <w:t xml:space="preserve"> </w:t>
+      </w:r>
+      <w:proofErr w:type="spellStart"/>
+      <w:r>
+        <w:t>feugiat</w:t>
+      </w:r>
+      <w:proofErr w:type="spellEnd"/>
+      <w:r>
+        <w:t xml:space="preserve"> </w:t>
+      </w:r>
+      <w:proofErr w:type="spellStart"/>
+      <w:r>
+        <w:t>nulla</w:t>
+      </w:r>
+      <w:proofErr w:type="spellEnd"/>
+      <w:r>
+        <w:t xml:space="preserve"> </w:t>
+      </w:r>
+      <w:proofErr w:type="spellStart"/>
+      <w:r>
+        <w:t>facilisis</w:t>
+      </w:r>
+      <w:proofErr w:type="spellEnd"/>
+      <w:r>
+        <w:t xml:space="preserve"> at </w:t>
+      </w:r>
+      <w:proofErr w:type="spellStart"/>
+      <w:r>
+        <w:t>vero</w:t>
+      </w:r>
+      <w:proofErr w:type="spellEnd"/>
+      <w:r>
+        <w:t xml:space="preserve"> </w:t>
+      </w:r>
+      <w:proofErr w:type="spellStart"/>
+      <w:r>
+        <w:t>eros</w:t>
+      </w:r>
+      <w:proofErr w:type="spellEnd"/>
+      <w:r>
+        <w:t xml:space="preserve"> et </w:t>
+      </w:r>
+      <w:proofErr w:type="spellStart"/>
+      <w:r>
+        <w:t>accumsan</w:t>
+      </w:r>
+      <w:proofErr w:type="spellEnd"/>
+      <w:r>
+        <w:t>.</w:t>
       </w:r>
     </w:p>
     <w:p>
       <w:pPr>
         <w:pStyle w:val="Heading1"/>
-        <w:rPr/>
       </w:pPr>
-      <w:bookmarkStart w:colFirst="0" w:colLast="0" w:name="_a9s5jvckra5g" w:id="8"/>
-      <w:bookmarkEnd w:id="8"/>
-      <w:r>
-        <w:rPr>
-          <w:rtl w:val="0"/>
-        </w:rPr>
-        <w:t xml:space="preserve">Implementation</w:t>
+      <w:bookmarkStart w:id="9" w:name="_a9s5jvckra5g" w:colFirst="0" w:colLast="0"/>
+      <w:bookmarkEnd w:id="9"/>
+      <w:r>
+        <w:t>Implementation</w:t>
       </w:r>
     </w:p>
     <w:p>
-      <w:pPr>
-        <w:ind w:firstLine="0"/>
-        <w:rPr/>
-      </w:pPr>
-      <w:r>
-        <w:rPr>
-          <w:rtl w:val="0"/>
-        </w:rPr>
-        <w:t xml:space="preserve">Lorem ipsum dolor sit amet, consectetuer adipiscing elit, sed diam nonummy nibh euismod tincidunt ut laoreet dolore magna aliquam erat volutpat. Ut wisi enim ad minim veniam, quis nostrud exerci tation ullamcorper suscipit lobortis nisl ut aliquip ex ea commodo consequat. Duis autem vel eum iriure dolor in hendrerit in vulputate velit esse molestie consequat, vel illum dolore eu feugiat nulla facilisis at vero eros et accumsan.</w:t>
+      <w:r>
+        <w:t xml:space="preserve">Lorem ipsum dolor sit </w:t>
+      </w:r>
+      <w:proofErr w:type="spellStart"/>
+      <w:r>
+        <w:t>amet</w:t>
+      </w:r>
+      <w:proofErr w:type="spellEnd"/>
+      <w:r>
+        <w:t xml:space="preserve">, </w:t>
+      </w:r>
+      <w:proofErr w:type="spellStart"/>
+      <w:r>
+        <w:t>consectetuer</w:t>
+      </w:r>
+      <w:proofErr w:type="spellEnd"/>
+      <w:r>
+        <w:t xml:space="preserve"> </w:t>
+      </w:r>
+      <w:proofErr w:type="spellStart"/>
+      <w:r>
+        <w:t>adipiscing</w:t>
+      </w:r>
+      <w:proofErr w:type="spellEnd"/>
+      <w:r>
+        <w:t xml:space="preserve"> </w:t>
+      </w:r>
+      <w:proofErr w:type="spellStart"/>
+      <w:r>
+        <w:t>elit</w:t>
+      </w:r>
+      <w:proofErr w:type="spellEnd"/>
+      <w:r>
+        <w:t xml:space="preserve">, sed diam </w:t>
+      </w:r>
+      <w:proofErr w:type="spellStart"/>
+      <w:r>
+        <w:t>nonummy</w:t>
+      </w:r>
+      <w:proofErr w:type="spellEnd"/>
+      <w:r>
+        <w:t xml:space="preserve"> </w:t>
+      </w:r>
+      <w:proofErr w:type="spellStart"/>
+      <w:r>
+        <w:t>nibh</w:t>
+      </w:r>
+      <w:proofErr w:type="spellEnd"/>
+      <w:r>
+        <w:t xml:space="preserve"> </w:t>
+      </w:r>
+      <w:proofErr w:type="spellStart"/>
+      <w:r>
+        <w:t>euismod</w:t>
+      </w:r>
+      <w:proofErr w:type="spellEnd"/>
+      <w:r>
+        <w:t xml:space="preserve"> </w:t>
+      </w:r>
+      <w:proofErr w:type="spellStart"/>
+      <w:r>
+        <w:t>tincidunt</w:t>
+      </w:r>
+      <w:proofErr w:type="spellEnd"/>
+      <w:r>
+        <w:t xml:space="preserve"> </w:t>
+      </w:r>
+      <w:proofErr w:type="spellStart"/>
+      <w:r>
+        <w:t>ut</w:t>
+      </w:r>
+      <w:proofErr w:type="spellEnd"/>
+      <w:r>
+        <w:t xml:space="preserve"> </w:t>
+      </w:r>
+      <w:proofErr w:type="spellStart"/>
+      <w:r>
+        <w:t>laoreet</w:t>
+      </w:r>
+      <w:proofErr w:type="spellEnd"/>
+      <w:r>
+        <w:t xml:space="preserve"> dolore mag</w:t>
+      </w:r>
+      <w:r>
+        <w:t xml:space="preserve">na </w:t>
+      </w:r>
+      <w:proofErr w:type="spellStart"/>
+      <w:r>
+        <w:t>aliquam</w:t>
+      </w:r>
+      <w:proofErr w:type="spellEnd"/>
+      <w:r>
+        <w:t xml:space="preserve"> </w:t>
+      </w:r>
+      <w:proofErr w:type="spellStart"/>
+      <w:r>
+        <w:t>erat</w:t>
+      </w:r>
+      <w:proofErr w:type="spellEnd"/>
+      <w:r>
+        <w:t xml:space="preserve"> </w:t>
+      </w:r>
+      <w:proofErr w:type="spellStart"/>
+      <w:r>
+        <w:t>volutpat</w:t>
+      </w:r>
+      <w:proofErr w:type="spellEnd"/>
+      <w:r>
+        <w:t xml:space="preserve">. Ut </w:t>
+      </w:r>
+      <w:proofErr w:type="spellStart"/>
+      <w:r>
+        <w:t>wisi</w:t>
+      </w:r>
+      <w:proofErr w:type="spellEnd"/>
+      <w:r>
+        <w:t xml:space="preserve"> </w:t>
+      </w:r>
+      <w:proofErr w:type="spellStart"/>
+      <w:r>
+        <w:t>enim</w:t>
+      </w:r>
+      <w:proofErr w:type="spellEnd"/>
+      <w:r>
+        <w:t xml:space="preserve"> ad minim </w:t>
+      </w:r>
+      <w:proofErr w:type="spellStart"/>
+      <w:r>
+        <w:t>veniam</w:t>
+      </w:r>
+      <w:proofErr w:type="spellEnd"/>
+      <w:r>
+        <w:t xml:space="preserve">, </w:t>
+      </w:r>
+      <w:proofErr w:type="spellStart"/>
+      <w:r>
+        <w:t>quis</w:t>
+      </w:r>
+      <w:proofErr w:type="spellEnd"/>
+      <w:r>
+        <w:t xml:space="preserve"> </w:t>
+      </w:r>
+      <w:proofErr w:type="spellStart"/>
+      <w:r>
+        <w:t>nostrud</w:t>
+      </w:r>
+      <w:proofErr w:type="spellEnd"/>
+      <w:r>
+        <w:t xml:space="preserve"> </w:t>
+      </w:r>
+      <w:proofErr w:type="spellStart"/>
+      <w:r>
+        <w:t>exerci</w:t>
+      </w:r>
+      <w:proofErr w:type="spellEnd"/>
+      <w:r>
+        <w:t xml:space="preserve"> </w:t>
+      </w:r>
+      <w:proofErr w:type="spellStart"/>
+      <w:r>
+        <w:t>tation</w:t>
+      </w:r>
+      <w:proofErr w:type="spellEnd"/>
+      <w:r>
+        <w:t xml:space="preserve"> </w:t>
+      </w:r>
+      <w:proofErr w:type="spellStart"/>
+      <w:r>
+        <w:t>ullamcorper</w:t>
+      </w:r>
+      <w:proofErr w:type="spellEnd"/>
+      <w:r>
+        <w:t xml:space="preserve"> </w:t>
+      </w:r>
+      <w:proofErr w:type="spellStart"/>
+      <w:r>
+        <w:t>suscipit</w:t>
+      </w:r>
+      <w:proofErr w:type="spellEnd"/>
+      <w:r>
+        <w:t xml:space="preserve"> </w:t>
+      </w:r>
+      <w:proofErr w:type="spellStart"/>
+      <w:r>
+        <w:t>lobortis</w:t>
+      </w:r>
+      <w:proofErr w:type="spellEnd"/>
+      <w:r>
+        <w:t xml:space="preserve"> </w:t>
+      </w:r>
+      <w:proofErr w:type="spellStart"/>
+      <w:r>
+        <w:t>nisl</w:t>
+      </w:r>
+      <w:proofErr w:type="spellEnd"/>
+      <w:r>
+        <w:t xml:space="preserve"> </w:t>
+      </w:r>
+      <w:proofErr w:type="spellStart"/>
+      <w:r>
+        <w:t>ut</w:t>
+      </w:r>
+      <w:proofErr w:type="spellEnd"/>
+      <w:r>
+        <w:t xml:space="preserve"> </w:t>
+      </w:r>
+      <w:proofErr w:type="spellStart"/>
+      <w:r>
+        <w:t>aliquip</w:t>
+      </w:r>
+      <w:proofErr w:type="spellEnd"/>
+      <w:r>
+        <w:t xml:space="preserve"> ex </w:t>
+      </w:r>
+      <w:proofErr w:type="spellStart"/>
+      <w:r>
+        <w:t>ea</w:t>
+      </w:r>
+      <w:proofErr w:type="spellEnd"/>
+      <w:r>
+        <w:t xml:space="preserve"> </w:t>
+      </w:r>
+      <w:proofErr w:type="spellStart"/>
+      <w:r>
+        <w:t>commodo</w:t>
+      </w:r>
+      <w:proofErr w:type="spellEnd"/>
+      <w:r>
+        <w:t xml:space="preserve"> </w:t>
+      </w:r>
+      <w:proofErr w:type="spellStart"/>
+      <w:r>
+        <w:t>consequat</w:t>
+      </w:r>
+      <w:proofErr w:type="spellEnd"/>
+      <w:r>
+        <w:t xml:space="preserve">. Duis </w:t>
+      </w:r>
+      <w:proofErr w:type="spellStart"/>
+      <w:r>
+        <w:t>autem</w:t>
+      </w:r>
+      <w:proofErr w:type="spellEnd"/>
+      <w:r>
+        <w:t xml:space="preserve"> vel </w:t>
+      </w:r>
+      <w:proofErr w:type="spellStart"/>
+      <w:r>
+        <w:t>eum</w:t>
+      </w:r>
+      <w:proofErr w:type="spellEnd"/>
+      <w:r>
+        <w:t xml:space="preserve"> </w:t>
+      </w:r>
+      <w:proofErr w:type="spellStart"/>
+      <w:r>
+        <w:t>iriure</w:t>
+      </w:r>
+      <w:proofErr w:type="spellEnd"/>
+      <w:r>
+        <w:t xml:space="preserve"> dolor in </w:t>
+      </w:r>
+      <w:proofErr w:type="spellStart"/>
+      <w:r>
+        <w:t>hendrerit</w:t>
+      </w:r>
+      <w:proofErr w:type="spellEnd"/>
+      <w:r>
+        <w:t xml:space="preserve"> in </w:t>
+      </w:r>
+      <w:proofErr w:type="spellStart"/>
+      <w:r>
+        <w:t>vulputate</w:t>
+      </w:r>
+      <w:proofErr w:type="spellEnd"/>
+      <w:r>
+        <w:t xml:space="preserve"> </w:t>
+      </w:r>
+      <w:proofErr w:type="spellStart"/>
+      <w:r>
+        <w:t>velit</w:t>
+      </w:r>
+      <w:proofErr w:type="spellEnd"/>
+      <w:r>
+        <w:t xml:space="preserve"> </w:t>
+      </w:r>
+      <w:proofErr w:type="spellStart"/>
+      <w:r>
+        <w:t>esse</w:t>
+      </w:r>
+      <w:proofErr w:type="spellEnd"/>
+      <w:r>
+        <w:t xml:space="preserve"> </w:t>
+      </w:r>
+      <w:proofErr w:type="spellStart"/>
+      <w:r>
+        <w:t>molestie</w:t>
+      </w:r>
+      <w:proofErr w:type="spellEnd"/>
+      <w:r>
+        <w:t xml:space="preserve"> </w:t>
+      </w:r>
+      <w:proofErr w:type="spellStart"/>
+      <w:r>
+        <w:t>consequat</w:t>
+      </w:r>
+      <w:proofErr w:type="spellEnd"/>
+      <w:r>
+        <w:t xml:space="preserve">, vel </w:t>
+      </w:r>
+      <w:proofErr w:type="spellStart"/>
+      <w:r>
+        <w:t>illum</w:t>
+      </w:r>
+      <w:proofErr w:type="spellEnd"/>
+      <w:r>
+        <w:t xml:space="preserve"> dol</w:t>
+      </w:r>
+      <w:r>
+        <w:t xml:space="preserve">ore </w:t>
+      </w:r>
+      <w:proofErr w:type="spellStart"/>
+      <w:r>
+        <w:t>eu</w:t>
+      </w:r>
+      <w:proofErr w:type="spellEnd"/>
+      <w:r>
+        <w:t xml:space="preserve"> </w:t>
+      </w:r>
+      <w:proofErr w:type="spellStart"/>
+      <w:r>
+        <w:t>feugiat</w:t>
+      </w:r>
+      <w:proofErr w:type="spellEnd"/>
+      <w:r>
+        <w:t xml:space="preserve"> </w:t>
+      </w:r>
+      <w:proofErr w:type="spellStart"/>
+      <w:r>
+        <w:t>nulla</w:t>
+      </w:r>
+      <w:proofErr w:type="spellEnd"/>
+      <w:r>
+        <w:t xml:space="preserve"> </w:t>
+      </w:r>
+      <w:proofErr w:type="spellStart"/>
+      <w:r>
+        <w:t>facilisis</w:t>
+      </w:r>
+      <w:proofErr w:type="spellEnd"/>
+      <w:r>
+        <w:t xml:space="preserve"> at </w:t>
+      </w:r>
+      <w:proofErr w:type="spellStart"/>
+      <w:r>
+        <w:t>vero</w:t>
+      </w:r>
+      <w:proofErr w:type="spellEnd"/>
+      <w:r>
+        <w:t xml:space="preserve"> </w:t>
+      </w:r>
+      <w:proofErr w:type="spellStart"/>
+      <w:r>
+        <w:t>eros</w:t>
+      </w:r>
+      <w:proofErr w:type="spellEnd"/>
+      <w:r>
+        <w:t xml:space="preserve"> et </w:t>
+      </w:r>
+      <w:proofErr w:type="spellStart"/>
+      <w:r>
+        <w:t>accumsan</w:t>
+      </w:r>
+      <w:proofErr w:type="spellEnd"/>
+      <w:r>
+        <w:t>.</w:t>
       </w:r>
     </w:p>
     <w:p>
       <w:pPr>
         <w:pStyle w:val="Heading1"/>
-        <w:rPr/>
       </w:pPr>
-      <w:bookmarkStart w:colFirst="0" w:colLast="0" w:name="_vnfejzmjqtxm" w:id="9"/>
-      <w:bookmarkEnd w:id="9"/>
-      <w:r>
-        <w:rPr>
-          <w:rtl w:val="0"/>
-        </w:rPr>
-        <w:t xml:space="preserve">Project plan and task distribution</w:t>
+      <w:bookmarkStart w:id="10" w:name="_vnfejzmjqtxm" w:colFirst="0" w:colLast="0"/>
+      <w:bookmarkEnd w:id="10"/>
+      <w:r>
+        <w:t>Project plan and task distribution</w:t>
       </w:r>
     </w:p>
     <w:p>
+      <w:r>
+        <w:t xml:space="preserve">Lorem ipsum dolor sit </w:t>
+      </w:r>
+      <w:proofErr w:type="spellStart"/>
+      <w:r>
+        <w:t>amet</w:t>
+      </w:r>
+      <w:proofErr w:type="spellEnd"/>
+      <w:r>
+        <w:t xml:space="preserve">, </w:t>
+      </w:r>
+      <w:proofErr w:type="spellStart"/>
+      <w:r>
+        <w:t>consectetuer</w:t>
+      </w:r>
+      <w:proofErr w:type="spellEnd"/>
+      <w:r>
+        <w:t xml:space="preserve"> </w:t>
+      </w:r>
+      <w:proofErr w:type="spellStart"/>
+      <w:r>
+        <w:t>adipiscing</w:t>
+      </w:r>
+      <w:proofErr w:type="spellEnd"/>
+      <w:r>
+        <w:t xml:space="preserve"> </w:t>
+      </w:r>
+      <w:proofErr w:type="spellStart"/>
+      <w:r>
+        <w:t>elit</w:t>
+      </w:r>
+      <w:proofErr w:type="spellEnd"/>
+      <w:r>
+        <w:t xml:space="preserve">, sed diam </w:t>
+      </w:r>
+      <w:proofErr w:type="spellStart"/>
+      <w:r>
+        <w:t>nonummy</w:t>
+      </w:r>
+      <w:proofErr w:type="spellEnd"/>
+      <w:r>
+        <w:t xml:space="preserve"> </w:t>
+      </w:r>
+      <w:proofErr w:type="spellStart"/>
+      <w:r>
+        <w:t>nibh</w:t>
+      </w:r>
+      <w:proofErr w:type="spellEnd"/>
+      <w:r>
+        <w:t xml:space="preserve"> </w:t>
+      </w:r>
+      <w:proofErr w:type="spellStart"/>
+      <w:r>
+        <w:t>euismod</w:t>
+      </w:r>
+      <w:proofErr w:type="spellEnd"/>
+      <w:r>
+        <w:t xml:space="preserve"> </w:t>
+      </w:r>
+      <w:proofErr w:type="spellStart"/>
+      <w:r>
+        <w:t>tincidunt</w:t>
+      </w:r>
+      <w:proofErr w:type="spellEnd"/>
+      <w:r>
+        <w:t xml:space="preserve"> </w:t>
+      </w:r>
+      <w:proofErr w:type="spellStart"/>
+      <w:r>
+        <w:t>ut</w:t>
+      </w:r>
+      <w:proofErr w:type="spellEnd"/>
+      <w:r>
+        <w:t xml:space="preserve"> </w:t>
+      </w:r>
+      <w:proofErr w:type="spellStart"/>
+      <w:r>
+        <w:t>laoreet</w:t>
+      </w:r>
+      <w:proofErr w:type="spellEnd"/>
+      <w:r>
+        <w:t xml:space="preserve"> dolore magna </w:t>
+      </w:r>
+      <w:proofErr w:type="spellStart"/>
+      <w:r>
+        <w:t>aliquam</w:t>
+      </w:r>
+      <w:proofErr w:type="spellEnd"/>
+      <w:r>
+        <w:t xml:space="preserve"> </w:t>
+      </w:r>
+      <w:proofErr w:type="spellStart"/>
+      <w:r>
+        <w:t>erat</w:t>
+      </w:r>
+      <w:proofErr w:type="spellEnd"/>
+      <w:r>
+        <w:t xml:space="preserve"> </w:t>
+      </w:r>
+      <w:proofErr w:type="spellStart"/>
+      <w:r>
+        <w:t>volutpat</w:t>
+      </w:r>
+      <w:proofErr w:type="spellEnd"/>
+      <w:r>
+        <w:t xml:space="preserve">. Ut </w:t>
+      </w:r>
+      <w:proofErr w:type="spellStart"/>
+      <w:r>
+        <w:t>wisi</w:t>
+      </w:r>
+      <w:proofErr w:type="spellEnd"/>
+      <w:r>
+        <w:t xml:space="preserve"> </w:t>
+      </w:r>
+      <w:proofErr w:type="spellStart"/>
+      <w:r>
+        <w:t>enim</w:t>
+      </w:r>
+      <w:proofErr w:type="spellEnd"/>
+      <w:r>
+        <w:t xml:space="preserve"> ad min</w:t>
+      </w:r>
+      <w:r>
+        <w:t xml:space="preserve">im </w:t>
+      </w:r>
+      <w:proofErr w:type="spellStart"/>
+      <w:r>
+        <w:t>veniam</w:t>
+      </w:r>
+      <w:proofErr w:type="spellEnd"/>
+      <w:r>
+        <w:t xml:space="preserve">, </w:t>
+      </w:r>
+      <w:proofErr w:type="spellStart"/>
+      <w:r>
+        <w:t>quis</w:t>
+      </w:r>
+      <w:proofErr w:type="spellEnd"/>
+      <w:r>
+        <w:t xml:space="preserve"> </w:t>
+      </w:r>
+      <w:proofErr w:type="spellStart"/>
+      <w:r>
+        <w:t>nostrud</w:t>
+      </w:r>
+      <w:proofErr w:type="spellEnd"/>
+      <w:r>
+        <w:t xml:space="preserve"> </w:t>
+      </w:r>
+      <w:proofErr w:type="spellStart"/>
+      <w:r>
+        <w:t>exerci</w:t>
+      </w:r>
+      <w:proofErr w:type="spellEnd"/>
+      <w:r>
+        <w:t xml:space="preserve"> </w:t>
+      </w:r>
+      <w:proofErr w:type="spellStart"/>
+      <w:r>
+        <w:t>tation</w:t>
+      </w:r>
+      <w:proofErr w:type="spellEnd"/>
+      <w:r>
+        <w:t xml:space="preserve"> </w:t>
+      </w:r>
+      <w:proofErr w:type="spellStart"/>
+      <w:r>
+        <w:t>ullamcorper</w:t>
+      </w:r>
+      <w:proofErr w:type="spellEnd"/>
+      <w:r>
+        <w:t xml:space="preserve"> </w:t>
+      </w:r>
+      <w:proofErr w:type="spellStart"/>
+      <w:r>
+        <w:t>suscipit</w:t>
+      </w:r>
+      <w:proofErr w:type="spellEnd"/>
+      <w:r>
+        <w:t xml:space="preserve"> </w:t>
+      </w:r>
+      <w:proofErr w:type="spellStart"/>
+      <w:r>
+        <w:t>lobortis</w:t>
+      </w:r>
+      <w:proofErr w:type="spellEnd"/>
+      <w:r>
+        <w:t xml:space="preserve"> </w:t>
+      </w:r>
+      <w:proofErr w:type="spellStart"/>
+      <w:r>
+        <w:t>nisl</w:t>
+      </w:r>
+      <w:proofErr w:type="spellEnd"/>
+      <w:r>
+        <w:t xml:space="preserve"> </w:t>
+      </w:r>
+      <w:proofErr w:type="spellStart"/>
+      <w:r>
+        <w:t>ut</w:t>
+      </w:r>
+      <w:proofErr w:type="spellEnd"/>
+      <w:r>
+        <w:t xml:space="preserve"> </w:t>
+      </w:r>
+      <w:proofErr w:type="spellStart"/>
+      <w:r>
+        <w:t>aliquip</w:t>
+      </w:r>
+      <w:proofErr w:type="spellEnd"/>
+      <w:r>
+        <w:t xml:space="preserve"> ex </w:t>
+      </w:r>
+      <w:proofErr w:type="spellStart"/>
+      <w:r>
+        <w:t>ea</w:t>
+      </w:r>
+      <w:proofErr w:type="spellEnd"/>
+      <w:r>
+        <w:t xml:space="preserve"> </w:t>
+      </w:r>
+      <w:proofErr w:type="spellStart"/>
+      <w:r>
+        <w:t>commodo</w:t>
+      </w:r>
+      <w:proofErr w:type="spellEnd"/>
+      <w:r>
+        <w:t xml:space="preserve"> </w:t>
+      </w:r>
+      <w:proofErr w:type="spellStart"/>
+      <w:r>
+        <w:t>consequat</w:t>
+      </w:r>
+      <w:proofErr w:type="spellEnd"/>
+      <w:r>
+        <w:t xml:space="preserve">. Duis </w:t>
+      </w:r>
+      <w:proofErr w:type="spellStart"/>
+      <w:r>
+        <w:t>autem</w:t>
+      </w:r>
+      <w:proofErr w:type="spellEnd"/>
+      <w:r>
+        <w:t xml:space="preserve"> vel </w:t>
+      </w:r>
+      <w:proofErr w:type="spellStart"/>
+      <w:r>
+        <w:t>eum</w:t>
+      </w:r>
+      <w:proofErr w:type="spellEnd"/>
+      <w:r>
+        <w:t xml:space="preserve"> </w:t>
+      </w:r>
+      <w:proofErr w:type="spellStart"/>
+      <w:r>
+        <w:t>iriure</w:t>
+      </w:r>
+      <w:proofErr w:type="spellEnd"/>
+      <w:r>
+        <w:t xml:space="preserve"> dolor in </w:t>
+      </w:r>
+      <w:proofErr w:type="spellStart"/>
+      <w:r>
+        <w:t>hendrerit</w:t>
+      </w:r>
+      <w:proofErr w:type="spellEnd"/>
+      <w:r>
+        <w:t xml:space="preserve"> in </w:t>
+      </w:r>
+      <w:proofErr w:type="spellStart"/>
+      <w:r>
+        <w:t>vulputate</w:t>
+      </w:r>
+      <w:proofErr w:type="spellEnd"/>
+      <w:r>
+        <w:t xml:space="preserve"> </w:t>
+      </w:r>
+      <w:proofErr w:type="spellStart"/>
+      <w:r>
+        <w:t>velit</w:t>
+      </w:r>
+      <w:proofErr w:type="spellEnd"/>
+      <w:r>
+        <w:t xml:space="preserve"> </w:t>
+      </w:r>
+      <w:proofErr w:type="spellStart"/>
+      <w:r>
+        <w:t>esse</w:t>
+      </w:r>
+      <w:proofErr w:type="spellEnd"/>
+      <w:r>
+        <w:t xml:space="preserve"> </w:t>
+      </w:r>
+      <w:proofErr w:type="spellStart"/>
+      <w:r>
+        <w:t>molestie</w:t>
+      </w:r>
+      <w:proofErr w:type="spellEnd"/>
+      <w:r>
+        <w:t xml:space="preserve"> </w:t>
+      </w:r>
+      <w:proofErr w:type="spellStart"/>
+      <w:r>
+        <w:t>consequat</w:t>
+      </w:r>
+      <w:proofErr w:type="spellEnd"/>
+      <w:r>
+        <w:t xml:space="preserve">, vel </w:t>
+      </w:r>
+      <w:proofErr w:type="spellStart"/>
+      <w:r>
+        <w:t>illum</w:t>
+      </w:r>
+      <w:proofErr w:type="spellEnd"/>
+      <w:r>
+        <w:t xml:space="preserve"> dolore </w:t>
+      </w:r>
+      <w:proofErr w:type="spellStart"/>
+      <w:r>
+        <w:t>eu</w:t>
+      </w:r>
+      <w:proofErr w:type="spellEnd"/>
+      <w:r>
+        <w:t xml:space="preserve"> </w:t>
+      </w:r>
+      <w:proofErr w:type="spellStart"/>
+      <w:r>
+        <w:t>feugiat</w:t>
+      </w:r>
+      <w:proofErr w:type="spellEnd"/>
+      <w:r>
+        <w:t xml:space="preserve"> </w:t>
+      </w:r>
+      <w:proofErr w:type="spellStart"/>
+      <w:r>
+        <w:t>nulla</w:t>
+      </w:r>
+      <w:proofErr w:type="spellEnd"/>
+      <w:r>
+        <w:t xml:space="preserve"> </w:t>
+      </w:r>
+      <w:proofErr w:type="spellStart"/>
+      <w:r>
+        <w:t>facilisis</w:t>
+      </w:r>
+      <w:proofErr w:type="spellEnd"/>
+      <w:r>
+        <w:t xml:space="preserve"> at </w:t>
+      </w:r>
+      <w:proofErr w:type="spellStart"/>
+      <w:r>
+        <w:t>vero</w:t>
+      </w:r>
+      <w:proofErr w:type="spellEnd"/>
+      <w:r>
+        <w:t xml:space="preserve"> </w:t>
+      </w:r>
+      <w:proofErr w:type="spellStart"/>
+      <w:r>
+        <w:t>eros</w:t>
+      </w:r>
+      <w:proofErr w:type="spellEnd"/>
+      <w:r>
+        <w:t xml:space="preserve"> e</w:t>
+      </w:r>
+      <w:r>
+        <w:t xml:space="preserve">t </w:t>
+      </w:r>
+      <w:proofErr w:type="spellStart"/>
+      <w:r>
+        <w:t>accumsan</w:t>
+      </w:r>
+      <w:proofErr w:type="spellEnd"/>
+      <w:r>
+        <w:t>.</w:t>
+      </w:r>
+    </w:p>
+    <w:p/>
+    <w:p/>
+    <w:p>
       <w:pPr>
-        <w:ind w:firstLine="0"/>
-        <w:rPr/>
+        <w:pStyle w:val="Heading1"/>
       </w:pPr>
-      <w:r>
-        <w:rPr>
-          <w:rtl w:val="0"/>
-        </w:rPr>
-        <w:t xml:space="preserve">Lorem ipsum dolor sit amet, consectetuer adipiscing elit, sed diam nonummy nibh euismod tincidunt ut laoreet dolore magna aliquam erat volutpat. Ut wisi enim ad minim veniam, quis nostrud exerci tation ullamcorper suscipit lobortis nisl ut aliquip ex ea commodo consequat. Duis autem vel eum iriure dolor in hendrerit in vulputate velit esse molestie consequat, vel illum dolore eu feugiat nulla facilisis at vero eros et accumsan.</w:t>
+      <w:bookmarkStart w:id="11" w:name="_a6psfomait7m" w:colFirst="0" w:colLast="0"/>
+      <w:bookmarkEnd w:id="11"/>
+      <w:r>
+        <w:t>Results</w:t>
       </w:r>
     </w:p>
     <w:p>
-      <w:pPr>
-        <w:ind w:firstLine="0"/>
-        <w:rPr/>
-      </w:pPr>
-      <w:r>
-        <w:rPr>
-          <w:rtl w:val="0"/>
-        </w:rPr>
-      </w:r>
-    </w:p>
-    <w:p>
-      <w:pPr>
-        <w:ind w:firstLine="0"/>
-        <w:rPr/>
-      </w:pPr>
-      <w:r>
-        <w:rPr>
-          <w:rtl w:val="0"/>
-        </w:rPr>
+      <w:r>
+        <w:t xml:space="preserve">Lorem ipsum dolor sit </w:t>
+      </w:r>
+      <w:proofErr w:type="spellStart"/>
+      <w:r>
+        <w:t>amet</w:t>
+      </w:r>
+      <w:proofErr w:type="spellEnd"/>
+      <w:r>
+        <w:t xml:space="preserve">, </w:t>
+      </w:r>
+      <w:proofErr w:type="spellStart"/>
+      <w:r>
+        <w:t>consectetuer</w:t>
+      </w:r>
+      <w:proofErr w:type="spellEnd"/>
+      <w:r>
+        <w:t xml:space="preserve"> </w:t>
+      </w:r>
+      <w:proofErr w:type="spellStart"/>
+      <w:r>
+        <w:t>adipiscing</w:t>
+      </w:r>
+      <w:proofErr w:type="spellEnd"/>
+      <w:r>
+        <w:t xml:space="preserve"> </w:t>
+      </w:r>
+      <w:proofErr w:type="spellStart"/>
+      <w:r>
+        <w:t>elit</w:t>
+      </w:r>
+      <w:proofErr w:type="spellEnd"/>
+      <w:r>
+        <w:t xml:space="preserve">, sed diam </w:t>
+      </w:r>
+      <w:proofErr w:type="spellStart"/>
+      <w:r>
+        <w:t>nonummy</w:t>
+      </w:r>
+      <w:proofErr w:type="spellEnd"/>
+      <w:r>
+        <w:t xml:space="preserve"> </w:t>
+      </w:r>
+      <w:proofErr w:type="spellStart"/>
+      <w:r>
+        <w:t>nibh</w:t>
+      </w:r>
+      <w:proofErr w:type="spellEnd"/>
+      <w:r>
+        <w:t xml:space="preserve"> </w:t>
+      </w:r>
+      <w:proofErr w:type="spellStart"/>
+      <w:r>
+        <w:t>euismod</w:t>
+      </w:r>
+      <w:proofErr w:type="spellEnd"/>
+      <w:r>
+        <w:t xml:space="preserve"> </w:t>
+      </w:r>
+      <w:proofErr w:type="spellStart"/>
+      <w:r>
+        <w:t>tincidunt</w:t>
+      </w:r>
+      <w:proofErr w:type="spellEnd"/>
+      <w:r>
+        <w:t xml:space="preserve"> </w:t>
+      </w:r>
+      <w:proofErr w:type="spellStart"/>
+      <w:r>
+        <w:t>ut</w:t>
+      </w:r>
+      <w:proofErr w:type="spellEnd"/>
+      <w:r>
+        <w:t xml:space="preserve"> </w:t>
+      </w:r>
+      <w:proofErr w:type="spellStart"/>
+      <w:r>
+        <w:t>laoreet</w:t>
+      </w:r>
+      <w:proofErr w:type="spellEnd"/>
+      <w:r>
+        <w:t xml:space="preserve"> dolore magna </w:t>
+      </w:r>
+      <w:proofErr w:type="spellStart"/>
+      <w:r>
+        <w:t>aliquam</w:t>
+      </w:r>
+      <w:proofErr w:type="spellEnd"/>
+      <w:r>
+        <w:t xml:space="preserve"> </w:t>
+      </w:r>
+      <w:proofErr w:type="spellStart"/>
+      <w:r>
+        <w:t>erat</w:t>
+      </w:r>
+      <w:proofErr w:type="spellEnd"/>
+      <w:r>
+        <w:t xml:space="preserve"> </w:t>
+      </w:r>
+      <w:proofErr w:type="spellStart"/>
+      <w:r>
+        <w:t>volutpat</w:t>
+      </w:r>
+      <w:proofErr w:type="spellEnd"/>
+      <w:r>
+        <w:t xml:space="preserve">. Ut </w:t>
+      </w:r>
+      <w:proofErr w:type="spellStart"/>
+      <w:r>
+        <w:t>wisi</w:t>
+      </w:r>
+      <w:proofErr w:type="spellEnd"/>
+      <w:r>
+        <w:t xml:space="preserve"> </w:t>
+      </w:r>
+      <w:proofErr w:type="spellStart"/>
+      <w:r>
+        <w:t>enim</w:t>
+      </w:r>
+      <w:proofErr w:type="spellEnd"/>
+      <w:r>
+        <w:t xml:space="preserve"> ad minim </w:t>
+      </w:r>
+      <w:proofErr w:type="spellStart"/>
+      <w:r>
+        <w:t>veniam</w:t>
+      </w:r>
+      <w:proofErr w:type="spellEnd"/>
+      <w:r>
+        <w:t xml:space="preserve">, </w:t>
+      </w:r>
+      <w:proofErr w:type="spellStart"/>
+      <w:r>
+        <w:t>quis</w:t>
+      </w:r>
+      <w:proofErr w:type="spellEnd"/>
+      <w:r>
+        <w:t xml:space="preserve"> </w:t>
+      </w:r>
+      <w:proofErr w:type="spellStart"/>
+      <w:r>
+        <w:t>nostrud</w:t>
+      </w:r>
+      <w:proofErr w:type="spellEnd"/>
+      <w:r>
+        <w:t xml:space="preserve"> </w:t>
+      </w:r>
+      <w:proofErr w:type="spellStart"/>
+      <w:r>
+        <w:t>exerci</w:t>
+      </w:r>
+      <w:proofErr w:type="spellEnd"/>
+      <w:r>
+        <w:t xml:space="preserve"> </w:t>
+      </w:r>
+      <w:proofErr w:type="spellStart"/>
+      <w:r>
+        <w:t>tation</w:t>
+      </w:r>
+      <w:proofErr w:type="spellEnd"/>
+      <w:r>
+        <w:t xml:space="preserve"> </w:t>
+      </w:r>
+      <w:proofErr w:type="spellStart"/>
+      <w:r>
+        <w:t>ullamcorper</w:t>
+      </w:r>
+      <w:proofErr w:type="spellEnd"/>
+      <w:r>
+        <w:t xml:space="preserve"> </w:t>
+      </w:r>
+      <w:proofErr w:type="spellStart"/>
+      <w:r>
+        <w:t>suscipit</w:t>
+      </w:r>
+      <w:proofErr w:type="spellEnd"/>
+      <w:r>
+        <w:t xml:space="preserve"> </w:t>
+      </w:r>
+      <w:proofErr w:type="spellStart"/>
+      <w:r>
+        <w:t>lobortis</w:t>
+      </w:r>
+      <w:proofErr w:type="spellEnd"/>
+      <w:r>
+        <w:t xml:space="preserve"> </w:t>
+      </w:r>
+      <w:proofErr w:type="spellStart"/>
+      <w:r>
+        <w:t>ni</w:t>
+      </w:r>
+      <w:r>
+        <w:t>sl</w:t>
+      </w:r>
+      <w:proofErr w:type="spellEnd"/>
+      <w:r>
+        <w:t xml:space="preserve"> </w:t>
+      </w:r>
+      <w:proofErr w:type="spellStart"/>
+      <w:r>
+        <w:t>ut</w:t>
+      </w:r>
+      <w:proofErr w:type="spellEnd"/>
+      <w:r>
+        <w:t xml:space="preserve"> </w:t>
+      </w:r>
+      <w:proofErr w:type="spellStart"/>
+      <w:r>
+        <w:t>aliquip</w:t>
+      </w:r>
+      <w:proofErr w:type="spellEnd"/>
+      <w:r>
+        <w:t xml:space="preserve"> ex </w:t>
+      </w:r>
+      <w:proofErr w:type="spellStart"/>
+      <w:r>
+        <w:t>ea</w:t>
+      </w:r>
+      <w:proofErr w:type="spellEnd"/>
+      <w:r>
+        <w:t xml:space="preserve"> </w:t>
+      </w:r>
+      <w:proofErr w:type="spellStart"/>
+      <w:r>
+        <w:t>commodo</w:t>
+      </w:r>
+      <w:proofErr w:type="spellEnd"/>
+      <w:r>
+        <w:t xml:space="preserve"> </w:t>
+      </w:r>
+      <w:proofErr w:type="spellStart"/>
+      <w:r>
+        <w:t>consequat</w:t>
+      </w:r>
+      <w:proofErr w:type="spellEnd"/>
+      <w:r>
+        <w:t xml:space="preserve">. Duis </w:t>
+      </w:r>
+      <w:proofErr w:type="spellStart"/>
+      <w:r>
+        <w:t>autem</w:t>
+      </w:r>
+      <w:proofErr w:type="spellEnd"/>
+      <w:r>
+        <w:t xml:space="preserve"> vel </w:t>
+      </w:r>
+      <w:proofErr w:type="spellStart"/>
+      <w:r>
+        <w:t>eum</w:t>
+      </w:r>
+      <w:proofErr w:type="spellEnd"/>
+      <w:r>
+        <w:t xml:space="preserve"> </w:t>
+      </w:r>
+      <w:proofErr w:type="spellStart"/>
+      <w:r>
+        <w:t>iriure</w:t>
+      </w:r>
+      <w:proofErr w:type="spellEnd"/>
+      <w:r>
+        <w:t xml:space="preserve"> dolor in </w:t>
+      </w:r>
+      <w:proofErr w:type="spellStart"/>
+      <w:r>
+        <w:t>hendrerit</w:t>
+      </w:r>
+      <w:proofErr w:type="spellEnd"/>
+      <w:r>
+        <w:t xml:space="preserve"> in </w:t>
+      </w:r>
+      <w:proofErr w:type="spellStart"/>
+      <w:r>
+        <w:t>vulputate</w:t>
+      </w:r>
+      <w:proofErr w:type="spellEnd"/>
+      <w:r>
+        <w:t xml:space="preserve"> </w:t>
+      </w:r>
+      <w:proofErr w:type="spellStart"/>
+      <w:r>
+        <w:t>velit</w:t>
+      </w:r>
+      <w:proofErr w:type="spellEnd"/>
+      <w:r>
+        <w:t xml:space="preserve"> </w:t>
+      </w:r>
+      <w:proofErr w:type="spellStart"/>
+      <w:r>
+        <w:t>esse</w:t>
+      </w:r>
+      <w:proofErr w:type="spellEnd"/>
+      <w:r>
+        <w:t xml:space="preserve"> </w:t>
+      </w:r>
+      <w:proofErr w:type="spellStart"/>
+      <w:r>
+        <w:t>molestie</w:t>
+      </w:r>
+      <w:proofErr w:type="spellEnd"/>
+      <w:r>
+        <w:t xml:space="preserve"> </w:t>
+      </w:r>
+      <w:proofErr w:type="spellStart"/>
+      <w:r>
+        <w:t>consequat</w:t>
+      </w:r>
+      <w:proofErr w:type="spellEnd"/>
+      <w:r>
+        <w:t xml:space="preserve">, vel </w:t>
+      </w:r>
+      <w:proofErr w:type="spellStart"/>
+      <w:r>
+        <w:t>illum</w:t>
+      </w:r>
+      <w:proofErr w:type="spellEnd"/>
+      <w:r>
+        <w:t xml:space="preserve"> dolore </w:t>
+      </w:r>
+      <w:proofErr w:type="spellStart"/>
+      <w:r>
+        <w:t>eu</w:t>
+      </w:r>
+      <w:proofErr w:type="spellEnd"/>
+      <w:r>
+        <w:t xml:space="preserve"> </w:t>
+      </w:r>
+      <w:proofErr w:type="spellStart"/>
+      <w:r>
+        <w:t>feugiat</w:t>
+      </w:r>
+      <w:proofErr w:type="spellEnd"/>
+      <w:r>
+        <w:t xml:space="preserve"> </w:t>
+      </w:r>
+      <w:proofErr w:type="spellStart"/>
+      <w:r>
+        <w:t>nulla</w:t>
+      </w:r>
+      <w:proofErr w:type="spellEnd"/>
+      <w:r>
+        <w:t xml:space="preserve"> </w:t>
+      </w:r>
+      <w:proofErr w:type="spellStart"/>
+      <w:r>
+        <w:t>facilisis</w:t>
+      </w:r>
+      <w:proofErr w:type="spellEnd"/>
+      <w:r>
+        <w:t xml:space="preserve"> at </w:t>
+      </w:r>
+      <w:proofErr w:type="spellStart"/>
+      <w:r>
+        <w:t>vero</w:t>
+      </w:r>
+      <w:proofErr w:type="spellEnd"/>
+      <w:r>
+        <w:t xml:space="preserve"> </w:t>
+      </w:r>
+      <w:proofErr w:type="spellStart"/>
+      <w:r>
+        <w:t>eros</w:t>
+      </w:r>
+      <w:proofErr w:type="spellEnd"/>
+      <w:r>
+        <w:t xml:space="preserve"> et </w:t>
+      </w:r>
+      <w:proofErr w:type="spellStart"/>
+      <w:r>
+        <w:t>accumsan</w:t>
+      </w:r>
+      <w:proofErr w:type="spellEnd"/>
+      <w:r>
+        <w:t>.</w:t>
       </w:r>
     </w:p>
     <w:p>
       <w:pPr>
         <w:pStyle w:val="Heading1"/>
-        <w:rPr/>
       </w:pPr>
-      <w:bookmarkStart w:colFirst="0" w:colLast="0" w:name="_a6psfomait7m" w:id="10"/>
-      <w:bookmarkEnd w:id="10"/>
-      <w:r>
-        <w:rPr>
-          <w:rtl w:val="0"/>
-        </w:rPr>
-        <w:t xml:space="preserve">Results</w:t>
+      <w:bookmarkStart w:id="12" w:name="_oduotnebuu22" w:colFirst="0" w:colLast="0"/>
+      <w:bookmarkEnd w:id="12"/>
+      <w:r>
+        <w:lastRenderedPageBreak/>
+        <w:t>Justification</w:t>
       </w:r>
     </w:p>
     <w:p>
-      <w:pPr>
-        <w:ind w:firstLine="0"/>
-        <w:rPr/>
-      </w:pPr>
-      <w:r>
-        <w:rPr>
-          <w:rtl w:val="0"/>
-        </w:rPr>
-        <w:t xml:space="preserve">Lorem ipsum dolor sit amet, consectetuer adipiscing elit, sed diam nonummy nibh euismod tincidunt ut laoreet dolore magna aliquam erat volutpat. Ut wisi enim ad minim veniam, quis nostrud exerci tation ullamcorper suscipit lobortis nisl ut aliquip ex ea commodo consequat. Duis autem vel eum iriure dolor in hendrerit in vulputate velit esse molestie consequat, vel illum dolore eu feugiat nulla facilisis at vero eros et accumsan.</w:t>
+      <w:r>
+        <w:t xml:space="preserve">Lorem ipsum dolor sit </w:t>
+      </w:r>
+      <w:proofErr w:type="spellStart"/>
+      <w:r>
+        <w:t>amet</w:t>
+      </w:r>
+      <w:proofErr w:type="spellEnd"/>
+      <w:r>
+        <w:t xml:space="preserve">, </w:t>
+      </w:r>
+      <w:proofErr w:type="spellStart"/>
+      <w:r>
+        <w:t>consectetuer</w:t>
+      </w:r>
+      <w:proofErr w:type="spellEnd"/>
+      <w:r>
+        <w:t xml:space="preserve"> </w:t>
+      </w:r>
+      <w:proofErr w:type="spellStart"/>
+      <w:r>
+        <w:t>adi</w:t>
+      </w:r>
+      <w:r>
+        <w:t>piscing</w:t>
+      </w:r>
+      <w:proofErr w:type="spellEnd"/>
+      <w:r>
+        <w:t xml:space="preserve"> </w:t>
+      </w:r>
+      <w:proofErr w:type="spellStart"/>
+      <w:r>
+        <w:t>elit</w:t>
+      </w:r>
+      <w:proofErr w:type="spellEnd"/>
+      <w:r>
+        <w:t xml:space="preserve">, sed diam </w:t>
+      </w:r>
+      <w:proofErr w:type="spellStart"/>
+      <w:r>
+        <w:t>nonummy</w:t>
+      </w:r>
+      <w:proofErr w:type="spellEnd"/>
+      <w:r>
+        <w:t xml:space="preserve"> </w:t>
+      </w:r>
+      <w:proofErr w:type="spellStart"/>
+      <w:r>
+        <w:t>nibh</w:t>
+      </w:r>
+      <w:proofErr w:type="spellEnd"/>
+      <w:r>
+        <w:t xml:space="preserve"> </w:t>
+      </w:r>
+      <w:proofErr w:type="spellStart"/>
+      <w:r>
+        <w:t>euismod</w:t>
+      </w:r>
+      <w:proofErr w:type="spellEnd"/>
+      <w:r>
+        <w:t xml:space="preserve"> </w:t>
+      </w:r>
+      <w:proofErr w:type="spellStart"/>
+      <w:r>
+        <w:t>tincidunt</w:t>
+      </w:r>
+      <w:proofErr w:type="spellEnd"/>
+      <w:r>
+        <w:t xml:space="preserve"> </w:t>
+      </w:r>
+      <w:proofErr w:type="spellStart"/>
+      <w:r>
+        <w:t>ut</w:t>
+      </w:r>
+      <w:proofErr w:type="spellEnd"/>
+      <w:r>
+        <w:t xml:space="preserve"> </w:t>
+      </w:r>
+      <w:proofErr w:type="spellStart"/>
+      <w:r>
+        <w:t>laoreet</w:t>
+      </w:r>
+      <w:proofErr w:type="spellEnd"/>
+      <w:r>
+        <w:t xml:space="preserve"> dolore magna </w:t>
+      </w:r>
+      <w:proofErr w:type="spellStart"/>
+      <w:r>
+        <w:t>aliquam</w:t>
+      </w:r>
+      <w:proofErr w:type="spellEnd"/>
+      <w:r>
+        <w:t xml:space="preserve"> </w:t>
+      </w:r>
+      <w:proofErr w:type="spellStart"/>
+      <w:r>
+        <w:t>erat</w:t>
+      </w:r>
+      <w:proofErr w:type="spellEnd"/>
+      <w:r>
+        <w:t xml:space="preserve"> </w:t>
+      </w:r>
+      <w:proofErr w:type="spellStart"/>
+      <w:r>
+        <w:t>volutpat</w:t>
+      </w:r>
+      <w:proofErr w:type="spellEnd"/>
+      <w:r>
+        <w:t xml:space="preserve">. Ut </w:t>
+      </w:r>
+      <w:proofErr w:type="spellStart"/>
+      <w:r>
+        <w:t>wisi</w:t>
+      </w:r>
+      <w:proofErr w:type="spellEnd"/>
+      <w:r>
+        <w:t xml:space="preserve"> </w:t>
+      </w:r>
+      <w:proofErr w:type="spellStart"/>
+      <w:r>
+        <w:t>enim</w:t>
+      </w:r>
+      <w:proofErr w:type="spellEnd"/>
+      <w:r>
+        <w:t xml:space="preserve"> ad minim </w:t>
+      </w:r>
+      <w:proofErr w:type="spellStart"/>
+      <w:r>
+        <w:t>veniam</w:t>
+      </w:r>
+      <w:proofErr w:type="spellEnd"/>
+      <w:r>
+        <w:t xml:space="preserve">, </w:t>
+      </w:r>
+      <w:proofErr w:type="spellStart"/>
+      <w:r>
+        <w:t>quis</w:t>
+      </w:r>
+      <w:proofErr w:type="spellEnd"/>
+      <w:r>
+        <w:t xml:space="preserve"> </w:t>
+      </w:r>
+      <w:proofErr w:type="spellStart"/>
+      <w:r>
+        <w:t>nostrud</w:t>
+      </w:r>
+      <w:proofErr w:type="spellEnd"/>
+      <w:r>
+        <w:t xml:space="preserve"> </w:t>
+      </w:r>
+      <w:proofErr w:type="spellStart"/>
+      <w:r>
+        <w:t>exerci</w:t>
+      </w:r>
+      <w:proofErr w:type="spellEnd"/>
+      <w:r>
+        <w:t xml:space="preserve"> </w:t>
+      </w:r>
+      <w:proofErr w:type="spellStart"/>
+      <w:r>
+        <w:t>tation</w:t>
+      </w:r>
+      <w:proofErr w:type="spellEnd"/>
+      <w:r>
+        <w:t xml:space="preserve"> </w:t>
+      </w:r>
+      <w:proofErr w:type="spellStart"/>
+      <w:r>
+        <w:t>ullamcorper</w:t>
+      </w:r>
+      <w:proofErr w:type="spellEnd"/>
+      <w:r>
+        <w:t xml:space="preserve"> </w:t>
+      </w:r>
+      <w:proofErr w:type="spellStart"/>
+      <w:r>
+        <w:t>suscipit</w:t>
+      </w:r>
+      <w:proofErr w:type="spellEnd"/>
+      <w:r>
+        <w:t xml:space="preserve"> </w:t>
+      </w:r>
+      <w:proofErr w:type="spellStart"/>
+      <w:r>
+        <w:t>lobortis</w:t>
+      </w:r>
+      <w:proofErr w:type="spellEnd"/>
+      <w:r>
+        <w:t xml:space="preserve"> </w:t>
+      </w:r>
+      <w:proofErr w:type="spellStart"/>
+      <w:r>
+        <w:t>nisl</w:t>
+      </w:r>
+      <w:proofErr w:type="spellEnd"/>
+      <w:r>
+        <w:t xml:space="preserve"> </w:t>
+      </w:r>
+      <w:proofErr w:type="spellStart"/>
+      <w:r>
+        <w:t>ut</w:t>
+      </w:r>
+      <w:proofErr w:type="spellEnd"/>
+      <w:r>
+        <w:t xml:space="preserve"> </w:t>
+      </w:r>
+      <w:proofErr w:type="spellStart"/>
+      <w:r>
+        <w:t>aliquip</w:t>
+      </w:r>
+      <w:proofErr w:type="spellEnd"/>
+      <w:r>
+        <w:t xml:space="preserve"> ex </w:t>
+      </w:r>
+      <w:proofErr w:type="spellStart"/>
+      <w:r>
+        <w:t>ea</w:t>
+      </w:r>
+      <w:proofErr w:type="spellEnd"/>
+      <w:r>
+        <w:t xml:space="preserve"> </w:t>
+      </w:r>
+      <w:proofErr w:type="spellStart"/>
+      <w:r>
+        <w:t>commodo</w:t>
+      </w:r>
+      <w:proofErr w:type="spellEnd"/>
+      <w:r>
+        <w:t xml:space="preserve"> </w:t>
+      </w:r>
+      <w:proofErr w:type="spellStart"/>
+      <w:r>
+        <w:t>consequat</w:t>
+      </w:r>
+      <w:proofErr w:type="spellEnd"/>
+      <w:r>
+        <w:t xml:space="preserve">. Duis </w:t>
+      </w:r>
+      <w:proofErr w:type="spellStart"/>
+      <w:r>
+        <w:t>autem</w:t>
+      </w:r>
+      <w:proofErr w:type="spellEnd"/>
+      <w:r>
+        <w:t xml:space="preserve"> vel </w:t>
+      </w:r>
+      <w:proofErr w:type="spellStart"/>
+      <w:r>
+        <w:t>eum</w:t>
+      </w:r>
+      <w:proofErr w:type="spellEnd"/>
+      <w:r>
+        <w:t xml:space="preserve"> </w:t>
+      </w:r>
+      <w:proofErr w:type="spellStart"/>
+      <w:r>
+        <w:t>iriure</w:t>
+      </w:r>
+      <w:proofErr w:type="spellEnd"/>
+      <w:r>
+        <w:t xml:space="preserve"> d</w:t>
+      </w:r>
+      <w:r>
+        <w:t xml:space="preserve">olor in </w:t>
+      </w:r>
+      <w:proofErr w:type="spellStart"/>
+      <w:r>
+        <w:t>hendrerit</w:t>
+      </w:r>
+      <w:proofErr w:type="spellEnd"/>
+      <w:r>
+        <w:t xml:space="preserve"> in </w:t>
+      </w:r>
+      <w:proofErr w:type="spellStart"/>
+      <w:r>
+        <w:t>vulputate</w:t>
+      </w:r>
+      <w:proofErr w:type="spellEnd"/>
+      <w:r>
+        <w:t xml:space="preserve"> </w:t>
+      </w:r>
+      <w:proofErr w:type="spellStart"/>
+      <w:r>
+        <w:t>velit</w:t>
+      </w:r>
+      <w:proofErr w:type="spellEnd"/>
+      <w:r>
+        <w:t xml:space="preserve"> </w:t>
+      </w:r>
+      <w:proofErr w:type="spellStart"/>
+      <w:r>
+        <w:t>esse</w:t>
+      </w:r>
+      <w:proofErr w:type="spellEnd"/>
+      <w:r>
+        <w:t xml:space="preserve"> </w:t>
+      </w:r>
+      <w:proofErr w:type="spellStart"/>
+      <w:r>
+        <w:t>molestie</w:t>
+      </w:r>
+      <w:proofErr w:type="spellEnd"/>
+      <w:r>
+        <w:t xml:space="preserve"> </w:t>
+      </w:r>
+      <w:proofErr w:type="spellStart"/>
+      <w:r>
+        <w:t>consequat</w:t>
+      </w:r>
+      <w:proofErr w:type="spellEnd"/>
+      <w:r>
+        <w:t xml:space="preserve">, vel </w:t>
+      </w:r>
+      <w:proofErr w:type="spellStart"/>
+      <w:r>
+        <w:t>illum</w:t>
+      </w:r>
+      <w:proofErr w:type="spellEnd"/>
+      <w:r>
+        <w:t xml:space="preserve"> dolore </w:t>
+      </w:r>
+      <w:proofErr w:type="spellStart"/>
+      <w:r>
+        <w:t>eu</w:t>
+      </w:r>
+      <w:proofErr w:type="spellEnd"/>
+      <w:r>
+        <w:t xml:space="preserve"> </w:t>
+      </w:r>
+      <w:proofErr w:type="spellStart"/>
+      <w:r>
+        <w:t>feugiat</w:t>
+      </w:r>
+      <w:proofErr w:type="spellEnd"/>
+      <w:r>
+        <w:t xml:space="preserve"> </w:t>
+      </w:r>
+      <w:proofErr w:type="spellStart"/>
+      <w:r>
+        <w:t>nulla</w:t>
+      </w:r>
+      <w:proofErr w:type="spellEnd"/>
+      <w:r>
+        <w:t xml:space="preserve"> </w:t>
+      </w:r>
+      <w:proofErr w:type="spellStart"/>
+      <w:r>
+        <w:t>facilisis</w:t>
+      </w:r>
+      <w:proofErr w:type="spellEnd"/>
+      <w:r>
+        <w:t xml:space="preserve"> at </w:t>
+      </w:r>
+      <w:proofErr w:type="spellStart"/>
+      <w:r>
+        <w:t>vero</w:t>
+      </w:r>
+      <w:proofErr w:type="spellEnd"/>
+      <w:r>
+        <w:t xml:space="preserve"> </w:t>
+      </w:r>
+      <w:proofErr w:type="spellStart"/>
+      <w:r>
+        <w:t>eros</w:t>
+      </w:r>
+      <w:proofErr w:type="spellEnd"/>
+      <w:r>
+        <w:t xml:space="preserve"> et </w:t>
+      </w:r>
+      <w:proofErr w:type="spellStart"/>
+      <w:r>
+        <w:t>accumsan</w:t>
+      </w:r>
+      <w:proofErr w:type="spellEnd"/>
+      <w:r>
+        <w:t>.</w:t>
       </w:r>
     </w:p>
     <w:p>
       <w:pPr>
         <w:pStyle w:val="Heading1"/>
-        <w:rPr/>
       </w:pPr>
-      <w:bookmarkStart w:colFirst="0" w:colLast="0" w:name="_oduotnebuu22" w:id="11"/>
-      <w:bookmarkEnd w:id="11"/>
-      <w:r>
-        <w:rPr>
-          <w:rtl w:val="0"/>
-        </w:rPr>
-        <w:t xml:space="preserve">Justification</w:t>
+      <w:bookmarkStart w:id="13" w:name="_kl750jk7kuvx" w:colFirst="0" w:colLast="0"/>
+      <w:bookmarkEnd w:id="13"/>
+      <w:r>
+        <w:t>Conclusion</w:t>
       </w:r>
     </w:p>
     <w:p>
-      <w:pPr>
-        <w:ind w:firstLine="0"/>
-        <w:rPr/>
-      </w:pPr>
-      <w:r>
-        <w:rPr>
-          <w:rtl w:val="0"/>
-        </w:rPr>
-        <w:t xml:space="preserve">Lorem ipsum dolor sit amet, consectetuer adipiscing elit, sed diam nonummy nibh euismod tincidunt ut laoreet dolore magna aliquam erat volutpat. Ut wisi enim ad minim veniam, quis nostrud exerci tation ullamcorper suscipit lobortis nisl ut aliquip ex ea commodo consequat. Duis autem vel eum iriure dolor in hendrerit in vulputate velit esse molestie consequat, vel illum dolore eu feugiat nulla facilisis at vero eros et accumsan.</w:t>
-      </w:r>
-    </w:p>
-    <w:p>
-      <w:pPr>
-        <w:pStyle w:val="Heading1"/>
-        <w:rPr/>
-      </w:pPr>
-      <w:bookmarkStart w:colFirst="0" w:colLast="0" w:name="_kl750jk7kuvx" w:id="12"/>
-      <w:bookmarkEnd w:id="12"/>
-      <w:r>
-        <w:rPr>
-          <w:rtl w:val="0"/>
-        </w:rPr>
-        <w:t xml:space="preserve">Conclusion</w:t>
-      </w:r>
-    </w:p>
-    <w:p>
-      <w:pPr>
-        <w:ind w:firstLine="0"/>
-        <w:rPr/>
-      </w:pPr>
-      <w:r>
-        <w:rPr>
-          <w:rtl w:val="0"/>
-        </w:rPr>
-        <w:t xml:space="preserve">Lorem ipsum dolor sit amet, consectetuer adipiscing elit, sed diam nonummy nibh euismod tincidunt ut laoreet dolore magna aliquam erat volutpat. Ut wisi enim ad minim veniam, quis nostrud exerci tation ullamcorper suscipit lobortis nisl ut aliquip ex ea commodo consequat. Duis autem vel eum iriure dolor in hendrerit in vulputate velit esse molestie consequat, vel illum dolore eu feugiat nulla facilisis at vero eros et accumsan.</w:t>
-      </w:r>
-      <w:r>
-        <w:rPr>
-          <w:rtl w:val="0"/>
-        </w:rPr>
+      <w:r>
+        <w:t xml:space="preserve">Lorem ipsum dolor sit </w:t>
+      </w:r>
+      <w:proofErr w:type="spellStart"/>
+      <w:r>
+        <w:t>amet</w:t>
+      </w:r>
+      <w:proofErr w:type="spellEnd"/>
+      <w:r>
+        <w:t xml:space="preserve">, </w:t>
+      </w:r>
+      <w:proofErr w:type="spellStart"/>
+      <w:r>
+        <w:t>consectetuer</w:t>
+      </w:r>
+      <w:proofErr w:type="spellEnd"/>
+      <w:r>
+        <w:t xml:space="preserve"> </w:t>
+      </w:r>
+      <w:proofErr w:type="spellStart"/>
+      <w:r>
+        <w:t>adipiscing</w:t>
+      </w:r>
+      <w:proofErr w:type="spellEnd"/>
+      <w:r>
+        <w:t xml:space="preserve"> </w:t>
+      </w:r>
+      <w:proofErr w:type="spellStart"/>
+      <w:r>
+        <w:t>elit</w:t>
+      </w:r>
+      <w:proofErr w:type="spellEnd"/>
+      <w:r>
+        <w:t xml:space="preserve">, sed diam </w:t>
+      </w:r>
+      <w:proofErr w:type="spellStart"/>
+      <w:r>
+        <w:t>nonummy</w:t>
+      </w:r>
+      <w:proofErr w:type="spellEnd"/>
+      <w:r>
+        <w:t xml:space="preserve"> </w:t>
+      </w:r>
+      <w:proofErr w:type="spellStart"/>
+      <w:r>
+        <w:t>nibh</w:t>
+      </w:r>
+      <w:proofErr w:type="spellEnd"/>
+      <w:r>
+        <w:t xml:space="preserve"> </w:t>
+      </w:r>
+      <w:proofErr w:type="spellStart"/>
+      <w:r>
+        <w:t>euismod</w:t>
+      </w:r>
+      <w:proofErr w:type="spellEnd"/>
+      <w:r>
+        <w:t xml:space="preserve"> </w:t>
+      </w:r>
+      <w:proofErr w:type="spellStart"/>
+      <w:r>
+        <w:t>tincidunt</w:t>
+      </w:r>
+      <w:proofErr w:type="spellEnd"/>
+      <w:r>
+        <w:t xml:space="preserve"> </w:t>
+      </w:r>
+      <w:proofErr w:type="spellStart"/>
+      <w:r>
+        <w:t>ut</w:t>
+      </w:r>
+      <w:proofErr w:type="spellEnd"/>
+      <w:r>
+        <w:t xml:space="preserve"> </w:t>
+      </w:r>
+      <w:proofErr w:type="spellStart"/>
+      <w:r>
+        <w:t>laoreet</w:t>
+      </w:r>
+      <w:proofErr w:type="spellEnd"/>
+      <w:r>
+        <w:t xml:space="preserve"> dolo</w:t>
+      </w:r>
+      <w:r>
+        <w:t xml:space="preserve">re magna </w:t>
+      </w:r>
+      <w:proofErr w:type="spellStart"/>
+      <w:r>
+        <w:t>aliquam</w:t>
+      </w:r>
+      <w:proofErr w:type="spellEnd"/>
+      <w:r>
+        <w:t xml:space="preserve"> </w:t>
+      </w:r>
+      <w:proofErr w:type="spellStart"/>
+      <w:r>
+        <w:t>erat</w:t>
+      </w:r>
+      <w:proofErr w:type="spellEnd"/>
+      <w:r>
+        <w:t xml:space="preserve"> </w:t>
+      </w:r>
+      <w:proofErr w:type="spellStart"/>
+      <w:r>
+        <w:t>volutpat</w:t>
+      </w:r>
+      <w:proofErr w:type="spellEnd"/>
+      <w:r>
+        <w:t xml:space="preserve">. Ut </w:t>
+      </w:r>
+      <w:proofErr w:type="spellStart"/>
+      <w:r>
+        <w:t>wisi</w:t>
+      </w:r>
+      <w:proofErr w:type="spellEnd"/>
+      <w:r>
+        <w:t xml:space="preserve"> </w:t>
+      </w:r>
+      <w:proofErr w:type="spellStart"/>
+      <w:r>
+        <w:t>enim</w:t>
+      </w:r>
+      <w:proofErr w:type="spellEnd"/>
+      <w:r>
+        <w:t xml:space="preserve"> ad minim </w:t>
+      </w:r>
+      <w:proofErr w:type="spellStart"/>
+      <w:r>
+        <w:t>veniam</w:t>
+      </w:r>
+      <w:proofErr w:type="spellEnd"/>
+      <w:r>
+        <w:t xml:space="preserve">, </w:t>
+      </w:r>
+      <w:proofErr w:type="spellStart"/>
+      <w:r>
+        <w:t>quis</w:t>
+      </w:r>
+      <w:proofErr w:type="spellEnd"/>
+      <w:r>
+        <w:t xml:space="preserve"> </w:t>
+      </w:r>
+      <w:proofErr w:type="spellStart"/>
+      <w:r>
+        <w:t>nostrud</w:t>
+      </w:r>
+      <w:proofErr w:type="spellEnd"/>
+      <w:r>
+        <w:t xml:space="preserve"> </w:t>
+      </w:r>
+      <w:proofErr w:type="spellStart"/>
+      <w:r>
+        <w:t>exerci</w:t>
+      </w:r>
+      <w:proofErr w:type="spellEnd"/>
+      <w:r>
+        <w:t xml:space="preserve"> </w:t>
+      </w:r>
+      <w:proofErr w:type="spellStart"/>
+      <w:r>
+        <w:t>tation</w:t>
+      </w:r>
+      <w:proofErr w:type="spellEnd"/>
+      <w:r>
+        <w:t xml:space="preserve"> </w:t>
+      </w:r>
+      <w:proofErr w:type="spellStart"/>
+      <w:r>
+        <w:t>ullamcorper</w:t>
+      </w:r>
+      <w:proofErr w:type="spellEnd"/>
+      <w:r>
+        <w:t xml:space="preserve"> </w:t>
+      </w:r>
+      <w:proofErr w:type="spellStart"/>
+      <w:r>
+        <w:t>suscipit</w:t>
+      </w:r>
+      <w:proofErr w:type="spellEnd"/>
+      <w:r>
+        <w:t xml:space="preserve"> </w:t>
+      </w:r>
+      <w:proofErr w:type="spellStart"/>
+      <w:r>
+        <w:t>lobortis</w:t>
+      </w:r>
+      <w:proofErr w:type="spellEnd"/>
+      <w:r>
+        <w:t xml:space="preserve"> </w:t>
+      </w:r>
+      <w:proofErr w:type="spellStart"/>
+      <w:r>
+        <w:t>nisl</w:t>
+      </w:r>
+      <w:proofErr w:type="spellEnd"/>
+      <w:r>
+        <w:t xml:space="preserve"> </w:t>
+      </w:r>
+      <w:proofErr w:type="spellStart"/>
+      <w:r>
+        <w:t>ut</w:t>
+      </w:r>
+      <w:proofErr w:type="spellEnd"/>
+      <w:r>
+        <w:t xml:space="preserve"> </w:t>
+      </w:r>
+      <w:proofErr w:type="spellStart"/>
+      <w:r>
+        <w:t>aliquip</w:t>
+      </w:r>
+      <w:proofErr w:type="spellEnd"/>
+      <w:r>
+        <w:t xml:space="preserve"> ex </w:t>
+      </w:r>
+      <w:proofErr w:type="spellStart"/>
+      <w:r>
+        <w:t>ea</w:t>
+      </w:r>
+      <w:proofErr w:type="spellEnd"/>
+      <w:r>
+        <w:t xml:space="preserve"> </w:t>
+      </w:r>
+      <w:proofErr w:type="spellStart"/>
+      <w:r>
+        <w:t>commodo</w:t>
+      </w:r>
+      <w:proofErr w:type="spellEnd"/>
+      <w:r>
+        <w:t xml:space="preserve"> </w:t>
+      </w:r>
+      <w:proofErr w:type="spellStart"/>
+      <w:r>
+        <w:t>consequat</w:t>
+      </w:r>
+      <w:proofErr w:type="spellEnd"/>
+      <w:r>
+        <w:t xml:space="preserve">. Duis </w:t>
+      </w:r>
+      <w:proofErr w:type="spellStart"/>
+      <w:r>
+        <w:t>autem</w:t>
+      </w:r>
+      <w:proofErr w:type="spellEnd"/>
+      <w:r>
+        <w:t xml:space="preserve"> vel </w:t>
+      </w:r>
+      <w:proofErr w:type="spellStart"/>
+      <w:r>
+        <w:t>eum</w:t>
+      </w:r>
+      <w:proofErr w:type="spellEnd"/>
+      <w:r>
+        <w:t xml:space="preserve"> </w:t>
+      </w:r>
+      <w:proofErr w:type="spellStart"/>
+      <w:r>
+        <w:t>iriure</w:t>
+      </w:r>
+      <w:proofErr w:type="spellEnd"/>
+      <w:r>
+        <w:t xml:space="preserve"> dolor in </w:t>
+      </w:r>
+      <w:proofErr w:type="spellStart"/>
+      <w:r>
+        <w:t>hendrerit</w:t>
+      </w:r>
+      <w:proofErr w:type="spellEnd"/>
+      <w:r>
+        <w:t xml:space="preserve"> in </w:t>
+      </w:r>
+      <w:proofErr w:type="spellStart"/>
+      <w:r>
+        <w:t>vulputate</w:t>
+      </w:r>
+      <w:proofErr w:type="spellEnd"/>
+      <w:r>
+        <w:t xml:space="preserve"> </w:t>
+      </w:r>
+      <w:proofErr w:type="spellStart"/>
+      <w:r>
+        <w:t>velit</w:t>
+      </w:r>
+      <w:proofErr w:type="spellEnd"/>
+      <w:r>
+        <w:t xml:space="preserve"> </w:t>
+      </w:r>
+      <w:proofErr w:type="spellStart"/>
+      <w:r>
+        <w:t>esse</w:t>
+      </w:r>
+      <w:proofErr w:type="spellEnd"/>
+      <w:r>
+        <w:t xml:space="preserve"> </w:t>
+      </w:r>
+      <w:proofErr w:type="spellStart"/>
+      <w:r>
+        <w:t>molestie</w:t>
+      </w:r>
+      <w:proofErr w:type="spellEnd"/>
+      <w:r>
+        <w:t xml:space="preserve"> </w:t>
+      </w:r>
+      <w:proofErr w:type="spellStart"/>
+      <w:r>
+        <w:t>consequat</w:t>
+      </w:r>
+      <w:proofErr w:type="spellEnd"/>
+      <w:r>
+        <w:t xml:space="preserve">, vel </w:t>
+      </w:r>
+      <w:proofErr w:type="spellStart"/>
+      <w:r>
+        <w:t>ill</w:t>
+      </w:r>
+      <w:r>
+        <w:t>um</w:t>
+      </w:r>
+      <w:proofErr w:type="spellEnd"/>
+      <w:r>
+        <w:t xml:space="preserve"> dolore </w:t>
+      </w:r>
+      <w:proofErr w:type="spellStart"/>
+      <w:r>
+        <w:t>eu</w:t>
+      </w:r>
+      <w:proofErr w:type="spellEnd"/>
+      <w:r>
+        <w:t xml:space="preserve"> </w:t>
+      </w:r>
+      <w:proofErr w:type="spellStart"/>
+      <w:r>
+        <w:t>feugiat</w:t>
+      </w:r>
+      <w:proofErr w:type="spellEnd"/>
+      <w:r>
+        <w:t xml:space="preserve"> </w:t>
+      </w:r>
+      <w:proofErr w:type="spellStart"/>
+      <w:r>
+        <w:t>nulla</w:t>
+      </w:r>
+      <w:proofErr w:type="spellEnd"/>
+      <w:r>
+        <w:t xml:space="preserve"> </w:t>
+      </w:r>
+      <w:proofErr w:type="spellStart"/>
+      <w:r>
+        <w:t>facilisis</w:t>
+      </w:r>
+      <w:proofErr w:type="spellEnd"/>
+      <w:r>
+        <w:t xml:space="preserve"> at </w:t>
+      </w:r>
+      <w:proofErr w:type="spellStart"/>
+      <w:r>
+        <w:t>vero</w:t>
+      </w:r>
+      <w:proofErr w:type="spellEnd"/>
+      <w:r>
+        <w:t xml:space="preserve"> </w:t>
+      </w:r>
+      <w:proofErr w:type="spellStart"/>
+      <w:r>
+        <w:t>eros</w:t>
+      </w:r>
+      <w:proofErr w:type="spellEnd"/>
+      <w:r>
+        <w:t xml:space="preserve"> et </w:t>
+      </w:r>
+      <w:proofErr w:type="spellStart"/>
+      <w:r>
+        <w:t>accumsan</w:t>
+      </w:r>
+      <w:proofErr w:type="spellEnd"/>
+      <w:r>
+        <w:t>.</w:t>
       </w:r>
     </w:p>
     <w:sectPr>
-      <w:headerReference r:id="rId7" w:type="default"/>
-      <w:headerReference r:id="rId8" w:type="first"/>
-      <w:footerReference r:id="rId9" w:type="first"/>
-      <w:footerReference r:id="rId10" w:type="default"/>
-      <w:pgSz w:h="15840" w:w="12240" w:orient="portrait"/>
-      <w:pgMar w:bottom="1440" w:top="1440" w:left="1440" w:right="1440" w:header="0" w:footer="720"/>
+      <w:headerReference w:type="default" r:id="rId9"/>
+      <w:footerReference w:type="default" r:id="rId10"/>
+      <w:headerReference w:type="first" r:id="rId11"/>
+      <w:footerReference w:type="first" r:id="rId12"/>
+      <w:pgSz w:w="12240" w:h="15840"/>
+      <w:pgMar w:top="1440" w:right="1440" w:bottom="1440" w:left="1440" w:header="0" w:footer="720" w:gutter="0"/>
       <w:pgNumType w:start="1"/>
-      <w:titlePg w:val="1"/>
+      <w:cols w:space="720"/>
+      <w:titlePg/>
     </w:sectPr>
   </w:body>
 </w:document>
 </file>
 
+<file path=word/endnotes.xml><?xml version="1.0" encoding="utf-8"?>
+<w:endnotes xmlns:wpc="http://schemas.microsoft.com/office/word/2010/wordprocessingCanvas" xmlns:cx="http://schemas.microsoft.com/office/drawing/2014/chartex" xmlns:cx1="http://schemas.microsoft.com/office/drawing/2015/9/8/chartex" xmlns:cx2="http://schemas.microsoft.com/office/drawing/2015/10/21/chartex" xmlns:cx3="http://schemas.microsoft.com/office/drawing/2016/5/9/chartex" xmlns:cx4="http://schemas.microsoft.com/office/drawing/2016/5/10/chartex" xmlns:cx5="http://schemas.microsoft.com/office/drawing/2016/5/11/chartex" xmlns:cx6="http://schemas.microsoft.com/office/drawing/2016/5/12/chartex" xmlns:cx7="http://schemas.microsoft.com/office/drawing/2016/5/13/chartex" xmlns:cx8="http://schemas.microsoft.com/office/drawing/2016/5/14/chartex" xmlns:mc="http://schemas.openxmlformats.org/markup-compatibility/2006" xmlns:aink="http://schemas.microsoft.com/office/drawing/2016/ink" xmlns:am3d="http://schemas.microsoft.com/office/drawing/2017/model3d" xmlns:o="urn:schemas-microsoft-com:office:office" xmlns:r="http://schemas.openxmlformats.org/officeDocument/2006/relationships" xmlns:m="http://schemas.openxmlformats.org/officeDocument/2006/math" xmlns:v="urn:schemas-microsoft-com:vml" xmlns:wp14="http://schemas.microsoft.com/office/word/2010/wordprocessingDrawing" xmlns:wp="http://schemas.openxmlformats.org/drawingml/2006/wordprocessingDrawing" xmlns:w10="urn:schemas-microsoft-com:office:word" xmlns:w="http://schemas.openxmlformats.org/wordprocessingml/2006/main" xmlns:w14="http://schemas.microsoft.com/office/word/2010/wordml" xmlns:w15="http://schemas.microsoft.com/office/word/2012/wordml" xmlns:w16cid="http://schemas.microsoft.com/office/word/2016/wordml/cid" xmlns:w16se="http://schemas.microsoft.com/office/word/2015/wordml/symex" xmlns:wpg="http://schemas.microsoft.com/office/word/2010/wordprocessingGroup" xmlns:wpi="http://schemas.microsoft.com/office/word/2010/wordprocessingInk" xmlns:wne="http://schemas.microsoft.com/office/word/2006/wordml" xmlns:wps="http://schemas.microsoft.com/office/word/2010/wordprocessingShape" mc:Ignorable="w14 w15 w16se w16cid wp14">
+  <w:endnote w:type="separator" w:id="-1">
+    <w:p>
+      <w:pPr>
+        <w:spacing w:before="0" w:line="240" w:lineRule="auto"/>
+      </w:pPr>
+      <w:r>
+        <w:separator/>
+      </w:r>
+    </w:p>
+  </w:endnote>
+  <w:endnote w:type="continuationSeparator" w:id="0">
+    <w:p>
+      <w:pPr>
+        <w:spacing w:before="0" w:line="240" w:lineRule="auto"/>
+      </w:pPr>
+      <w:r>
+        <w:continuationSeparator/>
+      </w:r>
+    </w:p>
+  </w:endnote>
+</w:endnotes>
+</file>
+
 <file path=word/footer1.xml><?xml version="1.0" encoding="utf-8"?>
-<w:ftr xmlns:mc="http://schemas.openxmlformats.org/markup-compatibility/2006" xmlns:o="urn:schemas-microsoft-com:office:office" xmlns:r="http://schemas.openxmlformats.org/officeDocument/2006/relationships" xmlns:m="http://schemas.openxmlformats.org/officeDocument/2006/math" xmlns:v="urn:schemas-microsoft-com:vml" xmlns:wp="http://schemas.openxmlformats.org/drawingml/2006/wordprocessingDrawing" xmlns:w10="urn:schemas-microsoft-com:office:word" xmlns:w="http://schemas.openxmlformats.org/wordprocessingml/2006/main" xmlns:wne="http://schemas.microsoft.com/office/word/2006/wordml" xmlns:sl="http://schemas.openxmlformats.org/schemaLibrary/2006/main" xmlns:a="http://schemas.openxmlformats.org/drawingml/2006/main" xmlns:pic="http://schemas.openxmlformats.org/drawingml/2006/picture" xmlns:c="http://schemas.openxmlformats.org/drawingml/2006/chart" xmlns:lc="http://schemas.openxmlformats.org/drawingml/2006/lockedCanvas" xmlns:dgm="http://schemas.openxmlformats.org/drawingml/2006/diagram" xmlns:wps="http://schemas.microsoft.com/office/word/2010/wordprocessingShape" xmlns:wpg="http://schemas.microsoft.com/office/word/2010/wordprocessingGroup" xmlns:w14="http://schemas.microsoft.com/office/word/2010/wordml" xmlns:w15="http://schemas.microsoft.com/office/word/2012/wordml">
+<w:ftr xmlns:wpc="http://schemas.microsoft.com/office/word/2010/wordprocessingCanvas" xmlns:cx="http://schemas.microsoft.com/office/drawing/2014/chartex" xmlns:cx1="http://schemas.microsoft.com/office/drawing/2015/9/8/chartex" xmlns:cx2="http://schemas.microsoft.com/office/drawing/2015/10/21/chartex" xmlns:cx3="http://schemas.microsoft.com/office/drawing/2016/5/9/chartex" xmlns:cx4="http://schemas.microsoft.com/office/drawing/2016/5/10/chartex" xmlns:cx5="http://schemas.microsoft.com/office/drawing/2016/5/11/chartex" xmlns:cx6="http://schemas.microsoft.com/office/drawing/2016/5/12/chartex" xmlns:cx7="http://schemas.microsoft.com/office/drawing/2016/5/13/chartex" xmlns:cx8="http://schemas.microsoft.com/office/drawing/2016/5/14/chartex" xmlns:mc="http://schemas.openxmlformats.org/markup-compatibility/2006" xmlns:aink="http://schemas.microsoft.com/office/drawing/2016/ink" xmlns:am3d="http://schemas.microsoft.com/office/drawing/2017/model3d" xmlns:o="urn:schemas-microsoft-com:office:office" xmlns:r="http://schemas.openxmlformats.org/officeDocument/2006/relationships" xmlns:m="http://schemas.openxmlformats.org/officeDocument/2006/math" xmlns:v="urn:schemas-microsoft-com:vml" xmlns:wp14="http://schemas.microsoft.com/office/word/2010/wordprocessingDrawing" xmlns:wp="http://schemas.openxmlformats.org/drawingml/2006/wordprocessingDrawing" xmlns:w10="urn:schemas-microsoft-com:office:word" xmlns:w="http://schemas.openxmlformats.org/wordprocessingml/2006/main" xmlns:w14="http://schemas.microsoft.com/office/word/2010/wordml" xmlns:w15="http://schemas.microsoft.com/office/word/2012/wordml" xmlns:w16cid="http://schemas.microsoft.com/office/word/2016/wordml/cid" xmlns:w16se="http://schemas.microsoft.com/office/word/2015/wordml/symex" xmlns:wpg="http://schemas.microsoft.com/office/word/2010/wordprocessingGroup" xmlns:wpi="http://schemas.microsoft.com/office/word/2010/wordprocessingInk" xmlns:wne="http://schemas.microsoft.com/office/word/2006/wordml" xmlns:wps="http://schemas.microsoft.com/office/word/2010/wordprocessingShape" mc:Ignorable="w14 w15 w16se w16cid wp14">
   <w:p>
     <w:pPr>
-      <w:pageBreakBefore w:val="0"/>
       <w:pBdr>
-        <w:top w:space="0" w:sz="0" w:val="nil"/>
-        <w:left w:space="0" w:sz="0" w:val="nil"/>
-        <w:bottom w:space="0" w:sz="0" w:val="nil"/>
-        <w:right w:space="0" w:sz="0" w:val="nil"/>
-        <w:between w:space="0" w:sz="0" w:val="nil"/>
+        <w:top w:val="nil"/>
+        <w:left w:val="nil"/>
+        <w:bottom w:val="nil"/>
+        <w:right w:val="nil"/>
+        <w:between w:val="nil"/>
       </w:pBdr>
-      <w:shd w:fill="auto" w:val="clear"/>
-      <w:spacing w:after="0" w:before="0" w:line="240" w:lineRule="auto"/>
-      <w:rPr/>
+      <w:spacing w:before="0" w:line="240" w:lineRule="auto"/>
     </w:pPr>
     <w:r>
-      <w:rPr/>
+      <w:rPr>
+        <w:noProof/>
+      </w:rPr>
       <w:drawing>
-        <wp:inline distB="114300" distT="114300" distL="114300" distR="114300">
+        <wp:inline distT="114300" distB="114300" distL="114300" distR="114300">
           <wp:extent cx="5943600" cy="25400"/>
-          <wp:effectExtent b="0" l="0" r="0" t="0"/>
-          <wp:docPr descr="horizontal line" id="1" name="image3.png"/>
-          <a:graphic>
+          <wp:effectExtent l="0" t="0" r="0" b="0"/>
+          <wp:docPr id="1" name="image3.png" descr="horizontal line"/>
+          <wp:cNvGraphicFramePr/>
+          <a:graphic xmlns:a="http://schemas.openxmlformats.org/drawingml/2006/main">
             <a:graphicData uri="http://schemas.openxmlformats.org/drawingml/2006/picture">
-              <pic:pic>
+              <pic:pic xmlns:pic="http://schemas.openxmlformats.org/drawingml/2006/picture">
                 <pic:nvPicPr>
-                  <pic:cNvPr descr="horizontal line" id="0" name="image3.png"/>
+                  <pic:cNvPr id="0" name="image3.png" descr="horizontal line"/>
                   <pic:cNvPicPr preferRelativeResize="0"/>
                 </pic:nvPicPr>
                 <pic:blipFill>
                   <a:blip r:embed="rId1"/>
-                  <a:srcRect b="0" l="0" r="0" t="0"/>
+                  <a:srcRect/>
                   <a:stretch>
                     <a:fillRect/>
                   </a:stretch>
@@ -668,7 +3304,9 @@
                     <a:off x="0" y="0"/>
                     <a:ext cx="5943600" cy="25400"/>
                   </a:xfrm>
-                  <a:prstGeom prst="rect"/>
+                  <a:prstGeom prst="rect">
+                    <a:avLst/>
+                  </a:prstGeom>
                   <a:ln/>
                 </pic:spPr>
               </pic:pic>
@@ -677,80 +3315,90 @@
         </wp:inline>
       </w:drawing>
     </w:r>
-    <w:r>
-      <w:rPr>
-        <w:rtl w:val="0"/>
-      </w:rPr>
-    </w:r>
   </w:p>
   <w:p>
     <w:pPr>
-      <w:pageBreakBefore w:val="0"/>
       <w:pBdr>
-        <w:top w:space="0" w:sz="0" w:val="nil"/>
-        <w:left w:space="0" w:sz="0" w:val="nil"/>
-        <w:bottom w:space="0" w:sz="0" w:val="nil"/>
-        <w:right w:space="0" w:sz="0" w:val="nil"/>
-        <w:between w:space="0" w:sz="0" w:val="nil"/>
+        <w:top w:val="nil"/>
+        <w:left w:val="nil"/>
+        <w:bottom w:val="nil"/>
+        <w:right w:val="nil"/>
+        <w:between w:val="nil"/>
       </w:pBdr>
-      <w:shd w:fill="auto" w:val="clear"/>
-      <w:spacing w:after="0" w:before="0" w:line="240" w:lineRule="auto"/>
+      <w:spacing w:before="0" w:line="240" w:lineRule="auto"/>
       <w:ind w:firstLine="75"/>
       <w:rPr>
-        <w:rFonts w:ascii="Economica" w:cs="Economica" w:eastAsia="Economica" w:hAnsi="Economica"/>
+        <w:rFonts w:ascii="Economica" w:eastAsia="Economica" w:hAnsi="Economica" w:cs="Economica"/>
       </w:rPr>
     </w:pPr>
     <w:r>
       <w:rPr>
-        <w:rFonts w:ascii="Economica" w:cs="Economica" w:eastAsia="Economica" w:hAnsi="Economica"/>
+        <w:rFonts w:ascii="Economica" w:eastAsia="Economica" w:hAnsi="Economica" w:cs="Economica"/>
       </w:rPr>
       <w:fldChar w:fldCharType="begin"/>
-      <w:instrText xml:space="preserve">PAGE</w:instrText>
-      <w:fldChar w:fldCharType="separate"/>
-      <w:fldChar w:fldCharType="end"/>
     </w:r>
     <w:r>
       <w:rPr>
-        <w:rtl w:val="0"/>
+        <w:rFonts w:ascii="Economica" w:eastAsia="Economica" w:hAnsi="Economica" w:cs="Economica"/>
       </w:rPr>
+      <w:instrText>PAGE</w:instrText>
+    </w:r>
+    <w:r>
+      <w:rPr>
+        <w:rFonts w:ascii="Economica" w:eastAsia="Economica" w:hAnsi="Economica" w:cs="Economica"/>
+      </w:rPr>
+      <w:fldChar w:fldCharType="separate"/>
+    </w:r>
+    <w:r>
+      <w:rPr>
+        <w:rFonts w:ascii="Economica" w:eastAsia="Economica" w:hAnsi="Economica" w:cs="Economica"/>
+        <w:noProof/>
+      </w:rPr>
+      <w:t>2</w:t>
+    </w:r>
+    <w:r>
+      <w:rPr>
+        <w:rFonts w:ascii="Economica" w:eastAsia="Economica" w:hAnsi="Economica" w:cs="Economica"/>
+      </w:rPr>
+      <w:fldChar w:fldCharType="end"/>
     </w:r>
   </w:p>
 </w:ftr>
 </file>
 
 <file path=word/footer2.xml><?xml version="1.0" encoding="utf-8"?>
-<w:ftr xmlns:mc="http://schemas.openxmlformats.org/markup-compatibility/2006" xmlns:o="urn:schemas-microsoft-com:office:office" xmlns:r="http://schemas.openxmlformats.org/officeDocument/2006/relationships" xmlns:m="http://schemas.openxmlformats.org/officeDocument/2006/math" xmlns:v="urn:schemas-microsoft-com:vml" xmlns:wp="http://schemas.openxmlformats.org/drawingml/2006/wordprocessingDrawing" xmlns:w10="urn:schemas-microsoft-com:office:word" xmlns:w="http://schemas.openxmlformats.org/wordprocessingml/2006/main" xmlns:wne="http://schemas.microsoft.com/office/word/2006/wordml" xmlns:sl="http://schemas.openxmlformats.org/schemaLibrary/2006/main" xmlns:a="http://schemas.openxmlformats.org/drawingml/2006/main" xmlns:pic="http://schemas.openxmlformats.org/drawingml/2006/picture" xmlns:c="http://schemas.openxmlformats.org/drawingml/2006/chart" xmlns:lc="http://schemas.openxmlformats.org/drawingml/2006/lockedCanvas" xmlns:dgm="http://schemas.openxmlformats.org/drawingml/2006/diagram" xmlns:wps="http://schemas.microsoft.com/office/word/2010/wordprocessingShape" xmlns:wpg="http://schemas.microsoft.com/office/word/2010/wordprocessingGroup" xmlns:w14="http://schemas.microsoft.com/office/word/2010/wordml" xmlns:w15="http://schemas.microsoft.com/office/word/2012/wordml">
+<w:ftr xmlns:wpc="http://schemas.microsoft.com/office/word/2010/wordprocessingCanvas" xmlns:cx="http://schemas.microsoft.com/office/drawing/2014/chartex" xmlns:cx1="http://schemas.microsoft.com/office/drawing/2015/9/8/chartex" xmlns:cx2="http://schemas.microsoft.com/office/drawing/2015/10/21/chartex" xmlns:cx3="http://schemas.microsoft.com/office/drawing/2016/5/9/chartex" xmlns:cx4="http://schemas.microsoft.com/office/drawing/2016/5/10/chartex" xmlns:cx5="http://schemas.microsoft.com/office/drawing/2016/5/11/chartex" xmlns:cx6="http://schemas.microsoft.com/office/drawing/2016/5/12/chartex" xmlns:cx7="http://schemas.microsoft.com/office/drawing/2016/5/13/chartex" xmlns:cx8="http://schemas.microsoft.com/office/drawing/2016/5/14/chartex" xmlns:mc="http://schemas.openxmlformats.org/markup-compatibility/2006" xmlns:aink="http://schemas.microsoft.com/office/drawing/2016/ink" xmlns:am3d="http://schemas.microsoft.com/office/drawing/2017/model3d" xmlns:o="urn:schemas-microsoft-com:office:office" xmlns:r="http://schemas.openxmlformats.org/officeDocument/2006/relationships" xmlns:m="http://schemas.openxmlformats.org/officeDocument/2006/math" xmlns:v="urn:schemas-microsoft-com:vml" xmlns:wp14="http://schemas.microsoft.com/office/word/2010/wordprocessingDrawing" xmlns:wp="http://schemas.openxmlformats.org/drawingml/2006/wordprocessingDrawing" xmlns:w10="urn:schemas-microsoft-com:office:word" xmlns:w="http://schemas.openxmlformats.org/wordprocessingml/2006/main" xmlns:w14="http://schemas.microsoft.com/office/word/2010/wordml" xmlns:w15="http://schemas.microsoft.com/office/word/2012/wordml" xmlns:w16cid="http://schemas.microsoft.com/office/word/2016/wordml/cid" xmlns:w16se="http://schemas.microsoft.com/office/word/2015/wordml/symex" xmlns:wpg="http://schemas.microsoft.com/office/word/2010/wordprocessingGroup" xmlns:wpi="http://schemas.microsoft.com/office/word/2010/wordprocessingInk" xmlns:wne="http://schemas.microsoft.com/office/word/2006/wordml" xmlns:wps="http://schemas.microsoft.com/office/word/2010/wordprocessingShape" mc:Ignorable="w14 w15 w16se w16cid wp14">
   <w:p>
     <w:pPr>
-      <w:pageBreakBefore w:val="0"/>
       <w:pBdr>
-        <w:top w:space="0" w:sz="0" w:val="nil"/>
-        <w:left w:space="0" w:sz="0" w:val="nil"/>
-        <w:bottom w:space="0" w:sz="0" w:val="nil"/>
-        <w:right w:space="0" w:sz="0" w:val="nil"/>
-        <w:between w:space="0" w:sz="0" w:val="nil"/>
+        <w:top w:val="nil"/>
+        <w:left w:val="nil"/>
+        <w:bottom w:val="nil"/>
+        <w:right w:val="nil"/>
+        <w:between w:val="nil"/>
       </w:pBdr>
-      <w:shd w:fill="auto" w:val="clear"/>
-      <w:spacing w:before="0" w:lineRule="auto"/>
-      <w:rPr/>
+      <w:spacing w:before="0"/>
     </w:pPr>
     <w:r>
-      <w:rPr/>
+      <w:rPr>
+        <w:noProof/>
+      </w:rPr>
       <w:drawing>
-        <wp:inline distB="114300" distT="114300" distL="114300" distR="114300">
+        <wp:inline distT="114300" distB="114300" distL="114300" distR="114300">
           <wp:extent cx="5943600" cy="25400"/>
-          <wp:effectExtent b="0" l="0" r="0" t="0"/>
-          <wp:docPr descr="horizontal line" id="3" name="image2.png"/>
-          <a:graphic>
+          <wp:effectExtent l="0" t="0" r="0" b="0"/>
+          <wp:docPr id="3" name="image2.png" descr="horizontal line"/>
+          <wp:cNvGraphicFramePr/>
+          <a:graphic xmlns:a="http://schemas.openxmlformats.org/drawingml/2006/main">
             <a:graphicData uri="http://schemas.openxmlformats.org/drawingml/2006/picture">
-              <pic:pic>
+              <pic:pic xmlns:pic="http://schemas.openxmlformats.org/drawingml/2006/picture">
                 <pic:nvPicPr>
-                  <pic:cNvPr descr="horizontal line" id="0" name="image2.png"/>
+                  <pic:cNvPr id="0" name="image2.png" descr="horizontal line"/>
                   <pic:cNvPicPr preferRelativeResize="0"/>
                 </pic:nvPicPr>
                 <pic:blipFill>
                   <a:blip r:embed="rId1"/>
-                  <a:srcRect b="0" l="0" r="0" t="0"/>
+                  <a:srcRect/>
                   <a:stretch>
                     <a:fillRect/>
                   </a:stretch>
@@ -760,7 +3408,9 @@
                     <a:off x="0" y="0"/>
                     <a:ext cx="5943600" cy="25400"/>
                   </a:xfrm>
-                  <a:prstGeom prst="rect"/>
+                  <a:prstGeom prst="rect">
+                    <a:avLst/>
+                  </a:prstGeom>
                   <a:ln/>
                 </pic:spPr>
               </pic:pic>
@@ -769,94 +3419,97 @@
         </wp:inline>
       </w:drawing>
     </w:r>
-    <w:r>
-      <w:rPr>
-        <w:rtl w:val="0"/>
-      </w:rPr>
-    </w:r>
   </w:p>
   <w:p>
     <w:pPr>
       <w:pStyle w:val="Subtitle"/>
-      <w:pageBreakBefore w:val="0"/>
       <w:pBdr>
-        <w:top w:space="0" w:sz="0" w:val="nil"/>
-        <w:left w:space="0" w:sz="0" w:val="nil"/>
-        <w:bottom w:space="0" w:sz="0" w:val="nil"/>
-        <w:right w:space="0" w:sz="0" w:val="nil"/>
-        <w:between w:space="0" w:sz="0" w:val="nil"/>
+        <w:top w:val="nil"/>
+        <w:left w:val="nil"/>
+        <w:bottom w:val="nil"/>
+        <w:right w:val="nil"/>
+        <w:between w:val="nil"/>
       </w:pBdr>
-      <w:shd w:fill="auto" w:val="clear"/>
-      <w:spacing w:before="0" w:lineRule="auto"/>
-      <w:rPr/>
     </w:pPr>
-    <w:bookmarkStart w:colFirst="0" w:colLast="0" w:name="_w494w0yg8rg0" w:id="14"/>
-    <w:bookmarkEnd w:id="14"/>
-    <w:r>
-      <w:rPr>
-        <w:rtl w:val="0"/>
-      </w:rPr>
-    </w:r>
+    <w:bookmarkStart w:id="15" w:name="_w494w0yg8rg0" w:colFirst="0" w:colLast="0"/>
+    <w:bookmarkEnd w:id="15"/>
   </w:p>
 </w:ftr>
 </file>
 
+<file path=word/footnotes.xml><?xml version="1.0" encoding="utf-8"?>
+<w:footnotes xmlns:wpc="http://schemas.microsoft.com/office/word/2010/wordprocessingCanvas" xmlns:cx="http://schemas.microsoft.com/office/drawing/2014/chartex" xmlns:cx1="http://schemas.microsoft.com/office/drawing/2015/9/8/chartex" xmlns:cx2="http://schemas.microsoft.com/office/drawing/2015/10/21/chartex" xmlns:cx3="http://schemas.microsoft.com/office/drawing/2016/5/9/chartex" xmlns:cx4="http://schemas.microsoft.com/office/drawing/2016/5/10/chartex" xmlns:cx5="http://schemas.microsoft.com/office/drawing/2016/5/11/chartex" xmlns:cx6="http://schemas.microsoft.com/office/drawing/2016/5/12/chartex" xmlns:cx7="http://schemas.microsoft.com/office/drawing/2016/5/13/chartex" xmlns:cx8="http://schemas.microsoft.com/office/drawing/2016/5/14/chartex" xmlns:mc="http://schemas.openxmlformats.org/markup-compatibility/2006" xmlns:aink="http://schemas.microsoft.com/office/drawing/2016/ink" xmlns:am3d="http://schemas.microsoft.com/office/drawing/2017/model3d" xmlns:o="urn:schemas-microsoft-com:office:office" xmlns:r="http://schemas.openxmlformats.org/officeDocument/2006/relationships" xmlns:m="http://schemas.openxmlformats.org/officeDocument/2006/math" xmlns:v="urn:schemas-microsoft-com:vml" xmlns:wp14="http://schemas.microsoft.com/office/word/2010/wordprocessingDrawing" xmlns:wp="http://schemas.openxmlformats.org/drawingml/2006/wordprocessingDrawing" xmlns:w10="urn:schemas-microsoft-com:office:word" xmlns:w="http://schemas.openxmlformats.org/wordprocessingml/2006/main" xmlns:w14="http://schemas.microsoft.com/office/word/2010/wordml" xmlns:w15="http://schemas.microsoft.com/office/word/2012/wordml" xmlns:w16cid="http://schemas.microsoft.com/office/word/2016/wordml/cid" xmlns:w16se="http://schemas.microsoft.com/office/word/2015/wordml/symex" xmlns:wpg="http://schemas.microsoft.com/office/word/2010/wordprocessingGroup" xmlns:wpi="http://schemas.microsoft.com/office/word/2010/wordprocessingInk" xmlns:wne="http://schemas.microsoft.com/office/word/2006/wordml" xmlns:wps="http://schemas.microsoft.com/office/word/2010/wordprocessingShape" mc:Ignorable="w14 w15 w16se w16cid wp14">
+  <w:footnote w:type="separator" w:id="-1">
+    <w:p>
+      <w:pPr>
+        <w:spacing w:before="0" w:line="240" w:lineRule="auto"/>
+      </w:pPr>
+      <w:r>
+        <w:separator/>
+      </w:r>
+    </w:p>
+  </w:footnote>
+  <w:footnote w:type="continuationSeparator" w:id="0">
+    <w:p>
+      <w:pPr>
+        <w:spacing w:before="0" w:line="240" w:lineRule="auto"/>
+      </w:pPr>
+      <w:r>
+        <w:continuationSeparator/>
+      </w:r>
+    </w:p>
+  </w:footnote>
+</w:footnotes>
+</file>
+
 <file path=word/header1.xml><?xml version="1.0" encoding="utf-8"?>
-<w:hdr xmlns:mc="http://schemas.openxmlformats.org/markup-compatibility/2006" xmlns:o="urn:schemas-microsoft-com:office:office" xmlns:r="http://schemas.openxmlformats.org/officeDocument/2006/relationships" xmlns:m="http://schemas.openxmlformats.org/officeDocument/2006/math" xmlns:v="urn:schemas-microsoft-com:vml" xmlns:wp="http://schemas.openxmlformats.org/drawingml/2006/wordprocessingDrawing" xmlns:w10="urn:schemas-microsoft-com:office:word" xmlns:w="http://schemas.openxmlformats.org/wordprocessingml/2006/main" xmlns:wne="http://schemas.microsoft.com/office/word/2006/wordml" xmlns:sl="http://schemas.openxmlformats.org/schemaLibrary/2006/main" xmlns:a="http://schemas.openxmlformats.org/drawingml/2006/main" xmlns:pic="http://schemas.openxmlformats.org/drawingml/2006/picture" xmlns:c="http://schemas.openxmlformats.org/drawingml/2006/chart" xmlns:lc="http://schemas.openxmlformats.org/drawingml/2006/lockedCanvas" xmlns:dgm="http://schemas.openxmlformats.org/drawingml/2006/diagram" xmlns:wps="http://schemas.microsoft.com/office/word/2010/wordprocessingShape" xmlns:wpg="http://schemas.microsoft.com/office/word/2010/wordprocessingGroup" xmlns:w14="http://schemas.microsoft.com/office/word/2010/wordml" xmlns:w15="http://schemas.microsoft.com/office/word/2012/wordml">
+<w:hdr xmlns:wpc="http://schemas.microsoft.com/office/word/2010/wordprocessingCanvas" xmlns:cx="http://schemas.microsoft.com/office/drawing/2014/chartex" xmlns:cx1="http://schemas.microsoft.com/office/drawing/2015/9/8/chartex" xmlns:cx2="http://schemas.microsoft.com/office/drawing/2015/10/21/chartex" xmlns:cx3="http://schemas.microsoft.com/office/drawing/2016/5/9/chartex" xmlns:cx4="http://schemas.microsoft.com/office/drawing/2016/5/10/chartex" xmlns:cx5="http://schemas.microsoft.com/office/drawing/2016/5/11/chartex" xmlns:cx6="http://schemas.microsoft.com/office/drawing/2016/5/12/chartex" xmlns:cx7="http://schemas.microsoft.com/office/drawing/2016/5/13/chartex" xmlns:cx8="http://schemas.microsoft.com/office/drawing/2016/5/14/chartex" xmlns:mc="http://schemas.openxmlformats.org/markup-compatibility/2006" xmlns:aink="http://schemas.microsoft.com/office/drawing/2016/ink" xmlns:am3d="http://schemas.microsoft.com/office/drawing/2017/model3d" xmlns:o="urn:schemas-microsoft-com:office:office" xmlns:r="http://schemas.openxmlformats.org/officeDocument/2006/relationships" xmlns:m="http://schemas.openxmlformats.org/officeDocument/2006/math" xmlns:v="urn:schemas-microsoft-com:vml" xmlns:wp14="http://schemas.microsoft.com/office/word/2010/wordprocessingDrawing" xmlns:wp="http://schemas.openxmlformats.org/drawingml/2006/wordprocessingDrawing" xmlns:w10="urn:schemas-microsoft-com:office:word" xmlns:w="http://schemas.openxmlformats.org/wordprocessingml/2006/main" xmlns:w14="http://schemas.microsoft.com/office/word/2010/wordml" xmlns:w15="http://schemas.microsoft.com/office/word/2012/wordml" xmlns:w16cid="http://schemas.microsoft.com/office/word/2016/wordml/cid" xmlns:w16se="http://schemas.microsoft.com/office/word/2015/wordml/symex" xmlns:wpg="http://schemas.microsoft.com/office/word/2010/wordprocessingGroup" xmlns:wpi="http://schemas.microsoft.com/office/word/2010/wordprocessingInk" xmlns:wne="http://schemas.microsoft.com/office/word/2006/wordml" xmlns:wps="http://schemas.microsoft.com/office/word/2010/wordprocessingShape" mc:Ignorable="w14 w15 w16se w16cid wp14">
   <w:p>
     <w:pPr>
       <w:pStyle w:val="Subtitle"/>
-      <w:pageBreakBefore w:val="0"/>
       <w:pBdr>
-        <w:top w:space="0" w:sz="0" w:val="nil"/>
-        <w:left w:space="0" w:sz="0" w:val="nil"/>
-        <w:bottom w:space="0" w:sz="0" w:val="nil"/>
-        <w:right w:space="0" w:sz="0" w:val="nil"/>
-        <w:between w:space="0" w:sz="0" w:val="nil"/>
+        <w:top w:val="nil"/>
+        <w:left w:val="nil"/>
+        <w:bottom w:val="nil"/>
+        <w:right w:val="nil"/>
+        <w:between w:val="nil"/>
       </w:pBdr>
-      <w:shd w:fill="auto" w:val="clear"/>
-      <w:spacing w:before="600" w:lineRule="auto"/>
-      <w:rPr/>
+      <w:spacing w:before="600"/>
     </w:pPr>
-    <w:bookmarkStart w:colFirst="0" w:colLast="0" w:name="_leajue2ys1lr" w:id="13"/>
-    <w:bookmarkEnd w:id="13"/>
-    <w:r>
-      <w:rPr>
-        <w:rtl w:val="0"/>
-      </w:rPr>
-    </w:r>
+    <w:bookmarkStart w:id="14" w:name="_leajue2ys1lr" w:colFirst="0" w:colLast="0"/>
+    <w:bookmarkEnd w:id="14"/>
   </w:p>
   <w:p>
     <w:pPr>
-      <w:pageBreakBefore w:val="0"/>
       <w:pBdr>
-        <w:top w:space="0" w:sz="0" w:val="nil"/>
-        <w:left w:space="0" w:sz="0" w:val="nil"/>
-        <w:bottom w:space="0" w:sz="0" w:val="nil"/>
-        <w:right w:space="0" w:sz="0" w:val="nil"/>
-        <w:between w:space="0" w:sz="0" w:val="nil"/>
+        <w:top w:val="nil"/>
+        <w:left w:val="nil"/>
+        <w:bottom w:val="nil"/>
+        <w:right w:val="nil"/>
+        <w:between w:val="nil"/>
       </w:pBdr>
-      <w:shd w:fill="auto" w:val="clear"/>
       <w:spacing w:before="0" w:line="240" w:lineRule="auto"/>
-      <w:rPr/>
     </w:pPr>
     <w:r>
-      <w:rPr/>
+      <w:rPr>
+        <w:noProof/>
+      </w:rPr>
       <w:drawing>
-        <wp:inline distB="114300" distT="114300" distL="114300" distR="114300">
+        <wp:inline distT="114300" distB="114300" distL="114300" distR="114300">
           <wp:extent cx="5943600" cy="25400"/>
-          <wp:effectExtent b="0" l="0" r="0" t="0"/>
-          <wp:docPr descr="horizontal line" id="4" name="image1.png"/>
-          <a:graphic>
+          <wp:effectExtent l="0" t="0" r="0" b="0"/>
+          <wp:docPr id="4" name="image1.png" descr="horizontal line"/>
+          <wp:cNvGraphicFramePr/>
+          <a:graphic xmlns:a="http://schemas.openxmlformats.org/drawingml/2006/main">
             <a:graphicData uri="http://schemas.openxmlformats.org/drawingml/2006/picture">
-              <pic:pic>
+              <pic:pic xmlns:pic="http://schemas.openxmlformats.org/drawingml/2006/picture">
                 <pic:nvPicPr>
-                  <pic:cNvPr descr="horizontal line" id="0" name="image1.png"/>
+                  <pic:cNvPr id="0" name="image1.png" descr="horizontal line"/>
                   <pic:cNvPicPr preferRelativeResize="0"/>
                 </pic:nvPicPr>
                 <pic:blipFill>
                   <a:blip r:embed="rId1"/>
-                  <a:srcRect b="0" l="0" r="0" t="0"/>
+                  <a:srcRect/>
                   <a:stretch>
                     <a:fillRect/>
                   </a:stretch>
@@ -866,7 +3519,9 @@
                     <a:off x="0" y="0"/>
                     <a:ext cx="5943600" cy="25400"/>
                   </a:xfrm>
-                  <a:prstGeom prst="rect"/>
+                  <a:prstGeom prst="rect">
+                    <a:avLst/>
+                  </a:prstGeom>
                   <a:ln/>
                 </pic:spPr>
               </pic:pic>
@@ -875,77 +3530,556 @@
         </wp:inline>
       </w:drawing>
     </w:r>
-    <w:r>
-      <w:rPr>
-        <w:rtl w:val="0"/>
-      </w:rPr>
-    </w:r>
   </w:p>
 </w:hdr>
 </file>
 
 <file path=word/header2.xml><?xml version="1.0" encoding="utf-8"?>
-<w:hdr xmlns:mc="http://schemas.openxmlformats.org/markup-compatibility/2006" xmlns:o="urn:schemas-microsoft-com:office:office" xmlns:r="http://schemas.openxmlformats.org/officeDocument/2006/relationships" xmlns:m="http://schemas.openxmlformats.org/officeDocument/2006/math" xmlns:v="urn:schemas-microsoft-com:vml" xmlns:wp="http://schemas.openxmlformats.org/drawingml/2006/wordprocessingDrawing" xmlns:w10="urn:schemas-microsoft-com:office:word" xmlns:w="http://schemas.openxmlformats.org/wordprocessingml/2006/main" xmlns:wne="http://schemas.microsoft.com/office/word/2006/wordml" xmlns:sl="http://schemas.openxmlformats.org/schemaLibrary/2006/main" xmlns:a="http://schemas.openxmlformats.org/drawingml/2006/main" xmlns:pic="http://schemas.openxmlformats.org/drawingml/2006/picture" xmlns:c="http://schemas.openxmlformats.org/drawingml/2006/chart" xmlns:lc="http://schemas.openxmlformats.org/drawingml/2006/lockedCanvas" xmlns:dgm="http://schemas.openxmlformats.org/drawingml/2006/diagram" xmlns:wps="http://schemas.microsoft.com/office/word/2010/wordprocessingShape" xmlns:wpg="http://schemas.microsoft.com/office/word/2010/wordprocessingGroup" xmlns:w14="http://schemas.microsoft.com/office/word/2010/wordml" xmlns:w15="http://schemas.microsoft.com/office/word/2012/wordml">
+<w:hdr xmlns:wpc="http://schemas.microsoft.com/office/word/2010/wordprocessingCanvas" xmlns:cx="http://schemas.microsoft.com/office/drawing/2014/chartex" xmlns:cx1="http://schemas.microsoft.com/office/drawing/2015/9/8/chartex" xmlns:cx2="http://schemas.microsoft.com/office/drawing/2015/10/21/chartex" xmlns:cx3="http://schemas.microsoft.com/office/drawing/2016/5/9/chartex" xmlns:cx4="http://schemas.microsoft.com/office/drawing/2016/5/10/chartex" xmlns:cx5="http://schemas.microsoft.com/office/drawing/2016/5/11/chartex" xmlns:cx6="http://schemas.microsoft.com/office/drawing/2016/5/12/chartex" xmlns:cx7="http://schemas.microsoft.com/office/drawing/2016/5/13/chartex" xmlns:cx8="http://schemas.microsoft.com/office/drawing/2016/5/14/chartex" xmlns:mc="http://schemas.openxmlformats.org/markup-compatibility/2006" xmlns:aink="http://schemas.microsoft.com/office/drawing/2016/ink" xmlns:am3d="http://schemas.microsoft.com/office/drawing/2017/model3d" xmlns:o="urn:schemas-microsoft-com:office:office" xmlns:r="http://schemas.openxmlformats.org/officeDocument/2006/relationships" xmlns:m="http://schemas.openxmlformats.org/officeDocument/2006/math" xmlns:v="urn:schemas-microsoft-com:vml" xmlns:wp14="http://schemas.microsoft.com/office/word/2010/wordprocessingDrawing" xmlns:wp="http://schemas.openxmlformats.org/drawingml/2006/wordprocessingDrawing" xmlns:w10="urn:schemas-microsoft-com:office:word" xmlns:w="http://schemas.openxmlformats.org/wordprocessingml/2006/main" xmlns:w14="http://schemas.microsoft.com/office/word/2010/wordml" xmlns:w15="http://schemas.microsoft.com/office/word/2012/wordml" xmlns:w16cid="http://schemas.microsoft.com/office/word/2016/wordml/cid" xmlns:w16se="http://schemas.microsoft.com/office/word/2015/wordml/symex" xmlns:wpg="http://schemas.microsoft.com/office/word/2010/wordprocessingGroup" xmlns:wpi="http://schemas.microsoft.com/office/word/2010/wordprocessingInk" xmlns:wne="http://schemas.microsoft.com/office/word/2006/wordml" xmlns:wps="http://schemas.microsoft.com/office/word/2010/wordprocessingShape" mc:Ignorable="w14 w15 w16se w16cid wp14">
   <w:p>
     <w:pPr>
-      <w:pageBreakBefore w:val="0"/>
       <w:pBdr>
-        <w:top w:space="0" w:sz="0" w:val="nil"/>
-        <w:left w:space="0" w:sz="0" w:val="nil"/>
-        <w:bottom w:space="0" w:sz="0" w:val="nil"/>
-        <w:right w:space="0" w:sz="0" w:val="nil"/>
-        <w:between w:space="0" w:sz="0" w:val="nil"/>
+        <w:top w:val="nil"/>
+        <w:left w:val="nil"/>
+        <w:bottom w:val="nil"/>
+        <w:right w:val="nil"/>
+        <w:between w:val="nil"/>
       </w:pBdr>
-      <w:shd w:fill="auto" w:val="clear"/>
-      <w:rPr/>
     </w:pPr>
-    <w:r>
-      <w:rPr>
-        <w:rtl w:val="0"/>
-      </w:rPr>
-    </w:r>
   </w:p>
 </w:hdr>
 </file>
 
 <file path=word/numbering.xml><?xml version="1.0" encoding="utf-8"?>
-<w:numbering xmlns:mc="http://schemas.openxmlformats.org/markup-compatibility/2006" xmlns:o="urn:schemas-microsoft-com:office:office" xmlns:r="http://schemas.openxmlformats.org/officeDocument/2006/relationships" xmlns:m="http://schemas.openxmlformats.org/officeDocument/2006/math" xmlns:v="urn:schemas-microsoft-com:vml" xmlns:wp="http://schemas.openxmlformats.org/drawingml/2006/wordprocessingDrawing" xmlns:w10="urn:schemas-microsoft-com:office:word" xmlns:w="http://schemas.openxmlformats.org/wordprocessingml/2006/main" xmlns:wne="http://schemas.microsoft.com/office/word/2006/wordml" xmlns:sl="http://schemas.openxmlformats.org/schemaLibrary/2006/main" xmlns:a="http://schemas.openxmlformats.org/drawingml/2006/main" xmlns:pic="http://schemas.openxmlformats.org/drawingml/2006/picture" xmlns:c="http://schemas.openxmlformats.org/drawingml/2006/chart" xmlns:lc="http://schemas.openxmlformats.org/drawingml/2006/lockedCanvas" xmlns:dgm="http://schemas.openxmlformats.org/drawingml/2006/diagram" xmlns:wps="http://schemas.microsoft.com/office/word/2010/wordprocessingShape" xmlns:wpg="http://schemas.microsoft.com/office/word/2010/wordprocessingGroup" xmlns:w14="http://schemas.microsoft.com/office/word/2010/wordml" xmlns:w15="http://schemas.microsoft.com/office/word/2012/wordml"/>
+<w:numbering xmlns:wpc="http://schemas.microsoft.com/office/word/2010/wordprocessingCanvas" xmlns:cx="http://schemas.microsoft.com/office/drawing/2014/chartex" xmlns:cx1="http://schemas.microsoft.com/office/drawing/2015/9/8/chartex" xmlns:cx2="http://schemas.microsoft.com/office/drawing/2015/10/21/chartex" xmlns:cx3="http://schemas.microsoft.com/office/drawing/2016/5/9/chartex" xmlns:cx4="http://schemas.microsoft.com/office/drawing/2016/5/10/chartex" xmlns:cx5="http://schemas.microsoft.com/office/drawing/2016/5/11/chartex" xmlns:cx6="http://schemas.microsoft.com/office/drawing/2016/5/12/chartex" xmlns:cx7="http://schemas.microsoft.com/office/drawing/2016/5/13/chartex" xmlns:cx8="http://schemas.microsoft.com/office/drawing/2016/5/14/chartex" xmlns:mc="http://schemas.openxmlformats.org/markup-compatibility/2006" xmlns:aink="http://schemas.microsoft.com/office/drawing/2016/ink" xmlns:am3d="http://schemas.microsoft.com/office/drawing/2017/model3d" xmlns:o="urn:schemas-microsoft-com:office:office" xmlns:r="http://schemas.openxmlformats.org/officeDocument/2006/relationships" xmlns:m="http://schemas.openxmlformats.org/officeDocument/2006/math" xmlns:v="urn:schemas-microsoft-com:vml" xmlns:wp14="http://schemas.microsoft.com/office/word/2010/wordprocessingDrawing" xmlns:wp="http://schemas.openxmlformats.org/drawingml/2006/wordprocessingDrawing" xmlns:w10="urn:schemas-microsoft-com:office:word" xmlns:w="http://schemas.openxmlformats.org/wordprocessingml/2006/main" xmlns:w14="http://schemas.microsoft.com/office/word/2010/wordml" xmlns:w15="http://schemas.microsoft.com/office/word/2012/wordml" xmlns:w16cid="http://schemas.microsoft.com/office/word/2016/wordml/cid" xmlns:w16se="http://schemas.microsoft.com/office/word/2015/wordml/symex" xmlns:wpg="http://schemas.microsoft.com/office/word/2010/wordprocessingGroup" xmlns:wpi="http://schemas.microsoft.com/office/word/2010/wordprocessingInk" xmlns:wne="http://schemas.microsoft.com/office/word/2006/wordml" xmlns:wps="http://schemas.microsoft.com/office/word/2010/wordprocessingShape" mc:Ignorable="w14 w15 w16se w16cid wp14">
+  <w:abstractNum w:abstractNumId="0" w15:restartNumberingAfterBreak="0">
+    <w:nsid w:val="26BA7318"/>
+    <w:multiLevelType w:val="hybridMultilevel"/>
+    <w:tmpl w:val="9B84B400"/>
+    <w:lvl w:ilvl="0" w:tplc="F4C61A98">
+      <w:numFmt w:val="bullet"/>
+      <w:lvlText w:val=""/>
+      <w:lvlJc w:val="left"/>
+      <w:pPr>
+        <w:ind w:left="345" w:hanging="360"/>
+      </w:pPr>
+      <w:rPr>
+        <w:rFonts w:ascii="Symbol" w:eastAsia="Open Sans" w:hAnsi="Symbol" w:cs="Open Sans" w:hint="default"/>
+      </w:rPr>
+    </w:lvl>
+    <w:lvl w:ilvl="1" w:tplc="04090003" w:tentative="1">
+      <w:start w:val="1"/>
+      <w:numFmt w:val="bullet"/>
+      <w:lvlText w:val="o"/>
+      <w:lvlJc w:val="left"/>
+      <w:pPr>
+        <w:ind w:left="1065" w:hanging="360"/>
+      </w:pPr>
+      <w:rPr>
+        <w:rFonts w:ascii="Courier New" w:hAnsi="Courier New" w:cs="Courier New" w:hint="default"/>
+      </w:rPr>
+    </w:lvl>
+    <w:lvl w:ilvl="2" w:tplc="04090005" w:tentative="1">
+      <w:start w:val="1"/>
+      <w:numFmt w:val="bullet"/>
+      <w:lvlText w:val=""/>
+      <w:lvlJc w:val="left"/>
+      <w:pPr>
+        <w:ind w:left="1785" w:hanging="360"/>
+      </w:pPr>
+      <w:rPr>
+        <w:rFonts w:ascii="Wingdings" w:hAnsi="Wingdings" w:hint="default"/>
+      </w:rPr>
+    </w:lvl>
+    <w:lvl w:ilvl="3" w:tplc="04090001" w:tentative="1">
+      <w:start w:val="1"/>
+      <w:numFmt w:val="bullet"/>
+      <w:lvlText w:val=""/>
+      <w:lvlJc w:val="left"/>
+      <w:pPr>
+        <w:ind w:left="2505" w:hanging="360"/>
+      </w:pPr>
+      <w:rPr>
+        <w:rFonts w:ascii="Symbol" w:hAnsi="Symbol" w:hint="default"/>
+      </w:rPr>
+    </w:lvl>
+    <w:lvl w:ilvl="4" w:tplc="04090003" w:tentative="1">
+      <w:start w:val="1"/>
+      <w:numFmt w:val="bullet"/>
+      <w:lvlText w:val="o"/>
+      <w:lvlJc w:val="left"/>
+      <w:pPr>
+        <w:ind w:left="3225" w:hanging="360"/>
+      </w:pPr>
+      <w:rPr>
+        <w:rFonts w:ascii="Courier New" w:hAnsi="Courier New" w:cs="Courier New" w:hint="default"/>
+      </w:rPr>
+    </w:lvl>
+    <w:lvl w:ilvl="5" w:tplc="04090005" w:tentative="1">
+      <w:start w:val="1"/>
+      <w:numFmt w:val="bullet"/>
+      <w:lvlText w:val=""/>
+      <w:lvlJc w:val="left"/>
+      <w:pPr>
+        <w:ind w:left="3945" w:hanging="360"/>
+      </w:pPr>
+      <w:rPr>
+        <w:rFonts w:ascii="Wingdings" w:hAnsi="Wingdings" w:hint="default"/>
+      </w:rPr>
+    </w:lvl>
+    <w:lvl w:ilvl="6" w:tplc="04090001" w:tentative="1">
+      <w:start w:val="1"/>
+      <w:numFmt w:val="bullet"/>
+      <w:lvlText w:val=""/>
+      <w:lvlJc w:val="left"/>
+      <w:pPr>
+        <w:ind w:left="4665" w:hanging="360"/>
+      </w:pPr>
+      <w:rPr>
+        <w:rFonts w:ascii="Symbol" w:hAnsi="Symbol" w:hint="default"/>
+      </w:rPr>
+    </w:lvl>
+    <w:lvl w:ilvl="7" w:tplc="04090003" w:tentative="1">
+      <w:start w:val="1"/>
+      <w:numFmt w:val="bullet"/>
+      <w:lvlText w:val="o"/>
+      <w:lvlJc w:val="left"/>
+      <w:pPr>
+        <w:ind w:left="5385" w:hanging="360"/>
+      </w:pPr>
+      <w:rPr>
+        <w:rFonts w:ascii="Courier New" w:hAnsi="Courier New" w:cs="Courier New" w:hint="default"/>
+      </w:rPr>
+    </w:lvl>
+    <w:lvl w:ilvl="8" w:tplc="04090005" w:tentative="1">
+      <w:start w:val="1"/>
+      <w:numFmt w:val="bullet"/>
+      <w:lvlText w:val=""/>
+      <w:lvlJc w:val="left"/>
+      <w:pPr>
+        <w:ind w:left="6105" w:hanging="360"/>
+      </w:pPr>
+      <w:rPr>
+        <w:rFonts w:ascii="Wingdings" w:hAnsi="Wingdings" w:hint="default"/>
+      </w:rPr>
+    </w:lvl>
+  </w:abstractNum>
+  <w:num w:numId="1">
+    <w:abstractNumId w:val="0"/>
+  </w:num>
+</w:numbering>
 </file>
 
 <file path=word/styles.xml><?xml version="1.0" encoding="utf-8"?>
-<w:styles xmlns:mc="http://schemas.openxmlformats.org/markup-compatibility/2006" xmlns:o="urn:schemas-microsoft-com:office:office" xmlns:r="http://schemas.openxmlformats.org/officeDocument/2006/relationships" xmlns:m="http://schemas.openxmlformats.org/officeDocument/2006/math" xmlns:v="urn:schemas-microsoft-com:vml" xmlns:wp="http://schemas.openxmlformats.org/drawingml/2006/wordprocessingDrawing" xmlns:w10="urn:schemas-microsoft-com:office:word" xmlns:w="http://schemas.openxmlformats.org/wordprocessingml/2006/main" xmlns:wne="http://schemas.microsoft.com/office/word/2006/wordml" xmlns:sl="http://schemas.openxmlformats.org/schemaLibrary/2006/main" xmlns:a="http://schemas.openxmlformats.org/drawingml/2006/main" xmlns:pic="http://schemas.openxmlformats.org/drawingml/2006/picture" xmlns:c="http://schemas.openxmlformats.org/drawingml/2006/chart" xmlns:lc="http://schemas.openxmlformats.org/drawingml/2006/lockedCanvas" xmlns:dgm="http://schemas.openxmlformats.org/drawingml/2006/diagram" xmlns:wps="http://schemas.microsoft.com/office/word/2010/wordprocessingShape" xmlns:wpg="http://schemas.microsoft.com/office/word/2010/wordprocessingGroup" xmlns:w14="http://schemas.microsoft.com/office/word/2010/wordml" xmlns:w15="http://schemas.microsoft.com/office/word/2012/wordml">
+<w:styles xmlns:mc="http://schemas.openxmlformats.org/markup-compatibility/2006" xmlns:r="http://schemas.openxmlformats.org/officeDocument/2006/relationships" xmlns:w="http://schemas.openxmlformats.org/wordprocessingml/2006/main" xmlns:w14="http://schemas.microsoft.com/office/word/2010/wordml" xmlns:w15="http://schemas.microsoft.com/office/word/2012/wordml" xmlns:w16cid="http://schemas.microsoft.com/office/word/2016/wordml/cid" xmlns:w16se="http://schemas.microsoft.com/office/word/2015/wordml/symex" mc:Ignorable="w14 w15 w16se w16cid">
   <w:docDefaults>
     <w:rPrDefault>
       <w:rPr>
-        <w:rFonts w:ascii="Open Sans" w:cs="Open Sans" w:eastAsia="Open Sans" w:hAnsi="Open Sans"/>
+        <w:rFonts w:ascii="Open Sans" w:eastAsia="Open Sans" w:hAnsi="Open Sans" w:cs="Open Sans"/>
         <w:sz w:val="22"/>
         <w:szCs w:val="22"/>
-        <w:lang w:val="en"/>
+        <w:lang w:val="en" w:eastAsia="en-US" w:bidi="ar-SA"/>
       </w:rPr>
     </w:rPrDefault>
     <w:pPrDefault>
       <w:pPr>
         <w:spacing w:before="200" w:line="360" w:lineRule="auto"/>
-        <w:ind w:left="-15" w:firstLine="0"/>
+        <w:ind w:left="-15"/>
       </w:pPr>
     </w:pPrDefault>
   </w:docDefaults>
-  <w:style w:type="paragraph" w:styleId="Normal" w:default="1">
-    <w:name w:val="normal"/>
-  </w:style>
-  <w:style w:type="table" w:styleId="TableNormal" w:default="1">
-    <w:name w:val="Table Normal"/>
+  <w:latentStyles w:defLockedState="0" w:defUIPriority="99" w:defSemiHidden="0" w:defUnhideWhenUsed="0" w:defQFormat="0" w:count="375">
+    <w:lsdException w:name="Normal" w:uiPriority="0" w:qFormat="1"/>
+    <w:lsdException w:name="heading 1" w:uiPriority="9" w:qFormat="1"/>
+    <w:lsdException w:name="heading 2" w:semiHidden="1" w:uiPriority="9" w:unhideWhenUsed="1" w:qFormat="1"/>
+    <w:lsdException w:name="heading 3" w:semiHidden="1" w:uiPriority="9" w:unhideWhenUsed="1" w:qFormat="1"/>
+    <w:lsdException w:name="heading 4" w:semiHidden="1" w:uiPriority="9" w:unhideWhenUsed="1" w:qFormat="1"/>
+    <w:lsdException w:name="heading 5" w:semiHidden="1" w:uiPriority="9" w:unhideWhenUsed="1" w:qFormat="1"/>
+    <w:lsdException w:name="heading 6" w:semiHidden="1" w:uiPriority="9" w:unhideWhenUsed="1" w:qFormat="1"/>
+    <w:lsdException w:name="heading 7" w:semiHidden="1" w:uiPriority="9" w:unhideWhenUsed="1" w:qFormat="1"/>
+    <w:lsdException w:name="heading 8" w:semiHidden="1" w:uiPriority="9" w:unhideWhenUsed="1" w:qFormat="1"/>
+    <w:lsdException w:name="heading 9" w:semiHidden="1" w:uiPriority="9" w:unhideWhenUsed="1" w:qFormat="1"/>
+    <w:lsdException w:name="index 1" w:semiHidden="1" w:unhideWhenUsed="1"/>
+    <w:lsdException w:name="index 2" w:semiHidden="1" w:unhideWhenUsed="1"/>
+    <w:lsdException w:name="index 3" w:semiHidden="1" w:unhideWhenUsed="1"/>
+    <w:lsdException w:name="index 4" w:semiHidden="1" w:unhideWhenUsed="1"/>
+    <w:lsdException w:name="index 5" w:semiHidden="1" w:unhideWhenUsed="1"/>
+    <w:lsdException w:name="index 6" w:semiHidden="1" w:unhideWhenUsed="1"/>
+    <w:lsdException w:name="index 7" w:semiHidden="1" w:unhideWhenUsed="1"/>
+    <w:lsdException w:name="index 8" w:semiHidden="1" w:unhideWhenUsed="1"/>
+    <w:lsdException w:name="index 9" w:semiHidden="1" w:unhideWhenUsed="1"/>
+    <w:lsdException w:name="toc 1" w:semiHidden="1" w:uiPriority="39" w:unhideWhenUsed="1"/>
+    <w:lsdException w:name="toc 2" w:semiHidden="1" w:uiPriority="39" w:unhideWhenUsed="1"/>
+    <w:lsdException w:name="toc 3" w:semiHidden="1" w:uiPriority="39" w:unhideWhenUsed="1"/>
+    <w:lsdException w:name="toc 4" w:semiHidden="1" w:uiPriority="39" w:unhideWhenUsed="1"/>
+    <w:lsdException w:name="toc 5" w:semiHidden="1" w:uiPriority="39" w:unhideWhenUsed="1"/>
+    <w:lsdException w:name="toc 6" w:semiHidden="1" w:uiPriority="39" w:unhideWhenUsed="1"/>
+    <w:lsdException w:name="toc 7" w:semiHidden="1" w:uiPriority="39" w:unhideWhenUsed="1"/>
+    <w:lsdException w:name="toc 8" w:semiHidden="1" w:uiPriority="39" w:unhideWhenUsed="1"/>
+    <w:lsdException w:name="toc 9" w:semiHidden="1" w:uiPriority="39" w:unhideWhenUsed="1"/>
+    <w:lsdException w:name="Normal Indent" w:semiHidden="1" w:unhideWhenUsed="1"/>
+    <w:lsdException w:name="footnote text" w:semiHidden="1" w:unhideWhenUsed="1"/>
+    <w:lsdException w:name="annotation text" w:semiHidden="1" w:unhideWhenUsed="1"/>
+    <w:lsdException w:name="header" w:semiHidden="1" w:unhideWhenUsed="1"/>
+    <w:lsdException w:name="footer" w:semiHidden="1" w:unhideWhenUsed="1"/>
+    <w:lsdException w:name="index heading" w:semiHidden="1" w:unhideWhenUsed="1"/>
+    <w:lsdException w:name="caption" w:semiHidden="1" w:uiPriority="35" w:unhideWhenUsed="1" w:qFormat="1"/>
+    <w:lsdException w:name="table of figures" w:semiHidden="1" w:unhideWhenUsed="1"/>
+    <w:lsdException w:name="envelope address" w:semiHidden="1" w:unhideWhenUsed="1"/>
+    <w:lsdException w:name="envelope return" w:semiHidden="1" w:unhideWhenUsed="1"/>
+    <w:lsdException w:name="footnote reference" w:semiHidden="1" w:unhideWhenUsed="1"/>
+    <w:lsdException w:name="annotation reference" w:semiHidden="1" w:unhideWhenUsed="1"/>
+    <w:lsdException w:name="line number" w:semiHidden="1" w:unhideWhenUsed="1"/>
+    <w:lsdException w:name="page number" w:semiHidden="1" w:unhideWhenUsed="1"/>
+    <w:lsdException w:name="endnote reference" w:semiHidden="1" w:unhideWhenUsed="1"/>
+    <w:lsdException w:name="endnote text" w:semiHidden="1" w:unhideWhenUsed="1"/>
+    <w:lsdException w:name="table of authorities" w:semiHidden="1" w:unhideWhenUsed="1"/>
+    <w:lsdException w:name="macro" w:semiHidden="1" w:unhideWhenUsed="1"/>
+    <w:lsdException w:name="toa heading" w:semiHidden="1" w:unhideWhenUsed="1"/>
+    <w:lsdException w:name="List" w:semiHidden="1" w:unhideWhenUsed="1"/>
+    <w:lsdException w:name="List Bullet" w:semiHidden="1" w:unhideWhenUsed="1"/>
+    <w:lsdException w:name="List Number" w:semiHidden="1" w:unhideWhenUsed="1"/>
+    <w:lsdException w:name="List 2" w:semiHidden="1" w:unhideWhenUsed="1"/>
+    <w:lsdException w:name="List 3" w:semiHidden="1" w:unhideWhenUsed="1"/>
+    <w:lsdException w:name="List 4" w:semiHidden="1" w:unhideWhenUsed="1"/>
+    <w:lsdException w:name="List 5" w:semiHidden="1" w:unhideWhenUsed="1"/>
+    <w:lsdException w:name="List Bullet 2" w:semiHidden="1" w:unhideWhenUsed="1"/>
+    <w:lsdException w:name="List Bullet 3" w:semiHidden="1" w:unhideWhenUsed="1"/>
+    <w:lsdException w:name="List Bullet 4" w:semiHidden="1" w:unhideWhenUsed="1"/>
+    <w:lsdException w:name="List Bullet 5" w:semiHidden="1" w:unhideWhenUsed="1"/>
+    <w:lsdException w:name="List Number 2" w:semiHidden="1" w:unhideWhenUsed="1"/>
+    <w:lsdException w:name="List Number 3" w:semiHidden="1" w:unhideWhenUsed="1"/>
+    <w:lsdException w:name="List Number 4" w:semiHidden="1" w:unhideWhenUsed="1"/>
+    <w:lsdException w:name="List Number 5" w:semiHidden="1" w:unhideWhenUsed="1"/>
+    <w:lsdException w:name="Title" w:uiPriority="10" w:qFormat="1"/>
+    <w:lsdException w:name="Closing" w:semiHidden="1" w:unhideWhenUsed="1"/>
+    <w:lsdException w:name="Signature" w:semiHidden="1" w:unhideWhenUsed="1"/>
+    <w:lsdException w:name="Default Paragraph Font" w:semiHidden="1" w:uiPriority="1" w:unhideWhenUsed="1"/>
+    <w:lsdException w:name="Body Text" w:semiHidden="1" w:unhideWhenUsed="1"/>
+    <w:lsdException w:name="Body Text Indent" w:semiHidden="1" w:unhideWhenUsed="1"/>
+    <w:lsdException w:name="List Continue" w:semiHidden="1" w:unhideWhenUsed="1"/>
+    <w:lsdException w:name="List Continue 2" w:semiHidden="1" w:unhideWhenUsed="1"/>
+    <w:lsdException w:name="List Continue 3" w:semiHidden="1" w:unhideWhenUsed="1"/>
+    <w:lsdException w:name="List Continue 4" w:semiHidden="1" w:unhideWhenUsed="1"/>
+    <w:lsdException w:name="List Continue 5" w:semiHidden="1" w:unhideWhenUsed="1"/>
+    <w:lsdException w:name="Message Header" w:semiHidden="1" w:unhideWhenUsed="1"/>
+    <w:lsdException w:name="Subtitle" w:uiPriority="11" w:qFormat="1"/>
+    <w:lsdException w:name="Salutation" w:semiHidden="1" w:unhideWhenUsed="1"/>
+    <w:lsdException w:name="Date" w:semiHidden="1" w:unhideWhenUsed="1"/>
+    <w:lsdException w:name="Body Text First Indent" w:semiHidden="1" w:unhideWhenUsed="1"/>
+    <w:lsdException w:name="Body Text First Indent 2" w:semiHidden="1" w:unhideWhenUsed="1"/>
+    <w:lsdException w:name="Note Heading" w:semiHidden="1" w:unhideWhenUsed="1"/>
+    <w:lsdException w:name="Body Text 2" w:semiHidden="1" w:unhideWhenUsed="1"/>
+    <w:lsdException w:name="Body Text 3" w:semiHidden="1" w:unhideWhenUsed="1"/>
+    <w:lsdException w:name="Body Text Indent 2" w:semiHidden="1" w:unhideWhenUsed="1"/>
+    <w:lsdException w:name="Body Text Indent 3" w:semiHidden="1" w:unhideWhenUsed="1"/>
+    <w:lsdException w:name="Block Text" w:semiHidden="1" w:unhideWhenUsed="1"/>
+    <w:lsdException w:name="Hyperlink" w:semiHidden="1" w:unhideWhenUsed="1"/>
+    <w:lsdException w:name="FollowedHyperlink" w:semiHidden="1" w:unhideWhenUsed="1"/>
+    <w:lsdException w:name="Strong" w:uiPriority="22" w:qFormat="1"/>
+    <w:lsdException w:name="Emphasis" w:uiPriority="20" w:qFormat="1"/>
+    <w:lsdException w:name="Document Map" w:semiHidden="1" w:unhideWhenUsed="1"/>
+    <w:lsdException w:name="Plain Text" w:semiHidden="1" w:unhideWhenUsed="1"/>
+    <w:lsdException w:name="E-mail Signature" w:semiHidden="1" w:unhideWhenUsed="1"/>
+    <w:lsdException w:name="HTML Top of Form" w:semiHidden="1" w:unhideWhenUsed="1"/>
+    <w:lsdException w:name="HTML Bottom of Form" w:semiHidden="1" w:unhideWhenUsed="1"/>
+    <w:lsdException w:name="Normal (Web)" w:semiHidden="1" w:unhideWhenUsed="1"/>
+    <w:lsdException w:name="HTML Acronym" w:semiHidden="1" w:unhideWhenUsed="1"/>
+    <w:lsdException w:name="HTML Address" w:semiHidden="1" w:unhideWhenUsed="1"/>
+    <w:lsdException w:name="HTML Cite" w:semiHidden="1" w:unhideWhenUsed="1"/>
+    <w:lsdException w:name="HTML Code" w:semiHidden="1" w:unhideWhenUsed="1"/>
+    <w:lsdException w:name="HTML Definition" w:semiHidden="1" w:unhideWhenUsed="1"/>
+    <w:lsdException w:name="HTML Keyboard" w:semiHidden="1" w:unhideWhenUsed="1"/>
+    <w:lsdException w:name="HTML Preformatted" w:semiHidden="1" w:unhideWhenUsed="1"/>
+    <w:lsdException w:name="HTML Sample" w:semiHidden="1" w:unhideWhenUsed="1"/>
+    <w:lsdException w:name="HTML Typewriter" w:semiHidden="1" w:unhideWhenUsed="1"/>
+    <w:lsdException w:name="HTML Variable" w:semiHidden="1" w:unhideWhenUsed="1"/>
+    <w:lsdException w:name="Normal Table" w:semiHidden="1" w:unhideWhenUsed="1"/>
+    <w:lsdException w:name="annotation subject" w:semiHidden="1" w:unhideWhenUsed="1"/>
+    <w:lsdException w:name="No List" w:semiHidden="1" w:unhideWhenUsed="1"/>
+    <w:lsdException w:name="Outline List 1" w:semiHidden="1" w:unhideWhenUsed="1"/>
+    <w:lsdException w:name="Outline List 2" w:semiHidden="1" w:unhideWhenUsed="1"/>
+    <w:lsdException w:name="Outline List 3" w:semiHidden="1" w:unhideWhenUsed="1"/>
+    <w:lsdException w:name="Table Simple 1" w:semiHidden="1" w:unhideWhenUsed="1"/>
+    <w:lsdException w:name="Table Simple 2" w:semiHidden="1" w:unhideWhenUsed="1"/>
+    <w:lsdException w:name="Table Simple 3" w:semiHidden="1" w:unhideWhenUsed="1"/>
+    <w:lsdException w:name="Table Classic 1" w:semiHidden="1" w:unhideWhenUsed="1"/>
+    <w:lsdException w:name="Table Classic 2" w:semiHidden="1" w:unhideWhenUsed="1"/>
+    <w:lsdException w:name="Table Classic 3" w:semiHidden="1" w:unhideWhenUsed="1"/>
+    <w:lsdException w:name="Table Classic 4" w:semiHidden="1" w:unhideWhenUsed="1"/>
+    <w:lsdException w:name="Table Colorful 1" w:semiHidden="1" w:unhideWhenUsed="1"/>
+    <w:lsdException w:name="Table Colorful 2" w:semiHidden="1" w:unhideWhenUsed="1"/>
+    <w:lsdException w:name="Table Colorful 3" w:semiHidden="1" w:unhideWhenUsed="1"/>
+    <w:lsdException w:name="Table Columns 1" w:semiHidden="1" w:unhideWhenUsed="1"/>
+    <w:lsdException w:name="Table Columns 2" w:semiHidden="1" w:unhideWhenUsed="1"/>
+    <w:lsdException w:name="Table Columns 3" w:semiHidden="1" w:unhideWhenUsed="1"/>
+    <w:lsdException w:name="Table Columns 4" w:semiHidden="1" w:unhideWhenUsed="1"/>
+    <w:lsdException w:name="Table Columns 5" w:semiHidden="1" w:unhideWhenUsed="1"/>
+    <w:lsdException w:name="Table Grid 1" w:semiHidden="1" w:unhideWhenUsed="1"/>
+    <w:lsdException w:name="Table Grid 2" w:semiHidden="1" w:unhideWhenUsed="1"/>
+    <w:lsdException w:name="Table Grid 3" w:semiHidden="1" w:unhideWhenUsed="1"/>
+    <w:lsdException w:name="Table Grid 4" w:semiHidden="1" w:unhideWhenUsed="1"/>
+    <w:lsdException w:name="Table Grid 5" w:semiHidden="1" w:unhideWhenUsed="1"/>
+    <w:lsdException w:name="Table Grid 6" w:semiHidden="1" w:unhideWhenUsed="1"/>
+    <w:lsdException w:name="Table Grid 7" w:semiHidden="1" w:unhideWhenUsed="1"/>
+    <w:lsdException w:name="Table Grid 8" w:semiHidden="1" w:unhideWhenUsed="1"/>
+    <w:lsdException w:name="Table List 1" w:semiHidden="1" w:unhideWhenUsed="1"/>
+    <w:lsdException w:name="Table List 2" w:semiHidden="1" w:unhideWhenUsed="1"/>
+    <w:lsdException w:name="Table List 3" w:semiHidden="1" w:unhideWhenUsed="1"/>
+    <w:lsdException w:name="Table List 4" w:semiHidden="1" w:unhideWhenUsed="1"/>
+    <w:lsdException w:name="Table List 5" w:semiHidden="1" w:unhideWhenUsed="1"/>
+    <w:lsdException w:name="Table List 6" w:semiHidden="1" w:unhideWhenUsed="1"/>
+    <w:lsdException w:name="Table List 7" w:semiHidden="1" w:unhideWhenUsed="1"/>
+    <w:lsdException w:name="Table List 8" w:semiHidden="1" w:unhideWhenUsed="1"/>
+    <w:lsdException w:name="Table 3D effects 1" w:semiHidden="1" w:unhideWhenUsed="1"/>
+    <w:lsdException w:name="Table 3D effects 2" w:semiHidden="1" w:unhideWhenUsed="1"/>
+    <w:lsdException w:name="Table 3D effects 3" w:semiHidden="1" w:unhideWhenUsed="1"/>
+    <w:lsdException w:name="Table Contemporary" w:semiHidden="1" w:unhideWhenUsed="1"/>
+    <w:lsdException w:name="Table Elegant" w:semiHidden="1" w:unhideWhenUsed="1"/>
+    <w:lsdException w:name="Table Professional" w:semiHidden="1" w:unhideWhenUsed="1"/>
+    <w:lsdException w:name="Table Subtle 1" w:semiHidden="1" w:unhideWhenUsed="1"/>
+    <w:lsdException w:name="Table Subtle 2" w:semiHidden="1" w:unhideWhenUsed="1"/>
+    <w:lsdException w:name="Table Web 1" w:semiHidden="1" w:unhideWhenUsed="1"/>
+    <w:lsdException w:name="Table Web 2" w:semiHidden="1" w:unhideWhenUsed="1"/>
+    <w:lsdException w:name="Table Web 3" w:semiHidden="1" w:unhideWhenUsed="1"/>
+    <w:lsdException w:name="Balloon Text" w:semiHidden="1" w:unhideWhenUsed="1"/>
+    <w:lsdException w:name="Table Grid" w:uiPriority="39"/>
+    <w:lsdException w:name="Table Theme" w:semiHidden="1" w:unhideWhenUsed="1"/>
+    <w:lsdException w:name="Placeholder Text" w:semiHidden="1"/>
+    <w:lsdException w:name="No Spacing" w:uiPriority="1" w:qFormat="1"/>
+    <w:lsdException w:name="Light Shading" w:uiPriority="60"/>
+    <w:lsdException w:name="Light List" w:uiPriority="61"/>
+    <w:lsdException w:name="Light Grid" w:uiPriority="62"/>
+    <w:lsdException w:name="Medium Shading 1" w:uiPriority="63"/>
+    <w:lsdException w:name="Medium Shading 2" w:uiPriority="64"/>
+    <w:lsdException w:name="Medium List 1" w:uiPriority="65"/>
+    <w:lsdException w:name="Medium List 2" w:uiPriority="66"/>
+    <w:lsdException w:name="Medium Grid 1" w:uiPriority="67"/>
+    <w:lsdException w:name="Medium Grid 2" w:uiPriority="68"/>
+    <w:lsdException w:name="Medium Grid 3" w:uiPriority="69"/>
+    <w:lsdException w:name="Dark List" w:uiPriority="70"/>
+    <w:lsdException w:name="Colorful Shading" w:uiPriority="71"/>
+    <w:lsdException w:name="Colorful List" w:uiPriority="72"/>
+    <w:lsdException w:name="Colorful Grid" w:uiPriority="73"/>
+    <w:lsdException w:name="Light Shading Accent 1" w:uiPriority="60"/>
+    <w:lsdException w:name="Light List Accent 1" w:uiPriority="61"/>
+    <w:lsdException w:name="Light Grid Accent 1" w:uiPriority="62"/>
+    <w:lsdException w:name="Medium Shading 1 Accent 1" w:uiPriority="63"/>
+    <w:lsdException w:name="Medium Shading 2 Accent 1" w:uiPriority="64"/>
+    <w:lsdException w:name="Medium List 1 Accent 1" w:uiPriority="65"/>
+    <w:lsdException w:name="Revision" w:semiHidden="1"/>
+    <w:lsdException w:name="List Paragraph" w:uiPriority="34" w:qFormat="1"/>
+    <w:lsdException w:name="Quote" w:uiPriority="29" w:qFormat="1"/>
+    <w:lsdException w:name="Intense Quote" w:uiPriority="30" w:qFormat="1"/>
+    <w:lsdException w:name="Medium List 2 Accent 1" w:uiPriority="66"/>
+    <w:lsdException w:name="Medium Grid 1 Accent 1" w:uiPriority="67"/>
+    <w:lsdException w:name="Medium Grid 2 Accent 1" w:uiPriority="68"/>
+    <w:lsdException w:name="Medium Grid 3 Accent 1" w:uiPriority="69"/>
+    <w:lsdException w:name="Dark List Accent 1" w:uiPriority="70"/>
+    <w:lsdException w:name="Colorful Shading Accent 1" w:uiPriority="71"/>
+    <w:lsdException w:name="Colorful List Accent 1" w:uiPriority="72"/>
+    <w:lsdException w:name="Colorful Grid Accent 1" w:uiPriority="73"/>
+    <w:lsdException w:name="Light Shading Accent 2" w:uiPriority="60"/>
+    <w:lsdException w:name="Light List Accent 2" w:uiPriority="61"/>
+    <w:lsdException w:name="Light Grid Accent 2" w:uiPriority="62"/>
+    <w:lsdException w:name="Medium Shading 1 Accent 2" w:uiPriority="63"/>
+    <w:lsdException w:name="Medium Shading 2 Accent 2" w:uiPriority="64"/>
+    <w:lsdException w:name="Medium List 1 Accent 2" w:uiPriority="65"/>
+    <w:lsdException w:name="Medium List 2 Accent 2" w:uiPriority="66"/>
+    <w:lsdException w:name="Medium Grid 1 Accent 2" w:uiPriority="67"/>
+    <w:lsdException w:name="Medium Grid 2 Accent 2" w:uiPriority="68"/>
+    <w:lsdException w:name="Medium Grid 3 Accent 2" w:uiPriority="69"/>
+    <w:lsdException w:name="Dark List Accent 2" w:uiPriority="70"/>
+    <w:lsdException w:name="Colorful Shading Accent 2" w:uiPriority="71"/>
+    <w:lsdException w:name="Colorful List Accent 2" w:uiPriority="72"/>
+    <w:lsdException w:name="Colorful Grid Accent 2" w:uiPriority="73"/>
+    <w:lsdException w:name="Light Shading Accent 3" w:uiPriority="60"/>
+    <w:lsdException w:name="Light List Accent 3" w:uiPriority="61"/>
+    <w:lsdException w:name="Light Grid Accent 3" w:uiPriority="62"/>
+    <w:lsdException w:name="Medium Shading 1 Accent 3" w:uiPriority="63"/>
+    <w:lsdException w:name="Medium Shading 2 Accent 3" w:uiPriority="64"/>
+    <w:lsdException w:name="Medium List 1 Accent 3" w:uiPriority="65"/>
+    <w:lsdException w:name="Medium List 2 Accent 3" w:uiPriority="66"/>
+    <w:lsdException w:name="Medium Grid 1 Accent 3" w:uiPriority="67"/>
+    <w:lsdException w:name="Medium Grid 2 Accent 3" w:uiPriority="68"/>
+    <w:lsdException w:name="Medium Grid 3 Accent 3" w:uiPriority="69"/>
+    <w:lsdException w:name="Dark List Accent 3" w:uiPriority="70"/>
+    <w:lsdException w:name="Colorful Shading Accent 3" w:uiPriority="71"/>
+    <w:lsdException w:name="Colorful List Accent 3" w:uiPriority="72"/>
+    <w:lsdException w:name="Colorful Grid Accent 3" w:uiPriority="73"/>
+    <w:lsdException w:name="Light Shading Accent 4" w:uiPriority="60"/>
+    <w:lsdException w:name="Light List Accent 4" w:uiPriority="61"/>
+    <w:lsdException w:name="Light Grid Accent 4" w:uiPriority="62"/>
+    <w:lsdException w:name="Medium Shading 1 Accent 4" w:uiPriority="63"/>
+    <w:lsdException w:name="Medium Shading 2 Accent 4" w:uiPriority="64"/>
+    <w:lsdException w:name="Medium List 1 Accent 4" w:uiPriority="65"/>
+    <w:lsdException w:name="Medium List 2 Accent 4" w:uiPriority="66"/>
+    <w:lsdException w:name="Medium Grid 1 Accent 4" w:uiPriority="67"/>
+    <w:lsdException w:name="Medium Grid 2 Accent 4" w:uiPriority="68"/>
+    <w:lsdException w:name="Medium Grid 3 Accent 4" w:uiPriority="69"/>
+    <w:lsdException w:name="Dark List Accent 4" w:uiPriority="70"/>
+    <w:lsdException w:name="Colorful Shading Accent 4" w:uiPriority="71"/>
+    <w:lsdException w:name="Colorful List Accent 4" w:uiPriority="72"/>
+    <w:lsdException w:name="Colorful Grid Accent 4" w:uiPriority="73"/>
+    <w:lsdException w:name="Light Shading Accent 5" w:uiPriority="60"/>
+    <w:lsdException w:name="Light List Accent 5" w:uiPriority="61"/>
+    <w:lsdException w:name="Light Grid Accent 5" w:uiPriority="62"/>
+    <w:lsdException w:name="Medium Shading 1 Accent 5" w:uiPriority="63"/>
+    <w:lsdException w:name="Medium Shading 2 Accent 5" w:uiPriority="64"/>
+    <w:lsdException w:name="Medium List 1 Accent 5" w:uiPriority="65"/>
+    <w:lsdException w:name="Medium List 2 Accent 5" w:uiPriority="66"/>
+    <w:lsdException w:name="Medium Grid 1 Accent 5" w:uiPriority="67"/>
+    <w:lsdException w:name="Medium Grid 2 Accent 5" w:uiPriority="68"/>
+    <w:lsdException w:name="Medium Grid 3 Accent 5" w:uiPriority="69"/>
+    <w:lsdException w:name="Dark List Accent 5" w:uiPriority="70"/>
+    <w:lsdException w:name="Colorful Shading Accent 5" w:uiPriority="71"/>
+    <w:lsdException w:name="Colorful List Accent 5" w:uiPriority="72"/>
+    <w:lsdException w:name="Colorful Grid Accent 5" w:uiPriority="73"/>
+    <w:lsdException w:name="Light Shading Accent 6" w:uiPriority="60"/>
+    <w:lsdException w:name="Light List Accent 6" w:uiPriority="61"/>
+    <w:lsdException w:name="Light Grid Accent 6" w:uiPriority="62"/>
+    <w:lsdException w:name="Medium Shading 1 Accent 6" w:uiPriority="63"/>
+    <w:lsdException w:name="Medium Shading 2 Accent 6" w:uiPriority="64"/>
+    <w:lsdException w:name="Medium List 1 Accent 6" w:uiPriority="65"/>
+    <w:lsdException w:name="Medium List 2 Accent 6" w:uiPriority="66"/>
+    <w:lsdException w:name="Medium Grid 1 Accent 6" w:uiPriority="67"/>
+    <w:lsdException w:name="Medium Grid 2 Accent 6" w:uiPriority="68"/>
+    <w:lsdException w:name="Medium Grid 3 Accent 6" w:uiPriority="69"/>
+    <w:lsdException w:name="Dark List Accent 6" w:uiPriority="70"/>
+    <w:lsdException w:name="Colorful Shading Accent 6" w:uiPriority="71"/>
+    <w:lsdException w:name="Colorful List Accent 6" w:uiPriority="72"/>
+    <w:lsdException w:name="Colorful Grid Accent 6" w:uiPriority="73"/>
+    <w:lsdException w:name="Subtle Emphasis" w:uiPriority="19" w:qFormat="1"/>
+    <w:lsdException w:name="Intense Emphasis" w:uiPriority="21" w:qFormat="1"/>
+    <w:lsdException w:name="Subtle Reference" w:uiPriority="31" w:qFormat="1"/>
+    <w:lsdException w:name="Intense Reference" w:uiPriority="32" w:qFormat="1"/>
+    <w:lsdException w:name="Book Title" w:uiPriority="33" w:qFormat="1"/>
+    <w:lsdException w:name="Bibliography" w:semiHidden="1" w:uiPriority="37" w:unhideWhenUsed="1"/>
+    <w:lsdException w:name="TOC Heading" w:semiHidden="1" w:uiPriority="39" w:unhideWhenUsed="1" w:qFormat="1"/>
+    <w:lsdException w:name="Plain Table 1" w:uiPriority="41"/>
+    <w:lsdException w:name="Plain Table 2" w:uiPriority="42"/>
+    <w:lsdException w:name="Plain Table 3" w:uiPriority="43"/>
+    <w:lsdException w:name="Plain Table 4" w:uiPriority="44"/>
+    <w:lsdException w:name="Plain Table 5" w:uiPriority="45"/>
+    <w:lsdException w:name="Grid Table Light" w:uiPriority="40"/>
+    <w:lsdException w:name="Grid Table 1 Light" w:uiPriority="46"/>
+    <w:lsdException w:name="Grid Table 2" w:uiPriority="47"/>
+    <w:lsdException w:name="Grid Table 3" w:uiPriority="48"/>
+    <w:lsdException w:name="Grid Table 4" w:uiPriority="49"/>
+    <w:lsdException w:name="Grid Table 5 Dark" w:uiPriority="50"/>
+    <w:lsdException w:name="Grid Table 6 Colorful" w:uiPriority="51"/>
+    <w:lsdException w:name="Grid Table 7 Colorful" w:uiPriority="52"/>
+    <w:lsdException w:name="Grid Table 1 Light Accent 1" w:uiPriority="46"/>
+    <w:lsdException w:name="Grid Table 2 Accent 1" w:uiPriority="47"/>
+    <w:lsdException w:name="Grid Table 3 Accent 1" w:uiPriority="48"/>
+    <w:lsdException w:name="Grid Table 4 Accent 1" w:uiPriority="49"/>
+    <w:lsdException w:name="Grid Table 5 Dark Accent 1" w:uiPriority="50"/>
+    <w:lsdException w:name="Grid Table 6 Colorful Accent 1" w:uiPriority="51"/>
+    <w:lsdException w:name="Grid Table 7 Colorful Accent 1" w:uiPriority="52"/>
+    <w:lsdException w:name="Grid Table 1 Light Accent 2" w:uiPriority="46"/>
+    <w:lsdException w:name="Grid Table 2 Accent 2" w:uiPriority="47"/>
+    <w:lsdException w:name="Grid Table 3 Accent 2" w:uiPriority="48"/>
+    <w:lsdException w:name="Grid Table 4 Accent 2" w:uiPriority="49"/>
+    <w:lsdException w:name="Grid Table 5 Dark Accent 2" w:uiPriority="50"/>
+    <w:lsdException w:name="Grid Table 6 Colorful Accent 2" w:uiPriority="51"/>
+    <w:lsdException w:name="Grid Table 7 Colorful Accent 2" w:uiPriority="52"/>
+    <w:lsdException w:name="Grid Table 1 Light Accent 3" w:uiPriority="46"/>
+    <w:lsdException w:name="Grid Table 2 Accent 3" w:uiPriority="47"/>
+    <w:lsdException w:name="Grid Table 3 Accent 3" w:uiPriority="48"/>
+    <w:lsdException w:name="Grid Table 4 Accent 3" w:uiPriority="49"/>
+    <w:lsdException w:name="Grid Table 5 Dark Accent 3" w:uiPriority="50"/>
+    <w:lsdException w:name="Grid Table 6 Colorful Accent 3" w:uiPriority="51"/>
+    <w:lsdException w:name="Grid Table 7 Colorful Accent 3" w:uiPriority="52"/>
+    <w:lsdException w:name="Grid Table 1 Light Accent 4" w:uiPriority="46"/>
+    <w:lsdException w:name="Grid Table 2 Accent 4" w:uiPriority="47"/>
+    <w:lsdException w:name="Grid Table 3 Accent 4" w:uiPriority="48"/>
+    <w:lsdException w:name="Grid Table 4 Accent 4" w:uiPriority="49"/>
+    <w:lsdException w:name="Grid Table 5 Dark Accent 4" w:uiPriority="50"/>
+    <w:lsdException w:name="Grid Table 6 Colorful Accent 4" w:uiPriority="51"/>
+    <w:lsdException w:name="Grid Table 7 Colorful Accent 4" w:uiPriority="52"/>
+    <w:lsdException w:name="Grid Table 1 Light Accent 5" w:uiPriority="46"/>
+    <w:lsdException w:name="Grid Table 2 Accent 5" w:uiPriority="47"/>
+    <w:lsdException w:name="Grid Table 3 Accent 5" w:uiPriority="48"/>
+    <w:lsdException w:name="Grid Table 4 Accent 5" w:uiPriority="49"/>
+    <w:lsdException w:name="Grid Table 5 Dark Accent 5" w:uiPriority="50"/>
+    <w:lsdException w:name="Grid Table 6 Colorful Accent 5" w:uiPriority="51"/>
+    <w:lsdException w:name="Grid Table 7 Colorful Accent 5" w:uiPriority="52"/>
+    <w:lsdException w:name="Grid Table 1 Light Accent 6" w:uiPriority="46"/>
+    <w:lsdException w:name="Grid Table 2 Accent 6" w:uiPriority="47"/>
+    <w:lsdException w:name="Grid Table 3 Accent 6" w:uiPriority="48"/>
+    <w:lsdException w:name="Grid Table 4 Accent 6" w:uiPriority="49"/>
+    <w:lsdException w:name="Grid Table 5 Dark Accent 6" w:uiPriority="50"/>
+    <w:lsdException w:name="Grid Table 6 Colorful Accent 6" w:uiPriority="51"/>
+    <w:lsdException w:name="Grid Table 7 Colorful Accent 6" w:uiPriority="52"/>
+    <w:lsdException w:name="List Table 1 Light" w:uiPriority="46"/>
+    <w:lsdException w:name="List Table 2" w:uiPriority="47"/>
+    <w:lsdException w:name="List Table 3" w:uiPriority="48"/>
+    <w:lsdException w:name="List Table 4" w:uiPriority="49"/>
+    <w:lsdException w:name="List Table 5 Dark" w:uiPriority="50"/>
+    <w:lsdException w:name="List Table 6 Colorful" w:uiPriority="51"/>
+    <w:lsdException w:name="List Table 7 Colorful" w:uiPriority="52"/>
+    <w:lsdException w:name="List Table 1 Light Accent 1" w:uiPriority="46"/>
+    <w:lsdException w:name="List Table 2 Accent 1" w:uiPriority="47"/>
+    <w:lsdException w:name="List Table 3 Accent 1" w:uiPriority="48"/>
+    <w:lsdException w:name="List Table 4 Accent 1" w:uiPriority="49"/>
+    <w:lsdException w:name="List Table 5 Dark Accent 1" w:uiPriority="50"/>
+    <w:lsdException w:name="List Table 6 Colorful Accent 1" w:uiPriority="51"/>
+    <w:lsdException w:name="List Table 7 Colorful Accent 1" w:uiPriority="52"/>
+    <w:lsdException w:name="List Table 1 Light Accent 2" w:uiPriority="46"/>
+    <w:lsdException w:name="List Table 2 Accent 2" w:uiPriority="47"/>
+    <w:lsdException w:name="List Table 3 Accent 2" w:uiPriority="48"/>
+    <w:lsdException w:name="List Table 4 Accent 2" w:uiPriority="49"/>
+    <w:lsdException w:name="List Table 5 Dark Accent 2" w:uiPriority="50"/>
+    <w:lsdException w:name="List Table 6 Colorful Accent 2" w:uiPriority="51"/>
+    <w:lsdException w:name="List Table 7 Colorful Accent 2" w:uiPriority="52"/>
+    <w:lsdException w:name="List Table 1 Light Accent 3" w:uiPriority="46"/>
+    <w:lsdException w:name="List Table 2 Accent 3" w:uiPriority="47"/>
+    <w:lsdException w:name="List Table 3 Accent 3" w:uiPriority="48"/>
+    <w:lsdException w:name="List Table 4 Accent 3" w:uiPriority="49"/>
+    <w:lsdException w:name="List Table 5 Dark Accent 3" w:uiPriority="50"/>
+    <w:lsdException w:name="List Table 6 Colorful Accent 3" w:uiPriority="51"/>
+    <w:lsdException w:name="List Table 7 Colorful Accent 3" w:uiPriority="52"/>
+    <w:lsdException w:name="List Table 1 Light Accent 4" w:uiPriority="46"/>
+    <w:lsdException w:name="List Table 2 Accent 4" w:uiPriority="47"/>
+    <w:lsdException w:name="List Table 3 Accent 4" w:uiPriority="48"/>
+    <w:lsdException w:name="List Table 4 Accent 4" w:uiPriority="49"/>
+    <w:lsdException w:name="List Table 5 Dark Accent 4" w:uiPriority="50"/>
+    <w:lsdException w:name="List Table 6 Colorful Accent 4" w:uiPriority="51"/>
+    <w:lsdException w:name="List Table 7 Colorful Accent 4" w:uiPriority="52"/>
+    <w:lsdException w:name="List Table 1 Light Accent 5" w:uiPriority="46"/>
+    <w:lsdException w:name="List Table 2 Accent 5" w:uiPriority="47"/>
+    <w:lsdException w:name="List Table 3 Accent 5" w:uiPriority="48"/>
+    <w:lsdException w:name="List Table 4 Accent 5" w:uiPriority="49"/>
+    <w:lsdException w:name="List Table 5 Dark Accent 5" w:uiPriority="50"/>
+    <w:lsdException w:name="List Table 6 Colorful Accent 5" w:uiPriority="51"/>
+    <w:lsdException w:name="List Table 7 Colorful Accent 5" w:uiPriority="52"/>
+    <w:lsdException w:name="List Table 1 Light Accent 6" w:uiPriority="46"/>
+    <w:lsdException w:name="List Table 2 Accent 6" w:uiPriority="47"/>
+    <w:lsdException w:name="List Table 3 Accent 6" w:uiPriority="48"/>
+    <w:lsdException w:name="List Table 4 Accent 6" w:uiPriority="49"/>
+    <w:lsdException w:name="List Table 5 Dark Accent 6" w:uiPriority="50"/>
+    <w:lsdException w:name="List Table 6 Colorful Accent 6" w:uiPriority="51"/>
+    <w:lsdException w:name="List Table 7 Colorful Accent 6" w:uiPriority="52"/>
+    <w:lsdException w:name="Mention" w:semiHidden="1" w:unhideWhenUsed="1"/>
+    <w:lsdException w:name="Smart Hyperlink" w:semiHidden="1" w:unhideWhenUsed="1"/>
+    <w:lsdException w:name="Hashtag" w:semiHidden="1" w:unhideWhenUsed="1"/>
+    <w:lsdException w:name="Unresolved Mention" w:semiHidden="1" w:unhideWhenUsed="1"/>
+  </w:latentStyles>
+  <w:style w:type="paragraph" w:default="1" w:styleId="Normal">
+    <w:name w:val="Normal"/>
+    <w:qFormat/>
   </w:style>
   <w:style w:type="paragraph" w:styleId="Heading1">
     <w:name w:val="heading 1"/>
     <w:basedOn w:val="Normal"/>
     <w:next w:val="Normal"/>
+    <w:uiPriority w:val="9"/>
+    <w:qFormat/>
     <w:pPr>
-      <w:pageBreakBefore w:val="0"/>
-      <w:spacing w:after="0" w:lineRule="auto"/>
+      <w:outlineLvl w:val="0"/>
     </w:pPr>
     <w:rPr>
-      <w:b w:val="1"/>
+      <w:b/>
       <w:sz w:val="32"/>
       <w:szCs w:val="32"/>
     </w:rPr>
@@ -954,13 +4088,16 @@
     <w:name w:val="heading 2"/>
     <w:basedOn w:val="Normal"/>
     <w:next w:val="Normal"/>
+    <w:uiPriority w:val="9"/>
+    <w:unhideWhenUsed/>
+    <w:qFormat/>
     <w:pPr>
-      <w:pageBreakBefore w:val="0"/>
-      <w:spacing w:after="0" w:before="480" w:line="240" w:lineRule="auto"/>
+      <w:spacing w:before="480" w:line="240" w:lineRule="auto"/>
       <w:ind w:right="1785"/>
+      <w:outlineLvl w:val="1"/>
     </w:pPr>
     <w:rPr>
-      <w:b w:val="1"/>
+      <w:b/>
       <w:sz w:val="26"/>
       <w:szCs w:val="26"/>
     </w:rPr>
@@ -969,12 +4106,16 @@
     <w:name w:val="heading 3"/>
     <w:basedOn w:val="Normal"/>
     <w:next w:val="Normal"/>
+    <w:uiPriority w:val="9"/>
+    <w:semiHidden/>
+    <w:unhideWhenUsed/>
+    <w:qFormat/>
     <w:pPr>
-      <w:pageBreakBefore w:val="0"/>
+      <w:outlineLvl w:val="2"/>
     </w:pPr>
     <w:rPr>
-      <w:b w:val="1"/>
-      <w:color w:val="8c7252"/>
+      <w:b/>
+      <w:color w:val="8C7252"/>
       <w:sz w:val="24"/>
       <w:szCs w:val="24"/>
     </w:rPr>
@@ -983,17 +4124,19 @@
     <w:name w:val="heading 4"/>
     <w:basedOn w:val="Normal"/>
     <w:next w:val="Normal"/>
+    <w:uiPriority w:val="9"/>
+    <w:semiHidden/>
+    <w:unhideWhenUsed/>
+    <w:qFormat/>
     <w:pPr>
-      <w:keepNext w:val="1"/>
-      <w:keepLines w:val="1"/>
-      <w:pageBreakBefore w:val="0"/>
-      <w:spacing w:after="0" w:before="160" w:lineRule="auto"/>
+      <w:keepNext/>
+      <w:keepLines/>
+      <w:spacing w:before="160"/>
+      <w:outlineLvl w:val="3"/>
     </w:pPr>
     <w:rPr>
-      <w:rFonts w:ascii="Trebuchet MS" w:cs="Trebuchet MS" w:eastAsia="Trebuchet MS" w:hAnsi="Trebuchet MS"/>
+      <w:rFonts w:ascii="Trebuchet MS" w:eastAsia="Trebuchet MS" w:hAnsi="Trebuchet MS" w:cs="Trebuchet MS"/>
       <w:color w:val="666666"/>
-      <w:sz w:val="22"/>
-      <w:szCs w:val="22"/>
       <w:u w:val="single"/>
     </w:rPr>
   </w:style>
@@ -1001,48 +4144,80 @@
     <w:name w:val="heading 5"/>
     <w:basedOn w:val="Normal"/>
     <w:next w:val="Normal"/>
+    <w:uiPriority w:val="9"/>
+    <w:semiHidden/>
+    <w:unhideWhenUsed/>
+    <w:qFormat/>
     <w:pPr>
-      <w:keepNext w:val="1"/>
-      <w:keepLines w:val="1"/>
-      <w:pageBreakBefore w:val="0"/>
-      <w:spacing w:after="0" w:before="160" w:lineRule="auto"/>
+      <w:keepNext/>
+      <w:keepLines/>
+      <w:spacing w:before="160"/>
+      <w:outlineLvl w:val="4"/>
     </w:pPr>
     <w:rPr>
-      <w:rFonts w:ascii="Trebuchet MS" w:cs="Trebuchet MS" w:eastAsia="Trebuchet MS" w:hAnsi="Trebuchet MS"/>
+      <w:rFonts w:ascii="Trebuchet MS" w:eastAsia="Trebuchet MS" w:hAnsi="Trebuchet MS" w:cs="Trebuchet MS"/>
       <w:color w:val="666666"/>
-      <w:sz w:val="22"/>
-      <w:szCs w:val="22"/>
     </w:rPr>
   </w:style>
   <w:style w:type="paragraph" w:styleId="Heading6">
     <w:name w:val="heading 6"/>
     <w:basedOn w:val="Normal"/>
     <w:next w:val="Normal"/>
+    <w:uiPriority w:val="9"/>
+    <w:semiHidden/>
+    <w:unhideWhenUsed/>
+    <w:qFormat/>
     <w:pPr>
-      <w:keepNext w:val="1"/>
-      <w:keepLines w:val="1"/>
-      <w:pageBreakBefore w:val="0"/>
-      <w:spacing w:after="0" w:before="160" w:lineRule="auto"/>
+      <w:keepNext/>
+      <w:keepLines/>
+      <w:spacing w:before="160"/>
+      <w:outlineLvl w:val="5"/>
     </w:pPr>
     <w:rPr>
-      <w:rFonts w:ascii="Trebuchet MS" w:cs="Trebuchet MS" w:eastAsia="Trebuchet MS" w:hAnsi="Trebuchet MS"/>
-      <w:i w:val="1"/>
+      <w:rFonts w:ascii="Trebuchet MS" w:eastAsia="Trebuchet MS" w:hAnsi="Trebuchet MS" w:cs="Trebuchet MS"/>
+      <w:i/>
       <w:color w:val="666666"/>
-      <w:sz w:val="22"/>
-      <w:szCs w:val="22"/>
     </w:rPr>
+  </w:style>
+  <w:style w:type="character" w:default="1" w:styleId="DefaultParagraphFont">
+    <w:name w:val="Default Paragraph Font"/>
+    <w:uiPriority w:val="1"/>
+    <w:semiHidden/>
+    <w:unhideWhenUsed/>
+  </w:style>
+  <w:style w:type="table" w:default="1" w:styleId="TableNormal">
+    <w:name w:val="Normal Table"/>
+    <w:uiPriority w:val="99"/>
+    <w:semiHidden/>
+    <w:unhideWhenUsed/>
+    <w:tblPr>
+      <w:tblInd w:w="0" w:type="dxa"/>
+      <w:tblCellMar>
+        <w:top w:w="0" w:type="dxa"/>
+        <w:left w:w="108" w:type="dxa"/>
+        <w:bottom w:w="0" w:type="dxa"/>
+        <w:right w:w="108" w:type="dxa"/>
+      </w:tblCellMar>
+    </w:tblPr>
+  </w:style>
+  <w:style w:type="numbering" w:default="1" w:styleId="NoList">
+    <w:name w:val="No List"/>
+    <w:uiPriority w:val="99"/>
+    <w:semiHidden/>
+    <w:unhideWhenUsed/>
   </w:style>
   <w:style w:type="paragraph" w:styleId="Title">
     <w:name w:val="Title"/>
     <w:basedOn w:val="Normal"/>
     <w:next w:val="Normal"/>
+    <w:uiPriority w:val="10"/>
+    <w:qFormat/>
     <w:pPr>
-      <w:pageBreakBefore w:val="0"/>
       <w:spacing w:before="0" w:line="240" w:lineRule="auto"/>
       <w:ind w:left="0" w:firstLine="15"/>
     </w:pPr>
     <w:rPr>
-      <w:rFonts w:ascii="Economica" w:cs="Economica" w:eastAsia="Economica" w:hAnsi="Economica"/>
+      <w:rFonts w:ascii="Economica" w:eastAsia="Economica" w:hAnsi="Economica" w:cs="Economica"/>
       <w:sz w:val="60"/>
       <w:szCs w:val="60"/>
     </w:rPr>
@@ -1051,16 +4226,51 @@
     <w:name w:val="Subtitle"/>
     <w:basedOn w:val="Normal"/>
     <w:next w:val="Normal"/>
+    <w:uiPriority w:val="11"/>
+    <w:qFormat/>
     <w:pPr>
-      <w:pageBreakBefore w:val="0"/>
       <w:spacing w:before="0" w:line="240" w:lineRule="auto"/>
     </w:pPr>
     <w:rPr>
-      <w:rFonts w:ascii="Economica" w:cs="Economica" w:eastAsia="Economica" w:hAnsi="Economica"/>
+      <w:rFonts w:ascii="Economica" w:eastAsia="Economica" w:hAnsi="Economica" w:cs="Economica"/>
       <w:color w:val="999999"/>
       <w:sz w:val="28"/>
       <w:szCs w:val="28"/>
     </w:rPr>
+  </w:style>
+  <w:style w:type="character" w:styleId="Hyperlink">
+    <w:name w:val="Hyperlink"/>
+    <w:basedOn w:val="DefaultParagraphFont"/>
+    <w:uiPriority w:val="99"/>
+    <w:unhideWhenUsed/>
+    <w:rsid w:val="00BB0075"/>
+    <w:rPr>
+      <w:color w:val="0000FF" w:themeColor="hyperlink"/>
+      <w:u w:val="single"/>
+    </w:rPr>
+  </w:style>
+  <w:style w:type="character" w:styleId="UnresolvedMention">
+    <w:name w:val="Unresolved Mention"/>
+    <w:basedOn w:val="DefaultParagraphFont"/>
+    <w:uiPriority w:val="99"/>
+    <w:semiHidden/>
+    <w:unhideWhenUsed/>
+    <w:rsid w:val="00BB0075"/>
+    <w:rPr>
+      <w:color w:val="605E5C"/>
+      <w:shd w:val="clear" w:color="auto" w:fill="E1DFDD"/>
+    </w:rPr>
+  </w:style>
+  <w:style w:type="paragraph" w:styleId="ListParagraph">
+    <w:name w:val="List Paragraph"/>
+    <w:basedOn w:val="Normal"/>
+    <w:uiPriority w:val="34"/>
+    <w:qFormat/>
+    <w:rsid w:val="00BB0075"/>
+    <w:pPr>
+      <w:ind w:left="720"/>
+      <w:contextualSpacing/>
+    </w:pPr>
   </w:style>
 </w:styles>
 </file>
